--- a/新泰週報20250622[2525]B4F.docx
+++ b/新泰週報20250622[2525]B4F.docx
@@ -1,6 +1,6 @@
 
 <file path=word/document.xml><?xml version="1.0" encoding="utf-8"?>
-<w:document xmlns:wpc="http://schemas.microsoft.com/office/word/2010/wordprocessingCanvas" xmlns:mc="http://schemas.openxmlformats.org/markup-compatibility/2006" xmlns:o="urn:schemas-microsoft-com:office:office" xmlns:r="http://schemas.openxmlformats.org/officeDocument/2006/relationships" xmlns:m="http://schemas.openxmlformats.org/officeDocument/2006/math" xmlns:v="urn:schemas-microsoft-com:vml" xmlns:wp14="http://schemas.microsoft.com/office/word/2010/wordprocessingDrawing" xmlns:wp="http://schemas.openxmlformats.org/drawingml/2006/wordprocessingDrawing" xmlns:w10="urn:schemas-microsoft-com:office:word" xmlns:w="http://schemas.openxmlformats.org/wordprocessingml/2006/main" xmlns:w14="http://schemas.microsoft.com/office/word/2010/wordml" xmlns:w15="http://schemas.microsoft.com/office/word/2012/wordml" xmlns:wpg="http://schemas.microsoft.com/office/word/2010/wordprocessingGroup" xmlns:wpi="http://schemas.microsoft.com/office/word/2010/wordprocessingInk" xmlns:wne="http://schemas.microsoft.com/office/word/2006/wordml" xmlns:wps="http://schemas.microsoft.com/office/word/2010/wordprocessingShape" mc:Ignorable="w14 w15 wp14">
+<w:document xmlns:wpc="http://schemas.microsoft.com/office/word/2010/wordprocessingCanvas" xmlns:cx="http://schemas.microsoft.com/office/drawing/2014/chartex" xmlns:cx1="http://schemas.microsoft.com/office/drawing/2015/9/8/chartex" xmlns:mc="http://schemas.openxmlformats.org/markup-compatibility/2006" xmlns:o="urn:schemas-microsoft-com:office:office" xmlns:r="http://schemas.openxmlformats.org/officeDocument/2006/relationships" xmlns:m="http://schemas.openxmlformats.org/officeDocument/2006/math" xmlns:v="urn:schemas-microsoft-com:vml" xmlns:wp14="http://schemas.microsoft.com/office/word/2010/wordprocessingDrawing" xmlns:wp="http://schemas.openxmlformats.org/drawingml/2006/wordprocessingDrawing" xmlns:w10="urn:schemas-microsoft-com:office:word" xmlns:w="http://schemas.openxmlformats.org/wordprocessingml/2006/main" xmlns:w14="http://schemas.microsoft.com/office/word/2010/wordml" xmlns:w15="http://schemas.microsoft.com/office/word/2012/wordml" xmlns:w16se="http://schemas.microsoft.com/office/word/2015/wordml/symex" xmlns:wpg="http://schemas.microsoft.com/office/word/2010/wordprocessingGroup" xmlns:wpi="http://schemas.microsoft.com/office/word/2010/wordprocessingInk" xmlns:wne="http://schemas.microsoft.com/office/word/2006/wordml" xmlns:wps="http://schemas.microsoft.com/office/word/2010/wordprocessingShape" mc:Ignorable="w14 w15 w16se wp14">
   <w:body>
     <w:p>
       <w:pPr>
@@ -105,7 +105,7 @@
           <w:sz w:val="20"/>
           <w:szCs w:val="20"/>
         </w:rPr>
-        <w:instrText>4</w:instrText>
+        <w:instrText>5</w:instrText>
       </w:r>
       <w:r>
         <w:rPr>
@@ -154,7 +154,7 @@
           <w:sz w:val="20"/>
           <w:szCs w:val="20"/>
         </w:rPr>
-        <w:t>4</w:t>
+        <w:t>5</w:t>
       </w:r>
       <w:bookmarkEnd w:id="0"/>
       <w:r>
@@ -333,7 +333,7 @@
           <w:sz w:val="20"/>
           <w:szCs w:val="20"/>
         </w:rPr>
-        <w:instrText>15</w:instrText>
+        <w:instrText>22</w:instrText>
       </w:r>
       <w:r>
         <w:rPr>
@@ -362,7 +362,7 @@
           <w:sz w:val="20"/>
           <w:szCs w:val="20"/>
         </w:rPr>
-        <w:t>15</w:t>
+        <w:t>22</w:t>
       </w:r>
       <w:bookmarkEnd w:id="3"/>
       <w:r>
@@ -2964,7 +2964,7 @@
           <w:sz w:val="26"/>
           <w:szCs w:val="26"/>
         </w:rPr>
-        <w:t>人生的福</w:t>
+        <w:t>主啊！請祢對天照光我</w:t>
       </w:r>
       <w:r>
         <w:rPr>
@@ -2997,7 +2997,7 @@
           <w:sz w:val="26"/>
           <w:szCs w:val="26"/>
         </w:rPr>
-        <w:t>咱人一生中曾領受的福份，</w:t>
+        <w:t>逐早起當我睏醒舉目四圍觀看，</w:t>
       </w:r>
     </w:p>
     <w:p>
@@ -3020,7 +3020,7 @@
           <w:sz w:val="26"/>
           <w:szCs w:val="26"/>
         </w:rPr>
-        <w:t>什麼咱可以留住？</w:t>
+        <w:t>上帝創造之萬物，真好聽且好看。</w:t>
       </w:r>
     </w:p>
     <w:p>
@@ -3035,19 +3035,6 @@
           <w:szCs w:val="26"/>
         </w:rPr>
       </w:pPr>
-    </w:p>
-    <w:p>
-      <w:pPr>
-        <w:snapToGrid w:val="0"/>
-        <w:spacing w:line="300" w:lineRule="exact"/>
-        <w:rPr>
-          <w:rFonts w:ascii="標楷體" w:eastAsia="標楷體" w:hAnsi="標楷體"/>
-          <w:bCs/>
-          <w:w w:val="66"/>
-          <w:sz w:val="26"/>
-          <w:szCs w:val="26"/>
-        </w:rPr>
-      </w:pPr>
       <w:r>
         <w:rPr>
           <w:rFonts w:ascii="標楷體" w:eastAsia="標楷體" w:hAnsi="標楷體" w:hint="eastAsia"/>
@@ -3056,7 +3043,7 @@
           <w:sz w:val="26"/>
           <w:szCs w:val="26"/>
         </w:rPr>
-        <w:t>咱人一生中曾領受的福份，</w:t>
+        <w:t>我感謝主佇全新之日賞賜福氣，</w:t>
       </w:r>
     </w:p>
     <w:p>
@@ -3064,22 +3051,22 @@
         <w:snapToGrid w:val="0"/>
         <w:spacing w:line="300" w:lineRule="exact"/>
         <w:rPr>
-          <w:rFonts w:ascii="標楷體" w:eastAsia="標楷體" w:hAnsi="標楷體"/>
-          <w:bCs/>
-          <w:w w:val="66"/>
-          <w:sz w:val="26"/>
-          <w:szCs w:val="26"/>
-        </w:rPr>
-      </w:pPr>
-      <w:r>
-        <w:rPr>
           <w:rFonts w:ascii="標楷體" w:eastAsia="標楷體" w:hAnsi="標楷體" w:hint="eastAsia"/>
           <w:bCs/>
           <w:w w:val="66"/>
           <w:sz w:val="26"/>
           <w:szCs w:val="26"/>
         </w:rPr>
-        <w:t>什麼咱不空虛？</w:t>
+      </w:pPr>
+      <w:r>
+        <w:rPr>
+          <w:rFonts w:ascii="標楷體" w:eastAsia="標楷體" w:hAnsi="標楷體" w:hint="eastAsia"/>
+          <w:bCs/>
+          <w:w w:val="66"/>
+          <w:sz w:val="26"/>
+          <w:szCs w:val="26"/>
+        </w:rPr>
+        <w:t>我之靈趒跳歡喜；我之心欲吟詩。</w:t>
       </w:r>
     </w:p>
     <w:p>
@@ -3094,19 +3081,6 @@
           <w:szCs w:val="26"/>
         </w:rPr>
       </w:pPr>
-    </w:p>
-    <w:p>
-      <w:pPr>
-        <w:snapToGrid w:val="0"/>
-        <w:spacing w:line="300" w:lineRule="exact"/>
-        <w:rPr>
-          <w:rFonts w:ascii="標楷體" w:eastAsia="標楷體" w:hAnsi="標楷體"/>
-          <w:bCs/>
-          <w:w w:val="66"/>
-          <w:sz w:val="26"/>
-          <w:szCs w:val="26"/>
-        </w:rPr>
-      </w:pPr>
       <w:r>
         <w:rPr>
           <w:rFonts w:ascii="標楷體" w:eastAsia="標楷體" w:hAnsi="標楷體" w:hint="eastAsia"/>
@@ -3115,7 +3089,7 @@
           <w:sz w:val="26"/>
           <w:szCs w:val="26"/>
         </w:rPr>
-        <w:t>咱人一生中曾領受的福份，</w:t>
+        <w:t>主，請祢對天照光我。</w:t>
       </w:r>
     </w:p>
     <w:p>
@@ -3138,7 +3112,7 @@
           <w:sz w:val="26"/>
           <w:szCs w:val="26"/>
         </w:rPr>
-        <w:t>什麼咱可以滿足？</w:t>
+        <w:t>主，請祢對天照光我。</w:t>
       </w:r>
     </w:p>
     <w:p>
@@ -3153,19 +3127,6 @@
           <w:szCs w:val="26"/>
         </w:rPr>
       </w:pPr>
-    </w:p>
-    <w:p>
-      <w:pPr>
-        <w:snapToGrid w:val="0"/>
-        <w:spacing w:line="300" w:lineRule="exact"/>
-        <w:rPr>
-          <w:rFonts w:ascii="標楷體" w:eastAsia="標楷體" w:hAnsi="標楷體"/>
-          <w:bCs/>
-          <w:w w:val="66"/>
-          <w:sz w:val="26"/>
-          <w:szCs w:val="26"/>
-        </w:rPr>
-      </w:pPr>
       <w:r>
         <w:rPr>
           <w:rFonts w:ascii="標楷體" w:eastAsia="標楷體" w:hAnsi="標楷體" w:hint="eastAsia"/>
@@ -3174,7 +3135,7 @@
           <w:sz w:val="26"/>
           <w:szCs w:val="26"/>
         </w:rPr>
-        <w:t>咱人一生中曾領受的福份，</w:t>
+        <w:t>得主指示逐日服事無息。</w:t>
       </w:r>
     </w:p>
     <w:p>
@@ -3197,7 +3158,7 @@
           <w:sz w:val="26"/>
           <w:szCs w:val="26"/>
         </w:rPr>
-        <w:t>什麼咱可以帶走？</w:t>
+        <w:t>主啊！請祢對天頂照光我，照光我。</w:t>
       </w:r>
     </w:p>
     <w:p>
@@ -3212,19 +3173,6 @@
           <w:szCs w:val="26"/>
         </w:rPr>
       </w:pPr>
-    </w:p>
-    <w:p>
-      <w:pPr>
-        <w:snapToGrid w:val="0"/>
-        <w:spacing w:line="300" w:lineRule="exact"/>
-        <w:rPr>
-          <w:rFonts w:ascii="標楷體" w:eastAsia="標楷體" w:hAnsi="標楷體"/>
-          <w:bCs/>
-          <w:w w:val="66"/>
-          <w:sz w:val="26"/>
-          <w:szCs w:val="26"/>
-        </w:rPr>
-      </w:pPr>
       <w:r>
         <w:rPr>
           <w:rFonts w:ascii="標楷體" w:eastAsia="標楷體" w:hAnsi="標楷體" w:hint="eastAsia"/>
@@ -3233,7 +3181,7 @@
           <w:sz w:val="26"/>
           <w:szCs w:val="26"/>
         </w:rPr>
-        <w:t>我願意給你最好的禮物，</w:t>
+        <w:t>當我的困苦與重擔超過我可忍受，</w:t>
       </w:r>
     </w:p>
     <w:p>
@@ -3256,7 +3204,7 @@
           <w:sz w:val="26"/>
           <w:szCs w:val="26"/>
         </w:rPr>
-        <w:t>就是認識主基督！</w:t>
+        <w:t>我卻充滿大信心，因為祢啲保守。</w:t>
       </w:r>
     </w:p>
     <w:p>
@@ -3271,19 +3219,6 @@
           <w:szCs w:val="26"/>
         </w:rPr>
       </w:pPr>
-    </w:p>
-    <w:p>
-      <w:pPr>
-        <w:snapToGrid w:val="0"/>
-        <w:spacing w:line="300" w:lineRule="exact"/>
-        <w:rPr>
-          <w:rFonts w:ascii="標楷體" w:eastAsia="標楷體" w:hAnsi="標楷體"/>
-          <w:bCs/>
-          <w:w w:val="66"/>
-          <w:sz w:val="26"/>
-          <w:szCs w:val="26"/>
-        </w:rPr>
-      </w:pPr>
       <w:r>
         <w:rPr>
           <w:rFonts w:ascii="標楷體" w:eastAsia="標楷體" w:hAnsi="標楷體" w:hint="eastAsia"/>
@@ -3292,7 +3227,7 @@
           <w:sz w:val="26"/>
           <w:szCs w:val="26"/>
         </w:rPr>
-        <w:t>贏過你一生曾領受的福，</w:t>
+        <w:t>祢欲賞賜我勇氣，與堅定之心志，</w:t>
       </w:r>
     </w:p>
     <w:p>
@@ -3315,7 +3250,7 @@
           <w:sz w:val="26"/>
           <w:szCs w:val="26"/>
         </w:rPr>
-        <w:t>心內最深的欣羨。</w:t>
+        <w:t>且確信主欲導路到祢所定路途。</w:t>
       </w:r>
     </w:p>
     <w:p>
@@ -3330,19 +3265,6 @@
           <w:szCs w:val="26"/>
         </w:rPr>
       </w:pPr>
-    </w:p>
-    <w:p>
-      <w:pPr>
-        <w:snapToGrid w:val="0"/>
-        <w:spacing w:line="300" w:lineRule="exact"/>
-        <w:rPr>
-          <w:rFonts w:ascii="標楷體" w:eastAsia="標楷體" w:hAnsi="標楷體"/>
-          <w:bCs/>
-          <w:w w:val="66"/>
-          <w:sz w:val="26"/>
-          <w:szCs w:val="26"/>
-        </w:rPr>
-      </w:pPr>
       <w:r>
         <w:rPr>
           <w:rFonts w:ascii="標楷體" w:eastAsia="標楷體" w:hAnsi="標楷體" w:hint="eastAsia"/>
@@ -3351,7 +3273,7 @@
           <w:sz w:val="26"/>
           <w:szCs w:val="26"/>
         </w:rPr>
-        <w:t>你可以給我最好的禮物，</w:t>
+        <w:t>主，請祢對天照光我。</w:t>
       </w:r>
     </w:p>
     <w:p>
@@ -3374,7 +3296,7 @@
           <w:sz w:val="26"/>
           <w:szCs w:val="26"/>
         </w:rPr>
-        <w:t>就是信靠主基督！</w:t>
+        <w:t>主，請祢對天照光我。</w:t>
       </w:r>
     </w:p>
     <w:p>
@@ -3389,19 +3311,6 @@
           <w:szCs w:val="26"/>
         </w:rPr>
       </w:pPr>
-    </w:p>
-    <w:p>
-      <w:pPr>
-        <w:snapToGrid w:val="0"/>
-        <w:spacing w:line="300" w:lineRule="exact"/>
-        <w:rPr>
-          <w:rFonts w:ascii="標楷體" w:eastAsia="標楷體" w:hAnsi="標楷體"/>
-          <w:bCs/>
-          <w:w w:val="66"/>
-          <w:sz w:val="26"/>
-          <w:szCs w:val="26"/>
-        </w:rPr>
-      </w:pPr>
       <w:r>
         <w:rPr>
           <w:rFonts w:ascii="標楷體" w:eastAsia="標楷體" w:hAnsi="標楷體" w:hint="eastAsia"/>
@@ -3410,7 +3319,7 @@
           <w:sz w:val="26"/>
           <w:szCs w:val="26"/>
         </w:rPr>
-        <w:t>跟隨祂腳步你永遠有福，</w:t>
+        <w:t>得主指示逐日服事無息。</w:t>
       </w:r>
     </w:p>
     <w:p>
@@ -3433,7 +3342,7 @@
           <w:sz w:val="26"/>
           <w:szCs w:val="26"/>
         </w:rPr>
-        <w:t>我最深的喜樂和讚美。X2</w:t>
+        <w:t>主啊，請祢對天頂照光我。</w:t>
       </w:r>
     </w:p>
     <w:p>
@@ -3448,19 +3357,6 @@
           <w:szCs w:val="26"/>
         </w:rPr>
       </w:pPr>
-    </w:p>
-    <w:p>
-      <w:pPr>
-        <w:snapToGrid w:val="0"/>
-        <w:spacing w:line="300" w:lineRule="exact"/>
-        <w:rPr>
-          <w:rFonts w:ascii="標楷體" w:eastAsia="標楷體" w:hAnsi="標楷體"/>
-          <w:bCs/>
-          <w:w w:val="66"/>
-          <w:sz w:val="26"/>
-          <w:szCs w:val="26"/>
-        </w:rPr>
-      </w:pPr>
       <w:r>
         <w:rPr>
           <w:rFonts w:ascii="標楷體" w:eastAsia="標楷體" w:hAnsi="標楷體" w:hint="eastAsia"/>
@@ -3469,7 +3365,7 @@
           <w:sz w:val="26"/>
           <w:szCs w:val="26"/>
         </w:rPr>
-        <w:t>你可以給我最好的禮物，</w:t>
+        <w:t>我就吟「哈利路亞！榮光，哈利路亞！」我有尋著快樂之人生！</w:t>
       </w:r>
     </w:p>
     <w:p>
@@ -3492,7 +3388,7 @@
           <w:sz w:val="26"/>
           <w:szCs w:val="26"/>
         </w:rPr>
-        <w:t>就是信靠主基督！</w:t>
+        <w:t>「哈利路亞！榮光，哈利路亞！」</w:t>
       </w:r>
     </w:p>
     <w:p>
@@ -3500,35 +3396,22 @@
         <w:snapToGrid w:val="0"/>
         <w:spacing w:line="300" w:lineRule="exact"/>
         <w:rPr>
-          <w:rFonts w:ascii="標楷體" w:eastAsia="標楷體" w:hAnsi="標楷體"/>
-          <w:bCs/>
-          <w:w w:val="66"/>
-          <w:sz w:val="26"/>
-          <w:szCs w:val="26"/>
-        </w:rPr>
-      </w:pPr>
-    </w:p>
-    <w:p>
-      <w:pPr>
-        <w:snapToGrid w:val="0"/>
-        <w:spacing w:line="300" w:lineRule="exact"/>
-        <w:rPr>
-          <w:rFonts w:ascii="標楷體" w:eastAsia="標楷體" w:hAnsi="標楷體"/>
-          <w:bCs/>
-          <w:w w:val="66"/>
-          <w:sz w:val="26"/>
-          <w:szCs w:val="26"/>
-        </w:rPr>
-      </w:pPr>
-      <w:r>
-        <w:rPr>
           <w:rFonts w:ascii="標楷體" w:eastAsia="標楷體" w:hAnsi="標楷體" w:hint="eastAsia"/>
           <w:bCs/>
           <w:w w:val="66"/>
           <w:sz w:val="26"/>
           <w:szCs w:val="26"/>
         </w:rPr>
-        <w:t>跟隨祂腳步咱永遠有福，</w:t>
+      </w:pPr>
+      <w:r>
+        <w:rPr>
+          <w:rFonts w:ascii="標楷體" w:eastAsia="標楷體" w:hAnsi="標楷體" w:hint="eastAsia"/>
+          <w:bCs/>
+          <w:w w:val="66"/>
+          <w:sz w:val="26"/>
+          <w:szCs w:val="26"/>
+        </w:rPr>
+        <w:t xml:space="preserve"> Yes，我主之真光對天照我！</w:t>
       </w:r>
     </w:p>
     <w:p>
@@ -3551,7 +3434,256 @@
           <w:sz w:val="26"/>
           <w:szCs w:val="26"/>
         </w:rPr>
-        <w:t>我心內最深的喜樂和讚美。</w:t>
+        <w:t>當我行人生路途，我</w:t>
+      </w:r>
+      <w:r>
+        <w:rPr>
+          <w:rFonts w:ascii="新細明體-ExtB" w:eastAsia="新細明體-ExtB" w:hAnsi="新細明體-ExtB" w:cs="新細明體-ExtB" w:hint="eastAsia"/>
+          <w:bCs/>
+          <w:w w:val="66"/>
+          <w:szCs w:val="24"/>
+        </w:rPr>
+        <w:t>𣍐</w:t>
+      </w:r>
+      <w:r>
+        <w:rPr>
+          <w:rFonts w:ascii="標楷體" w:eastAsia="標楷體" w:hAnsi="標楷體" w:hint="eastAsia"/>
+          <w:bCs/>
+          <w:w w:val="66"/>
+          <w:sz w:val="26"/>
+          <w:szCs w:val="26"/>
+        </w:rPr>
+        <w:t>孤單迷路，</w:t>
+      </w:r>
+    </w:p>
+    <w:p>
+      <w:pPr>
+        <w:snapToGrid w:val="0"/>
+        <w:spacing w:line="300" w:lineRule="exact"/>
+        <w:rPr>
+          <w:rFonts w:ascii="標楷體" w:eastAsia="標楷體" w:hAnsi="標楷體"/>
+          <w:bCs/>
+          <w:w w:val="66"/>
+          <w:sz w:val="26"/>
+          <w:szCs w:val="26"/>
+        </w:rPr>
+      </w:pPr>
+      <w:r>
+        <w:rPr>
+          <w:rFonts w:ascii="標楷體" w:eastAsia="標楷體" w:hAnsi="標楷體" w:hint="eastAsia"/>
+          <w:bCs/>
+          <w:w w:val="66"/>
+          <w:sz w:val="26"/>
+          <w:szCs w:val="26"/>
+        </w:rPr>
+        <w:t>祢之愛佇我心內，我就永遠自在。</w:t>
+      </w:r>
+    </w:p>
+    <w:p>
+      <w:pPr>
+        <w:snapToGrid w:val="0"/>
+        <w:spacing w:line="300" w:lineRule="exact"/>
+        <w:rPr>
+          <w:rFonts w:ascii="標楷體" w:eastAsia="標楷體" w:hAnsi="標楷體"/>
+          <w:bCs/>
+          <w:w w:val="66"/>
+          <w:sz w:val="26"/>
+          <w:szCs w:val="26"/>
+        </w:rPr>
+      </w:pPr>
+      <w:r>
+        <w:rPr>
+          <w:rFonts w:ascii="標楷體" w:eastAsia="標楷體" w:hAnsi="標楷體" w:hint="eastAsia"/>
+          <w:bCs/>
+          <w:w w:val="66"/>
+          <w:sz w:val="26"/>
+          <w:szCs w:val="26"/>
+        </w:rPr>
+        <w:t>主啊！祢是燒瓷者，我只有是黏土，求祢捏我，塑造我逐日做祢門徒。</w:t>
+      </w:r>
+    </w:p>
+    <w:p>
+      <w:pPr>
+        <w:snapToGrid w:val="0"/>
+        <w:spacing w:line="300" w:lineRule="exact"/>
+        <w:rPr>
+          <w:rFonts w:ascii="標楷體" w:eastAsia="標楷體" w:hAnsi="標楷體"/>
+          <w:bCs/>
+          <w:w w:val="66"/>
+          <w:sz w:val="26"/>
+          <w:szCs w:val="26"/>
+        </w:rPr>
+      </w:pPr>
+      <w:r>
+        <w:rPr>
+          <w:rFonts w:ascii="標楷體" w:eastAsia="標楷體" w:hAnsi="標楷體" w:hint="eastAsia"/>
+          <w:bCs/>
+          <w:w w:val="66"/>
+          <w:sz w:val="26"/>
+          <w:szCs w:val="26"/>
+        </w:rPr>
+        <w:t>主，請祢自天照光我。</w:t>
+      </w:r>
+    </w:p>
+    <w:p>
+      <w:pPr>
+        <w:snapToGrid w:val="0"/>
+        <w:spacing w:line="300" w:lineRule="exact"/>
+        <w:rPr>
+          <w:rFonts w:ascii="標楷體" w:eastAsia="標楷體" w:hAnsi="標楷體"/>
+          <w:bCs/>
+          <w:w w:val="66"/>
+          <w:sz w:val="26"/>
+          <w:szCs w:val="26"/>
+        </w:rPr>
+      </w:pPr>
+      <w:r>
+        <w:rPr>
+          <w:rFonts w:ascii="標楷體" w:eastAsia="標楷體" w:hAnsi="標楷體" w:hint="eastAsia"/>
+          <w:bCs/>
+          <w:w w:val="66"/>
+          <w:sz w:val="26"/>
+          <w:szCs w:val="26"/>
+        </w:rPr>
+        <w:t>主，請祢自天照光我。</w:t>
+      </w:r>
+    </w:p>
+    <w:p>
+      <w:pPr>
+        <w:snapToGrid w:val="0"/>
+        <w:spacing w:line="300" w:lineRule="exact"/>
+        <w:rPr>
+          <w:rFonts w:ascii="標楷體" w:eastAsia="標楷體" w:hAnsi="標楷體"/>
+          <w:bCs/>
+          <w:w w:val="66"/>
+          <w:sz w:val="26"/>
+          <w:szCs w:val="26"/>
+        </w:rPr>
+      </w:pPr>
+      <w:r>
+        <w:rPr>
+          <w:rFonts w:ascii="標楷體" w:eastAsia="標楷體" w:hAnsi="標楷體" w:hint="eastAsia"/>
+          <w:bCs/>
+          <w:w w:val="66"/>
+          <w:sz w:val="26"/>
+          <w:szCs w:val="26"/>
+        </w:rPr>
+        <w:t>得主指示逐日服事無息。</w:t>
+      </w:r>
+    </w:p>
+    <w:p>
+      <w:pPr>
+        <w:snapToGrid w:val="0"/>
+        <w:spacing w:line="300" w:lineRule="exact"/>
+        <w:rPr>
+          <w:rFonts w:ascii="標楷體" w:eastAsia="標楷體" w:hAnsi="標楷體"/>
+          <w:bCs/>
+          <w:w w:val="66"/>
+          <w:sz w:val="26"/>
+          <w:szCs w:val="26"/>
+        </w:rPr>
+      </w:pPr>
+      <w:r>
+        <w:rPr>
+          <w:rFonts w:ascii="標楷體" w:eastAsia="標楷體" w:hAnsi="標楷體" w:hint="eastAsia"/>
+          <w:bCs/>
+          <w:w w:val="66"/>
+          <w:sz w:val="26"/>
+          <w:szCs w:val="26"/>
+        </w:rPr>
+        <w:t>主啊，請祢自天頂照光我。</w:t>
+      </w:r>
+    </w:p>
+    <w:p>
+      <w:pPr>
+        <w:snapToGrid w:val="0"/>
+        <w:spacing w:line="300" w:lineRule="exact"/>
+        <w:rPr>
+          <w:rFonts w:ascii="標楷體" w:eastAsia="標楷體" w:hAnsi="標楷體"/>
+          <w:bCs/>
+          <w:w w:val="66"/>
+          <w:sz w:val="26"/>
+          <w:szCs w:val="26"/>
+        </w:rPr>
+      </w:pPr>
+      <w:r>
+        <w:rPr>
+          <w:rFonts w:ascii="標楷體" w:eastAsia="標楷體" w:hAnsi="標楷體" w:hint="eastAsia"/>
+          <w:bCs/>
+          <w:w w:val="66"/>
+          <w:sz w:val="26"/>
+          <w:szCs w:val="26"/>
+        </w:rPr>
+        <w:t>我就吟「哈利路亞！榮光，哈利路亞！」我有尋著快樂之人生！</w:t>
+      </w:r>
+    </w:p>
+    <w:p>
+      <w:pPr>
+        <w:snapToGrid w:val="0"/>
+        <w:spacing w:line="300" w:lineRule="exact"/>
+        <w:rPr>
+          <w:rFonts w:ascii="標楷體" w:eastAsia="標楷體" w:hAnsi="標楷體"/>
+          <w:bCs/>
+          <w:w w:val="66"/>
+          <w:sz w:val="26"/>
+          <w:szCs w:val="26"/>
+        </w:rPr>
+      </w:pPr>
+      <w:r>
+        <w:rPr>
+          <w:rFonts w:ascii="標楷體" w:eastAsia="標楷體" w:hAnsi="標楷體" w:hint="eastAsia"/>
+          <w:bCs/>
+          <w:w w:val="66"/>
+          <w:sz w:val="26"/>
+          <w:szCs w:val="26"/>
+        </w:rPr>
+        <w:t xml:space="preserve">「哈利路亞！榮光，哈利路亞！」 </w:t>
+      </w:r>
+    </w:p>
+    <w:p>
+      <w:pPr>
+        <w:snapToGrid w:val="0"/>
+        <w:spacing w:line="300" w:lineRule="exact"/>
+        <w:rPr>
+          <w:rFonts w:ascii="標楷體" w:eastAsia="標楷體" w:hAnsi="標楷體" w:hint="eastAsia"/>
+          <w:bCs/>
+          <w:w w:val="66"/>
+          <w:sz w:val="26"/>
+          <w:szCs w:val="26"/>
+        </w:rPr>
+      </w:pPr>
+      <w:r>
+        <w:rPr>
+          <w:rFonts w:ascii="標楷體" w:eastAsia="標楷體" w:hAnsi="標楷體" w:hint="eastAsia"/>
+          <w:bCs/>
+          <w:w w:val="66"/>
+          <w:sz w:val="26"/>
+          <w:szCs w:val="26"/>
+        </w:rPr>
+        <w:t>Yes，我主之真光自天照我！</w:t>
+      </w:r>
+    </w:p>
+    <w:p>
+      <w:pPr>
+        <w:snapToGrid w:val="0"/>
+        <w:spacing w:line="300" w:lineRule="exact"/>
+        <w:rPr>
+          <w:rFonts w:ascii="標楷體" w:eastAsia="標楷體" w:hAnsi="標楷體"/>
+          <w:bCs/>
+          <w:w w:val="66"/>
+          <w:sz w:val="26"/>
+          <w:szCs w:val="26"/>
+        </w:rPr>
+      </w:pPr>
+      <w:r>
+        <w:rPr>
+          <w:rFonts w:ascii="標楷體" w:eastAsia="標楷體" w:hAnsi="標楷體" w:hint="eastAsia"/>
+          <w:bCs/>
+          <w:w w:val="66"/>
+          <w:sz w:val="26"/>
+          <w:szCs w:val="26"/>
+        </w:rPr>
+        <w:t>主啊，請祢自天頂照光我！</w:t>
       </w:r>
     </w:p>
     <w:p>
@@ -3883,11 +4015,11 @@
                   <v:path o:extrusionok="f" gradientshapeok="t" o:connecttype="rect"/>
                   <o:lock v:ext="edit" aspectratio="t"/>
                 </v:shapetype>
-                <v:shape id="圖片 18" o:spid="_x0000_s1027" type="#_x0000_t75" style="position:absolute;left:-8065;top:8065;width:33223;height:17094;rotation:90;visibility:visible;mso-wrap-style:square" o:gfxdata="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">
+                <v:shape id="圖片 18" o:spid="_x0000_s1027" type="#_x0000_t75" style="position:absolute;left:-8065;top:8065;width:33223;height:17094;rotation:90;visibility:visible;mso-wrap-style:square" o:gfxdata="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">
                   <v:imagedata r:id="rId9" o:title=""/>
                   <v:path arrowok="t"/>
                 </v:shape>
-                <v:roundrect id="圓角矩形 7" o:spid="_x0000_s1028" style="position:absolute;left:2808;top:2877;width:12708;height:28296;visibility:visible;mso-wrap-style:square;v-text-anchor:top" arcsize="3131f" o:gfxdata="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" filled="f" stroked="f" strokeweight="2.5pt">
+                <v:roundrect id="圓角矩形 7" o:spid="_x0000_s1028" style="position:absolute;left:2808;top:2877;width:12708;height:28296;visibility:visible;mso-wrap-style:square;v-text-anchor:top" arcsize="3131f" o:gfxdata="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" filled="f" stroked="f" strokeweight="2.5pt">
                   <v:stroke joinstyle="miter"/>
                   <v:textbox style="layout-flow:vertical-ideographic" inset="1mm,1mm,1mm,1mm">
                     <w:txbxContent>
@@ -6006,7 +6138,7 @@
                   <v:stroke joinstyle="miter"/>
                   <v:path gradientshapeok="t" o:connecttype="rect"/>
                 </v:shapetype>
-                <v:shape id="_x0000_s1030" type="#_x0000_t202" style="position:absolute;left:351;top:293;width:17279;height:32590;visibility:visible;mso-wrap-style:square;v-text-anchor:top" o:gfxdata="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" stroked="f">
+                <v:shape id="_x0000_s1030" type="#_x0000_t202" style="position:absolute;left:351;top:293;width:17279;height:32590;visibility:visible;mso-wrap-style:square;v-text-anchor:top" o:gfxdata="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" stroked="f">
                   <v:textbox inset="0,0,0,0">
                     <w:txbxContent>
                       <w:p>
@@ -7683,7 +7815,7 @@
                     </w:txbxContent>
                   </v:textbox>
                 </v:shape>
-                <v:roundrect id="圓角矩形 5" o:spid="_x0000_s1031" style="position:absolute;width:17818;height:32941;visibility:visible;mso-wrap-style:square;v-text-anchor:middle" arcsize="2169f" o:gfxdata="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" filled="f" strokecolor="#5a5a5a [2109]" strokeweight="2.5pt">
+                <v:roundrect id="圓角矩形 5" o:spid="_x0000_s1031" style="position:absolute;width:17818;height:32941;visibility:visible;mso-wrap-style:square;v-text-anchor:middle" arcsize="2169f" o:gfxdata="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" filled="f" strokecolor="#5a5a5a [2109]" strokeweight="2.5pt">
                   <v:stroke joinstyle="miter"/>
                 </v:roundrect>
                 <w10:wrap anchorx="page" anchory="page"/>
@@ -7898,7 +8030,7 @@
                                   <w:color w:val="000000"/>
                                   <w:w w:val="90"/>
                                 </w:rPr>
-                                <w:t>22</w:t>
+                                <w:t>29</w:t>
                               </w:r>
                               <w:r>
                                 <w:rPr>
@@ -8023,7 +8155,27 @@
                                         <w:sz w:val="26"/>
                                         <w:szCs w:val="26"/>
                                       </w:rPr>
-                                      <w:t>求公義卻不自義</w:t>
+                                      <w:t>*</w:t>
+                                    </w:r>
+                                    <w:r>
+                                      <w:rPr>
+                                        <w:rFonts w:ascii="Barlow Condensed Medium" w:eastAsia="華康儷楷書" w:hAnsi="Barlow Condensed Medium" w:cs="華康儷楷書" w:hint="eastAsia"/>
+                                        <w:color w:val="000000" w:themeColor="text1"/>
+                                        <w:w w:val="75"/>
+                                        <w:sz w:val="26"/>
+                                        <w:szCs w:val="26"/>
+                                      </w:rPr>
+                                      <w:t>聯合禮拜</w:t>
+                                    </w:r>
+                                    <w:r>
+                                      <w:rPr>
+                                        <w:rFonts w:ascii="Barlow Condensed Medium" w:eastAsia="華康儷楷書" w:hAnsi="Barlow Condensed Medium" w:cs="華康儷楷書" w:hint="eastAsia"/>
+                                        <w:color w:val="000000" w:themeColor="text1"/>
+                                        <w:w w:val="75"/>
+                                        <w:sz w:val="26"/>
+                                        <w:szCs w:val="26"/>
+                                      </w:rPr>
+                                      <w:t>*</w:t>
                                     </w:r>
                                   </w:p>
                                 </w:tc>
@@ -8116,7 +8268,7 @@
                                         <w:sz w:val="26"/>
                                         <w:szCs w:val="26"/>
                                       </w:rPr>
-                                      <w:t>內外的潔淨</w:t>
+                                      <w:t>受揀選</w:t>
                                     </w:r>
                                   </w:p>
                                 </w:tc>
@@ -8227,6 +8379,49 @@
                                         <w:sz w:val="26"/>
                                         <w:szCs w:val="26"/>
                                       </w:rPr>
+                                      <w:t>王</w:t>
+                                    </w:r>
+                                    <w:r>
+                                      <w:rPr>
+                                        <w:rFonts w:ascii="Barlow Condensed Medium" w:eastAsia="華康儷楷書" w:hAnsi="Barlow Condensed Medium" w:cs="華康儷楷書" w:hint="eastAsia"/>
+                                        <w:color w:val="000000" w:themeColor="text1"/>
+                                        <w:w w:val="90"/>
+                                        <w:sz w:val="26"/>
+                                        <w:szCs w:val="26"/>
+                                      </w:rPr>
+                                      <w:t>上</w:t>
+                                    </w:r>
+                                    <w:r>
+                                      <w:rPr>
+                                        <w:rFonts w:ascii="Barlow Condensed Medium" w:eastAsia="華康儷楷書" w:hAnsi="Barlow Condensed Medium" w:cs="華康儷楷書" w:hint="eastAsia"/>
+                                        <w:color w:val="000000" w:themeColor="text1"/>
+                                        <w:w w:val="90"/>
+                                        <w:sz w:val="26"/>
+                                        <w:szCs w:val="26"/>
+                                      </w:rPr>
+                                      <w:t>19:1-4</w:t>
+                                    </w:r>
+                                  </w:p>
+                                  <w:p>
+                                    <w:pPr>
+                                      <w:snapToGrid w:val="0"/>
+                                      <w:spacing w:line="300" w:lineRule="exact"/>
+                                      <w:rPr>
+                                        <w:rFonts w:ascii="Barlow Condensed Medium" w:eastAsia="華康儷楷書" w:hAnsi="Barlow Condensed Medium" w:cs="華康儷楷書"/>
+                                        <w:color w:val="000000" w:themeColor="text1"/>
+                                        <w:w w:val="90"/>
+                                        <w:sz w:val="26"/>
+                                        <w:szCs w:val="26"/>
+                                      </w:rPr>
+                                    </w:pPr>
+                                    <w:r>
+                                      <w:rPr>
+                                        <w:rFonts w:ascii="Barlow Condensed Medium" w:eastAsia="華康儷楷書" w:hAnsi="Barlow Condensed Medium" w:cs="華康儷楷書" w:hint="eastAsia"/>
+                                        <w:color w:val="000000" w:themeColor="text1"/>
+                                        <w:w w:val="90"/>
+                                        <w:sz w:val="26"/>
+                                        <w:szCs w:val="26"/>
+                                      </w:rPr>
                                       <w:t>路</w:t>
                                     </w:r>
                                     <w:r>
@@ -8237,7 +8432,7 @@
                                         <w:sz w:val="26"/>
                                         <w:szCs w:val="26"/>
                                       </w:rPr>
-                                      <w:t>17:11-19</w:t>
+                                      <w:t>8:26-39</w:t>
                                     </w:r>
                                   </w:p>
                                 </w:tc>
@@ -8347,17 +8542,17 @@
                                         <w:sz w:val="26"/>
                                         <w:szCs w:val="26"/>
                                       </w:rPr>
-                                      <w:t>彼前</w:t>
+                                      <w:t>詩</w:t>
                                     </w:r>
                                     <w:r>
                                       <w:rPr>
-                                        <w:rFonts w:ascii="Barlow Condensed Medium" w:eastAsia="華康儷楷書" w:hAnsi="Barlow Condensed Medium" w:cs="華康儷楷書"/>
+                                        <w:rFonts w:ascii="Barlow Condensed Medium" w:eastAsia="華康儷楷書" w:hAnsi="Barlow Condensed Medium" w:cs="華康儷楷書" w:hint="eastAsia"/>
                                         <w:color w:val="000000" w:themeColor="text1"/>
                                         <w:w w:val="90"/>
                                         <w:sz w:val="26"/>
                                         <w:szCs w:val="26"/>
                                       </w:rPr>
-                                      <w:t>1:22</w:t>
+                                      <w:t>42:11</w:t>
                                     </w:r>
                                   </w:p>
                                 </w:tc>
@@ -8519,7 +8714,7 @@
                                         <w:sz w:val="26"/>
                                         <w:szCs w:val="26"/>
                                       </w:rPr>
-                                      <w:t>17</w:t>
+                                      <w:t>58</w:t>
                                     </w:r>
                                   </w:p>
                                 </w:tc>
@@ -8629,7 +8824,7 @@
                                         <w:sz w:val="26"/>
                                         <w:szCs w:val="26"/>
                                       </w:rPr>
-                                      <w:t>69,415,508</w:t>
+                                      <w:t>315A,412,513</w:t>
                                     </w:r>
                                   </w:p>
                                 </w:tc>
@@ -8703,7 +8898,7 @@
           <mc:Fallback>
             <w:pict>
               <v:group w14:anchorId="0AB0FEB2" id="群組 19" o:spid="_x0000_s1032" style="position:absolute;left:0;text-align:left;margin-left:534.4pt;margin-top:567.3pt;width:140.6pt;height:130.1pt;z-index:251653632;mso-position-horizontal-relative:page;mso-position-vertical-relative:page;mso-width-relative:margin;mso-height-relative:margin" coordorigin="108" coordsize="17868,16510" o:gfxdata="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">
-                <v:shape id="_x0000_s1033" type="#_x0000_t202" style="position:absolute;left:317;top:444;width:17634;height:15621;visibility:visible;mso-wrap-style:square;v-text-anchor:top" o:gfxdata="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" stroked="f">
+                <v:shape id="_x0000_s1033" type="#_x0000_t202" style="position:absolute;left:317;top:444;width:17634;height:15621;visibility:visible;mso-wrap-style:square;v-text-anchor:top" o:gfxdata="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" stroked="f">
                   <v:textbox inset="0,0,0,0">
                     <w:txbxContent>
                       <w:p>
@@ -8810,7 +9005,7 @@
                             <w:color w:val="000000"/>
                             <w:w w:val="90"/>
                           </w:rPr>
-                          <w:t>22</w:t>
+                          <w:t>29</w:t>
                         </w:r>
                         <w:r>
                           <w:rPr>
@@ -8935,7 +9130,27 @@
                                   <w:sz w:val="26"/>
                                   <w:szCs w:val="26"/>
                                 </w:rPr>
-                                <w:t>求公義卻不自義</w:t>
+                                <w:t>*</w:t>
+                              </w:r>
+                              <w:r>
+                                <w:rPr>
+                                  <w:rFonts w:ascii="Barlow Condensed Medium" w:eastAsia="華康儷楷書" w:hAnsi="Barlow Condensed Medium" w:cs="華康儷楷書" w:hint="eastAsia"/>
+                                  <w:color w:val="000000" w:themeColor="text1"/>
+                                  <w:w w:val="75"/>
+                                  <w:sz w:val="26"/>
+                                  <w:szCs w:val="26"/>
+                                </w:rPr>
+                                <w:t>聯合禮拜</w:t>
+                              </w:r>
+                              <w:r>
+                                <w:rPr>
+                                  <w:rFonts w:ascii="Barlow Condensed Medium" w:eastAsia="華康儷楷書" w:hAnsi="Barlow Condensed Medium" w:cs="華康儷楷書" w:hint="eastAsia"/>
+                                  <w:color w:val="000000" w:themeColor="text1"/>
+                                  <w:w w:val="75"/>
+                                  <w:sz w:val="26"/>
+                                  <w:szCs w:val="26"/>
+                                </w:rPr>
+                                <w:t>*</w:t>
                               </w:r>
                             </w:p>
                           </w:tc>
@@ -9028,7 +9243,7 @@
                                   <w:sz w:val="26"/>
                                   <w:szCs w:val="26"/>
                                 </w:rPr>
-                                <w:t>內外的潔淨</w:t>
+                                <w:t>受揀選</w:t>
                               </w:r>
                             </w:p>
                           </w:tc>
@@ -9139,6 +9354,49 @@
                                   <w:sz w:val="26"/>
                                   <w:szCs w:val="26"/>
                                 </w:rPr>
+                                <w:t>王</w:t>
+                              </w:r>
+                              <w:r>
+                                <w:rPr>
+                                  <w:rFonts w:ascii="Barlow Condensed Medium" w:eastAsia="華康儷楷書" w:hAnsi="Barlow Condensed Medium" w:cs="華康儷楷書" w:hint="eastAsia"/>
+                                  <w:color w:val="000000" w:themeColor="text1"/>
+                                  <w:w w:val="90"/>
+                                  <w:sz w:val="26"/>
+                                  <w:szCs w:val="26"/>
+                                </w:rPr>
+                                <w:t>上</w:t>
+                              </w:r>
+                              <w:r>
+                                <w:rPr>
+                                  <w:rFonts w:ascii="Barlow Condensed Medium" w:eastAsia="華康儷楷書" w:hAnsi="Barlow Condensed Medium" w:cs="華康儷楷書" w:hint="eastAsia"/>
+                                  <w:color w:val="000000" w:themeColor="text1"/>
+                                  <w:w w:val="90"/>
+                                  <w:sz w:val="26"/>
+                                  <w:szCs w:val="26"/>
+                                </w:rPr>
+                                <w:t>19:1-4</w:t>
+                              </w:r>
+                            </w:p>
+                            <w:p>
+                              <w:pPr>
+                                <w:snapToGrid w:val="0"/>
+                                <w:spacing w:line="300" w:lineRule="exact"/>
+                                <w:rPr>
+                                  <w:rFonts w:ascii="Barlow Condensed Medium" w:eastAsia="華康儷楷書" w:hAnsi="Barlow Condensed Medium" w:cs="華康儷楷書"/>
+                                  <w:color w:val="000000" w:themeColor="text1"/>
+                                  <w:w w:val="90"/>
+                                  <w:sz w:val="26"/>
+                                  <w:szCs w:val="26"/>
+                                </w:rPr>
+                              </w:pPr>
+                              <w:r>
+                                <w:rPr>
+                                  <w:rFonts w:ascii="Barlow Condensed Medium" w:eastAsia="華康儷楷書" w:hAnsi="Barlow Condensed Medium" w:cs="華康儷楷書" w:hint="eastAsia"/>
+                                  <w:color w:val="000000" w:themeColor="text1"/>
+                                  <w:w w:val="90"/>
+                                  <w:sz w:val="26"/>
+                                  <w:szCs w:val="26"/>
+                                </w:rPr>
                                 <w:t>路</w:t>
                               </w:r>
                               <w:r>
@@ -9149,7 +9407,7 @@
                                   <w:sz w:val="26"/>
                                   <w:szCs w:val="26"/>
                                 </w:rPr>
-                                <w:t>17:11-19</w:t>
+                                <w:t>8:26-39</w:t>
                               </w:r>
                             </w:p>
                           </w:tc>
@@ -9259,17 +9517,17 @@
                                   <w:sz w:val="26"/>
                                   <w:szCs w:val="26"/>
                                 </w:rPr>
-                                <w:t>彼前</w:t>
+                                <w:t>詩</w:t>
                               </w:r>
                               <w:r>
                                 <w:rPr>
-                                  <w:rFonts w:ascii="Barlow Condensed Medium" w:eastAsia="華康儷楷書" w:hAnsi="Barlow Condensed Medium" w:cs="華康儷楷書"/>
+                                  <w:rFonts w:ascii="Barlow Condensed Medium" w:eastAsia="華康儷楷書" w:hAnsi="Barlow Condensed Medium" w:cs="華康儷楷書" w:hint="eastAsia"/>
                                   <w:color w:val="000000" w:themeColor="text1"/>
                                   <w:w w:val="90"/>
                                   <w:sz w:val="26"/>
                                   <w:szCs w:val="26"/>
                                 </w:rPr>
-                                <w:t>1:22</w:t>
+                                <w:t>42:11</w:t>
                               </w:r>
                             </w:p>
                           </w:tc>
@@ -9431,7 +9689,7 @@
                                   <w:sz w:val="26"/>
                                   <w:szCs w:val="26"/>
                                 </w:rPr>
-                                <w:t>17</w:t>
+                                <w:t>58</w:t>
                               </w:r>
                             </w:p>
                           </w:tc>
@@ -9541,7 +9799,7 @@
                                   <w:sz w:val="26"/>
                                   <w:szCs w:val="26"/>
                                 </w:rPr>
-                                <w:t>69,415,508</w:t>
+                                <w:t>315A,412,513</w:t>
                               </w:r>
                             </w:p>
                           </w:tc>
@@ -9551,7 +9809,7 @@
                     </w:txbxContent>
                   </v:textbox>
                 </v:shape>
-                <v:roundrect id="圓角矩形 25" o:spid="_x0000_s1034" style="position:absolute;left:108;width:17869;height:16510;visibility:visible;mso-wrap-style:square;v-text-anchor:middle" arcsize="4542f" o:gfxdata="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" filled="f" strokecolor="#5a5a5a [2109]" strokeweight="2.5pt">
+                <v:roundrect id="圓角矩形 25" o:spid="_x0000_s1034" style="position:absolute;left:108;width:17869;height:16510;visibility:visible;mso-wrap-style:square;v-text-anchor:middle" arcsize="4542f" o:gfxdata="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" filled="f" strokecolor="#5a5a5a [2109]" strokeweight="2.5pt">
                   <v:stroke joinstyle="miter"/>
                 </v:roundrect>
                 <w10:wrap anchorx="page" anchory="page"/>
@@ -11034,7 +11292,7 @@
                 <w:sz w:val="20"/>
                 <w:szCs w:val="20"/>
               </w:rPr>
-              <w:t>劉奕樑</w:t>
+              <w:t>林美惠</w:t>
             </w:r>
             <w:r>
               <w:rPr>
@@ -11042,15 +11300,7 @@
                 <w:sz w:val="20"/>
                 <w:szCs w:val="20"/>
               </w:rPr>
-              <w:t xml:space="preserve"> </w:t>
-            </w:r>
-            <w:r>
-              <w:rPr>
-                <w:rFonts w:ascii="標楷體" w:eastAsia="標楷體" w:hAnsi="標楷體" w:hint="eastAsia"/>
-                <w:sz w:val="20"/>
-                <w:szCs w:val="20"/>
-              </w:rPr>
-              <w:t>執事</w:t>
+              <w:t xml:space="preserve"> 長老</w:t>
             </w:r>
           </w:p>
         </w:tc>
@@ -11110,7 +11360,7 @@
                 <w:sz w:val="20"/>
                 <w:szCs w:val="20"/>
               </w:rPr>
-              <w:t>張思婗</w:t>
+              <w:t>黃聖耀</w:t>
             </w:r>
             <w:r>
               <w:rPr>
@@ -11126,7 +11376,7 @@
                 <w:sz w:val="20"/>
                 <w:szCs w:val="20"/>
               </w:rPr>
-              <w:t>姊妹</w:t>
+              <w:t>執事</w:t>
             </w:r>
           </w:p>
         </w:tc>
@@ -12123,7 +12373,7 @@
                 <w:sz w:val="20"/>
                 <w:szCs w:val="20"/>
               </w:rPr>
-              <w:t>73</w:t>
+              <w:t>69</w:t>
             </w:r>
             <w:r>
               <w:rPr>
@@ -12288,7 +12538,7 @@
                 <w:sz w:val="20"/>
                 <w:szCs w:val="20"/>
               </w:rPr>
-              <w:t>新的誡命</w:t>
+              <w:t>使徒信經</w:t>
             </w:r>
           </w:p>
         </w:tc>
@@ -12443,7 +12693,7 @@
                 <w:sz w:val="20"/>
                 <w:szCs w:val="20"/>
               </w:rPr>
-              <w:t>15</w:t>
+              <w:t>17</w:t>
             </w:r>
             <w:r>
               <w:rPr>
@@ -12642,8 +12892,8 @@
       <w:tblGrid>
         <w:gridCol w:w="636"/>
         <w:gridCol w:w="1127"/>
-        <w:gridCol w:w="2830"/>
-        <w:gridCol w:w="1244"/>
+        <w:gridCol w:w="3114"/>
+        <w:gridCol w:w="960"/>
       </w:tblGrid>
       <w:tr>
         <w:tc>
@@ -12716,7 +12966,7 @@
         </w:tc>
         <w:tc>
           <w:tcPr>
-            <w:tcW w:w="2830" w:type="dxa"/>
+            <w:tcW w:w="3114" w:type="dxa"/>
             <w:tcBorders>
               <w:top w:val="nil"/>
               <w:left w:val="nil"/>
@@ -12751,13 +13001,13 @@
                 <w:sz w:val="20"/>
                 <w:szCs w:val="20"/>
               </w:rPr>
-              <w:t>人生的福</w:t>
-            </w:r>
-          </w:p>
-        </w:tc>
-        <w:tc>
-          <w:tcPr>
-            <w:tcW w:w="1244" w:type="dxa"/>
+              <w:t>主啊！請祢對天照光我</w:t>
+            </w:r>
+          </w:p>
+        </w:tc>
+        <w:tc>
+          <w:tcPr>
+            <w:tcW w:w="960" w:type="dxa"/>
             <w:tcBorders>
               <w:top w:val="nil"/>
               <w:left w:val="nil"/>
@@ -12791,7 +13041,7 @@
                 <w:sz w:val="20"/>
                 <w:szCs w:val="20"/>
               </w:rPr>
-              <w:t>敬拜團契</w:t>
+              <w:t>聖歌隊</w:t>
             </w:r>
           </w:p>
         </w:tc>
@@ -13059,7 +13309,7 @@
                 <w:sz w:val="20"/>
                 <w:szCs w:val="20"/>
               </w:rPr>
-              <w:t>10</w:t>
+              <w:t>17</w:t>
             </w:r>
             <w:r>
               <w:rPr>
@@ -13079,7 +13329,7 @@
                 <w:sz w:val="20"/>
                 <w:szCs w:val="20"/>
               </w:rPr>
-              <w:t>38-42</w:t>
+              <w:t>11-19</w:t>
             </w:r>
             <w:r>
               <w:rPr>
@@ -13236,7 +13486,7 @@
                 <w:sz w:val="20"/>
                 <w:szCs w:val="20"/>
               </w:rPr>
-              <w:t>上好的福分</w:t>
+              <w:t>內外的潔淨</w:t>
             </w:r>
           </w:p>
         </w:tc>
@@ -13687,7 +13937,7 @@
                 <w:sz w:val="20"/>
                 <w:szCs w:val="20"/>
               </w:rPr>
-              <w:t>466</w:t>
+              <w:t>415</w:t>
             </w:r>
             <w:r>
               <w:rPr>
@@ -13942,7 +14192,7 @@
                 <w:sz w:val="20"/>
                 <w:szCs w:val="20"/>
               </w:rPr>
-              <w:t>黃阿絹</w:t>
+              <w:t>張燕芬</w:t>
             </w:r>
             <w:r>
               <w:rPr>
@@ -13964,7 +14214,7 @@
                 <w:sz w:val="20"/>
                 <w:szCs w:val="20"/>
               </w:rPr>
-              <w:t>張燕芬</w:t>
+              <w:t>劉奕樑</w:t>
             </w:r>
           </w:p>
         </w:tc>
@@ -14543,7 +14793,7 @@
                 <w:sz w:val="20"/>
                 <w:szCs w:val="20"/>
               </w:rPr>
-              <w:t>507</w:t>
+              <w:t>508</w:t>
             </w:r>
             <w:r>
               <w:rPr>
@@ -15393,7 +15643,7 @@
           </mc:Choice>
           <mc:Fallback>
             <w:pict>
-              <v:line w14:anchorId="7B37DE5B" id="直線接點 2" o:spid="_x0000_s1026" style="position:absolute;z-index:251654656;visibility:visible;mso-wrap-style:square;mso-height-percent:0;mso-wrap-distance-left:9pt;mso-wrap-distance-top:0;mso-wrap-distance-right:9pt;mso-wrap-distance-bottom:0;mso-position-horizontal:absolute;mso-position-horizontal-relative:page;mso-position-vertical:absolute;mso-position-vertical-relative:page;mso-height-percent:0;mso-height-relative:margin" from="687.75pt,19.85pt" to="687.75pt,709.8pt" o:gfxdata="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" strokecolor="black [3213]" strokeweight=".5pt">
+              <v:line w14:anchorId="7DF30943" id="直線接點 2" o:spid="_x0000_s1026" style="position:absolute;z-index:251654656;visibility:visible;mso-wrap-style:square;mso-height-percent:0;mso-wrap-distance-left:9pt;mso-wrap-distance-top:0;mso-wrap-distance-right:9pt;mso-wrap-distance-bottom:0;mso-position-horizontal:absolute;mso-position-horizontal-relative:page;mso-position-vertical:absolute;mso-position-vertical-relative:page;mso-height-percent:0;mso-height-relative:margin" from="687.75pt,19.85pt" to="687.75pt,709.8pt" o:gfxdata="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" strokecolor="black [3213]" strokeweight=".5pt">
                 <v:stroke dashstyle="3 1" joinstyle="miter"/>
                 <w10:wrap anchorx="page" anchory="page"/>
               </v:line>
@@ -15423,7 +15673,7 @@
           <w:color w:val="000000"/>
           <w:szCs w:val="24"/>
         </w:rPr>
-        <w:t>約</w:t>
+        <w:t>彼</w:t>
       </w:r>
       <w:r>
         <w:rPr>
@@ -15431,7 +15681,7 @@
           <w:color w:val="000000"/>
           <w:szCs w:val="24"/>
         </w:rPr>
-        <w:t>翰</w:t>
+        <w:t>得</w:t>
       </w:r>
       <w:r>
         <w:rPr>
@@ -15439,7 +15689,15 @@
           <w:color w:val="000000"/>
           <w:szCs w:val="24"/>
         </w:rPr>
-        <w:t>福音</w:t>
+        <w:t>前</w:t>
+      </w:r>
+      <w:r>
+        <w:rPr>
+          <w:rFonts w:ascii="Barlow Condensed Medium" w:eastAsia="華康中黑體" w:hAnsi="Barlow Condensed Medium" w:cs="Calibri" w:hint="eastAsia"/>
+          <w:color w:val="000000"/>
+          <w:szCs w:val="24"/>
+        </w:rPr>
+        <w:t>書</w:t>
       </w:r>
       <w:r>
         <w:rPr>
@@ -15447,7 +15705,7 @@
           <w:color w:val="000000"/>
           <w:szCs w:val="24"/>
         </w:rPr>
-        <w:t>4</w:t>
+        <w:t>1</w:t>
       </w:r>
       <w:r>
         <w:rPr>
@@ -15463,7 +15721,7 @@
           <w:color w:val="000000"/>
           <w:szCs w:val="24"/>
         </w:rPr>
-        <w:t>14</w:t>
+        <w:t>22</w:t>
       </w:r>
       <w:r>
         <w:rPr>
@@ -15544,15 +15802,7 @@
           <w:sz w:val="26"/>
           <w:szCs w:val="26"/>
         </w:rPr>
-        <w:t>獨獨見若飲我所欲互伊的水的永遠</w:t>
-      </w:r>
-      <w:r>
-        <w:rPr>
-          <w:rFonts w:ascii="新細明體-ExtB" w:eastAsia="新細明體-ExtB" w:hAnsi="新細明體-ExtB" w:cs="新細明體-ExtB" w:hint="eastAsia"/>
-          <w:w w:val="80"/>
-          <w:szCs w:val="24"/>
-        </w:rPr>
-        <w:t>𣍐</w:t>
+        <w:t>恁</w:t>
       </w:r>
       <w:r>
         <w:rPr>
@@ -15561,16 +15811,7 @@
           <w:sz w:val="26"/>
           <w:szCs w:val="26"/>
         </w:rPr>
-        <w:t>嘴乾。因為我所互伊的水欲佇伊的內面成做水泉，直直淐(chhèng)</w:t>
-      </w:r>
-      <w:r>
-        <w:rPr>
-          <w:rFonts w:ascii="標楷體" w:eastAsia="標楷體" w:hAnsi="標楷體" w:cs="Arial" w:hint="eastAsia"/>
-          <w:w w:val="80"/>
-          <w:sz w:val="26"/>
-          <w:szCs w:val="26"/>
-        </w:rPr>
-        <w:t>起來到永遠活</w:t>
+        <w:t>對順趁真理，已經清氣恁的神魂，致到疼兄弟無假，就著對心切切相疼</w:t>
       </w:r>
       <w:r>
         <w:rPr>
@@ -15602,7 +15843,7 @@
         <w:kinsoku w:val="0"/>
         <w:snapToGrid w:val="0"/>
         <w:spacing w:line="300" w:lineRule="exact"/>
-        <w:ind w:left="417" w:hangingChars="200" w:hanging="417"/>
+        <w:ind w:left="416" w:hangingChars="200" w:hanging="416"/>
         <w:jc w:val="both"/>
         <w:rPr>
           <w:rFonts w:ascii="Calibri" w:eastAsia="華康中黑體" w:hAnsi="Calibri" w:cs="Calibri"/>
@@ -15675,7 +15916,7 @@
           <w:sz w:val="26"/>
           <w:szCs w:val="26"/>
         </w:rPr>
-        <w:t>人若喝我</w:t>
+        <w:t>你們既因順從真</w:t>
       </w:r>
       <w:r>
         <w:rPr>
@@ -15685,7 +15926,19 @@
           <w:sz w:val="26"/>
           <w:szCs w:val="26"/>
         </w:rPr>
-        <w:t>所賜的水就永遠不渴．我所賜的水、要在他裡頭成為泉源、直湧到永生</w:t>
+        <w:t>理、潔淨了自己的心、以致愛弟兄沒有虛假、</w:t>
+      </w:r>
+      <w:bookmarkStart w:id="6" w:name="_GoBack"/>
+      <w:bookmarkEnd w:id="6"/>
+      <w:r>
+        <w:rPr>
+          <w:rFonts w:ascii="Calibri" w:eastAsia="華康中黑體" w:hAnsi="Calibri" w:cs="Calibri" w:hint="eastAsia"/>
+          <w:color w:val="000000"/>
+          <w:w w:val="80"/>
+          <w:sz w:val="26"/>
+          <w:szCs w:val="26"/>
+        </w:rPr>
+        <w:t>就當從心裡彼此切實相愛</w:t>
       </w:r>
       <w:r>
         <w:rPr>
@@ -15896,7 +16149,7 @@
                 <w:noProof/>
                 <w:w w:val="80"/>
               </w:rPr>
-              <w:t>15</w:t>
+              <w:t>22</w:t>
             </w:r>
             <w:r>
               <w:rPr>
@@ -16007,7 +16260,7 @@
                 <w:noProof/>
                 <w:w w:val="80"/>
               </w:rPr>
-              <w:t>22</w:t>
+              <w:t>29</w:t>
             </w:r>
             <w:r>
               <w:rPr>
@@ -16165,7 +16418,312 @@
               <w:rPr>
                 <w:rFonts w:ascii="標楷體" w:eastAsia="標楷體" w:hAnsi="標楷體" w:cstheme="majorBidi" w:hint="eastAsia"/>
               </w:rPr>
-              <w:t>胡瑞榮</w:t>
+              <w:t>詹雯婷</w:t>
+            </w:r>
+          </w:p>
+        </w:tc>
+        <w:tc>
+          <w:tcPr>
+            <w:tcW w:w="1001" w:type="dxa"/>
+            <w:tcBorders>
+              <w:top w:val="single" w:sz="4" w:space="0" w:color="auto"/>
+              <w:bottom w:val="single" w:sz="4" w:space="0" w:color="auto"/>
+            </w:tcBorders>
+            <w:tcMar>
+              <w:left w:w="57" w:type="dxa"/>
+              <w:right w:w="57" w:type="dxa"/>
+            </w:tcMar>
+            <w:vAlign w:val="center"/>
+          </w:tcPr>
+          <w:p>
+            <w:pPr>
+              <w:snapToGrid w:val="0"/>
+              <w:jc w:val="center"/>
+              <w:rPr>
+                <w:rFonts w:ascii="Barlow Condensed Medium" w:eastAsia="標楷體" w:hAnsi="Barlow Condensed Medium" w:cs="華康儷楷書"/>
+              </w:rPr>
+            </w:pPr>
+            <w:r>
+              <w:rPr>
+                <w:rFonts w:ascii="標楷體" w:eastAsia="標楷體" w:hAnsi="標楷體" w:hint="eastAsia"/>
+                <w:szCs w:val="24"/>
+              </w:rPr>
+              <w:t>--</w:t>
+            </w:r>
+          </w:p>
+        </w:tc>
+        <w:tc>
+          <w:tcPr>
+            <w:tcW w:w="1135" w:type="dxa"/>
+            <w:tcBorders>
+              <w:top w:val="single" w:sz="4" w:space="0" w:color="auto"/>
+              <w:left w:val="double" w:sz="12" w:space="0" w:color="auto"/>
+              <w:bottom w:val="single" w:sz="4" w:space="0" w:color="auto"/>
+            </w:tcBorders>
+            <w:tcMar>
+              <w:left w:w="57" w:type="dxa"/>
+              <w:right w:w="57" w:type="dxa"/>
+            </w:tcMar>
+          </w:tcPr>
+          <w:p>
+            <w:pPr>
+              <w:snapToGrid w:val="0"/>
+              <w:jc w:val="distribute"/>
+              <w:rPr>
+                <w:rFonts w:ascii="標楷體" w:eastAsia="標楷體" w:hAnsi="標楷體" w:cs="華康儷楷書"/>
+                <w:w w:val="90"/>
+              </w:rPr>
+            </w:pPr>
+            <w:r>
+              <w:rPr>
+                <w:rFonts w:ascii="標楷體" w:eastAsia="標楷體" w:hAnsi="標楷體" w:cs="華康儷楷書"/>
+                <w:w w:val="90"/>
+              </w:rPr>
+              <w:t>台語禮拜</w:t>
+            </w:r>
+          </w:p>
+        </w:tc>
+        <w:tc>
+          <w:tcPr>
+            <w:tcW w:w="560" w:type="dxa"/>
+            <w:tcMar>
+              <w:left w:w="57" w:type="dxa"/>
+              <w:right w:w="57" w:type="dxa"/>
+            </w:tcMar>
+          </w:tcPr>
+          <w:p>
+            <w:pPr>
+              <w:snapToGrid w:val="0"/>
+              <w:jc w:val="center"/>
+              <w:rPr>
+                <w:rFonts w:ascii="Barlow Condensed Medium" w:eastAsia="標楷體" w:hAnsi="Barlow Condensed Medium" w:cstheme="minorHAnsi"/>
+                <w:w w:val="80"/>
+                <w:highlight w:val="yellow"/>
+              </w:rPr>
+            </w:pPr>
+            <w:r>
+              <w:rPr>
+                <w:rFonts w:ascii="Barlow Condensed Medium" w:eastAsia="華康儷中黑" w:hAnsi="Barlow Condensed Medium" w:cstheme="minorHAnsi"/>
+                <w:w w:val="75"/>
+              </w:rPr>
+              <w:fldChar w:fldCharType="begin"/>
+            </w:r>
+            <w:r>
+              <w:rPr>
+                <w:rFonts w:ascii="Barlow Condensed Medium" w:eastAsia="華康儷中黑" w:hAnsi="Barlow Condensed Medium" w:cstheme="minorHAnsi"/>
+                <w:w w:val="75"/>
+              </w:rPr>
+              <w:instrText xml:space="preserve"> =IF(pub_day&lt;8, IF(pub_mon=1, 12, pub_mon-1), pub_mon) \* MERGEFORMAT </w:instrText>
+            </w:r>
+            <w:r>
+              <w:rPr>
+                <w:rFonts w:ascii="Barlow Condensed Medium" w:eastAsia="華康儷中黑" w:hAnsi="Barlow Condensed Medium" w:cstheme="minorHAnsi"/>
+                <w:w w:val="75"/>
+              </w:rPr>
+              <w:fldChar w:fldCharType="separate"/>
+            </w:r>
+            <w:r>
+              <w:rPr>
+                <w:rFonts w:ascii="Barlow Condensed Medium" w:eastAsia="華康儷中黑" w:hAnsi="Barlow Condensed Medium" w:cstheme="minorHAnsi"/>
+                <w:noProof/>
+                <w:w w:val="75"/>
+              </w:rPr>
+              <w:t>6</w:t>
+            </w:r>
+            <w:r>
+              <w:rPr>
+                <w:rFonts w:ascii="Barlow Condensed Medium" w:eastAsia="華康儷中黑" w:hAnsi="Barlow Condensed Medium" w:cstheme="minorHAnsi"/>
+                <w:w w:val="75"/>
+              </w:rPr>
+              <w:fldChar w:fldCharType="end"/>
+            </w:r>
+            <w:r>
+              <w:rPr>
+                <w:rFonts w:ascii="Barlow Condensed Medium" w:eastAsia="華康儷中黑" w:hAnsi="Barlow Condensed Medium" w:cstheme="minorHAnsi"/>
+                <w:w w:val="75"/>
+              </w:rPr>
+              <w:t>/</w:t>
+            </w:r>
+            <w:r>
+              <w:rPr>
+                <w:rFonts w:ascii="Barlow Condensed Medium" w:eastAsia="華康儷中黑" w:hAnsi="Barlow Condensed Medium" w:cstheme="minorHAnsi"/>
+                <w:w w:val="75"/>
+              </w:rPr>
+              <w:fldChar w:fldCharType="begin"/>
+            </w:r>
+            <w:r>
+              <w:rPr>
+                <w:rFonts w:ascii="Barlow Condensed Medium" w:eastAsia="華康儷中黑" w:hAnsi="Barlow Condensed Medium" w:cstheme="minorHAnsi"/>
+                <w:w w:val="75"/>
+              </w:rPr>
+              <w:instrText xml:space="preserve"> =IF(pub_day&lt;8, last_mon_days, 0)+pub_day-7 \* MERGEFORMAT </w:instrText>
+            </w:r>
+            <w:r>
+              <w:rPr>
+                <w:rFonts w:ascii="Barlow Condensed Medium" w:eastAsia="華康儷中黑" w:hAnsi="Barlow Condensed Medium" w:cstheme="minorHAnsi"/>
+                <w:w w:val="75"/>
+              </w:rPr>
+              <w:fldChar w:fldCharType="separate"/>
+            </w:r>
+            <w:r>
+              <w:rPr>
+                <w:rFonts w:ascii="Barlow Condensed Medium" w:eastAsia="華康儷中黑" w:hAnsi="Barlow Condensed Medium" w:cstheme="minorHAnsi"/>
+                <w:noProof/>
+                <w:w w:val="75"/>
+              </w:rPr>
+              <w:t>15</w:t>
+            </w:r>
+            <w:r>
+              <w:rPr>
+                <w:rFonts w:ascii="Barlow Condensed Medium" w:eastAsia="華康儷中黑" w:hAnsi="Barlow Condensed Medium" w:cstheme="minorHAnsi"/>
+                <w:w w:val="75"/>
+              </w:rPr>
+              <w:fldChar w:fldCharType="end"/>
+            </w:r>
+          </w:p>
+        </w:tc>
+        <w:tc>
+          <w:tcPr>
+            <w:tcW w:w="532" w:type="dxa"/>
+            <w:tcBorders>
+              <w:right w:val="double" w:sz="12" w:space="0" w:color="auto"/>
+            </w:tcBorders>
+            <w:shd w:val="clear" w:color="auto" w:fill="auto"/>
+            <w:tcMar>
+              <w:left w:w="57" w:type="dxa"/>
+              <w:right w:w="57" w:type="dxa"/>
+            </w:tcMar>
+          </w:tcPr>
+          <w:p>
+            <w:pPr>
+              <w:snapToGrid w:val="0"/>
+              <w:jc w:val="center"/>
+              <w:rPr>
+                <w:rFonts w:ascii="Barlow Condensed Medium" w:eastAsia="標楷體" w:hAnsi="Barlow Condensed Medium" w:cstheme="minorHAnsi"/>
+                <w:w w:val="80"/>
+              </w:rPr>
+            </w:pPr>
+            <w:r>
+              <w:rPr>
+                <w:rFonts w:ascii="Barlow Condensed Medium" w:eastAsia="標楷體" w:hAnsi="Barlow Condensed Medium" w:cstheme="minorHAnsi" w:hint="eastAsia"/>
+                <w:w w:val="80"/>
+              </w:rPr>
+              <w:t>65</w:t>
+            </w:r>
+          </w:p>
+        </w:tc>
+        <w:tc>
+          <w:tcPr>
+            <w:tcW w:w="541" w:type="dxa"/>
+            <w:vMerge w:val="restart"/>
+            <w:tcBorders>
+              <w:top w:val="nil"/>
+              <w:left w:val="double" w:sz="12" w:space="0" w:color="auto"/>
+            </w:tcBorders>
+            <w:tcMar>
+              <w:left w:w="57" w:type="dxa"/>
+              <w:right w:w="57" w:type="dxa"/>
+            </w:tcMar>
+            <w:textDirection w:val="tbRlV"/>
+          </w:tcPr>
+          <w:p>
+            <w:pPr>
+              <w:snapToGrid w:val="0"/>
+              <w:rPr>
+                <w:rFonts w:ascii="Barlow Condensed Medium" w:eastAsia="標楷體" w:hAnsi="Barlow Condensed Medium" w:cstheme="minorHAnsi"/>
+                <w:w w:val="66"/>
+                <w:sz w:val="28"/>
+                <w:szCs w:val="28"/>
+              </w:rPr>
+            </w:pPr>
+            <w:r>
+              <w:rPr>
+                <w:rFonts w:ascii="Barlow Condensed Medium" w:eastAsia="華康正顏楷體W9" w:hAnsi="Barlow Condensed Medium" w:cstheme="minorHAnsi"/>
+                <w:w w:val="66"/>
+                <w:sz w:val="28"/>
+                <w:szCs w:val="28"/>
+              </w:rPr>
+              <w:t>月值月長執</w:t>
+            </w:r>
+            <w:r>
+              <w:rPr>
+                <w:rFonts w:ascii="Barlow Condensed Medium" w:eastAsia="標楷體" w:hAnsi="Barlow Condensed Medium" w:cstheme="minorHAnsi"/>
+                <w:w w:val="66"/>
+                <w:sz w:val="28"/>
+                <w:szCs w:val="28"/>
+              </w:rPr>
+              <w:t>：</w:t>
+            </w:r>
+            <w:r>
+              <w:rPr>
+                <w:rFonts w:ascii="Barlow Condensed Medium" w:eastAsia="標楷體" w:hAnsi="Barlow Condensed Medium" w:cstheme="minorHAnsi" w:hint="eastAsia"/>
+                <w:w w:val="66"/>
+                <w:sz w:val="28"/>
+                <w:szCs w:val="28"/>
+              </w:rPr>
+              <w:t>林淑雲、張昭立</w:t>
+            </w:r>
+          </w:p>
+        </w:tc>
+      </w:tr>
+      <w:tr>
+        <w:trPr>
+          <w:trHeight w:hRule="exact" w:val="312"/>
+        </w:trPr>
+        <w:tc>
+          <w:tcPr>
+            <w:tcW w:w="937" w:type="dxa"/>
+            <w:tcMar>
+              <w:left w:w="57" w:type="dxa"/>
+              <w:right w:w="57" w:type="dxa"/>
+            </w:tcMar>
+            <w:vAlign w:val="center"/>
+          </w:tcPr>
+          <w:p>
+            <w:pPr>
+              <w:snapToGrid w:val="0"/>
+              <w:jc w:val="distribute"/>
+              <w:rPr>
+                <w:rFonts w:ascii="Barlow Condensed Medium" w:eastAsia="華康中黑體" w:hAnsi="Barlow Condensed Medium" w:cstheme="minorHAnsi"/>
+                <w:w w:val="80"/>
+              </w:rPr>
+            </w:pPr>
+            <w:r>
+              <w:rPr>
+                <w:rFonts w:ascii="Barlow Condensed Medium" w:eastAsia="華康中黑體" w:hAnsi="Barlow Condensed Medium" w:cstheme="minorHAnsi"/>
+                <w:w w:val="80"/>
+              </w:rPr>
+              <w:t>華語司琴</w:t>
+            </w:r>
+          </w:p>
+        </w:tc>
+        <w:tc>
+          <w:tcPr>
+            <w:tcW w:w="1000" w:type="dxa"/>
+            <w:tcBorders>
+              <w:top w:val="single" w:sz="4" w:space="0" w:color="auto"/>
+              <w:bottom w:val="single" w:sz="4" w:space="0" w:color="auto"/>
+            </w:tcBorders>
+            <w:shd w:val="clear" w:color="auto" w:fill="auto"/>
+            <w:tcMar>
+              <w:left w:w="57" w:type="dxa"/>
+              <w:right w:w="57" w:type="dxa"/>
+            </w:tcMar>
+            <w:vAlign w:val="center"/>
+          </w:tcPr>
+          <w:p>
+            <w:pPr>
+              <w:snapToGrid w:val="0"/>
+              <w:jc w:val="center"/>
+              <w:rPr>
+                <w:rFonts w:ascii="標楷體" w:eastAsia="標楷體" w:hAnsi="標楷體" w:cs="華康儷楷書"/>
+              </w:rPr>
+            </w:pPr>
+            <w:r>
+              <w:rPr>
+                <w:rFonts w:ascii="標楷體" w:eastAsia="標楷體" w:hAnsi="標楷體" w:cstheme="majorBidi" w:hint="eastAsia"/>
+              </w:rPr>
+              <w:t>張麗君</w:t>
             </w:r>
           </w:p>
         </w:tc>
@@ -16193,9 +16751,10 @@
             </w:pPr>
             <w:r>
               <w:rPr>
-                <w:rFonts w:ascii="標楷體" w:eastAsia="標楷體" w:hAnsi="標楷體" w:cstheme="majorBidi" w:hint="eastAsia"/>
-              </w:rPr>
-              <w:t>詹雯婷</w:t>
+                <w:rFonts w:ascii="標楷體" w:eastAsia="標楷體" w:hAnsi="標楷體" w:hint="eastAsia"/>
+                <w:szCs w:val="24"/>
+              </w:rPr>
+              <w:t>--</w:t>
             </w:r>
           </w:p>
         </w:tc>
@@ -16226,7 +16785,7 @@
                 <w:rFonts w:ascii="標楷體" w:eastAsia="標楷體" w:hAnsi="標楷體" w:cs="華康儷楷書"/>
                 <w:w w:val="90"/>
               </w:rPr>
-              <w:t>台語禮拜</w:t>
+              <w:t>華語禮拜</w:t>
             </w:r>
           </w:p>
         </w:tc>
@@ -16318,7 +16877,7 @@
                 <w:noProof/>
                 <w:w w:val="75"/>
               </w:rPr>
-              <w:t>8</w:t>
+              <w:t>15</w:t>
             </w:r>
             <w:r>
               <w:rPr>
@@ -16355,61 +16914,31 @@
                 <w:rFonts w:ascii="Barlow Condensed Medium" w:eastAsia="標楷體" w:hAnsi="Barlow Condensed Medium" w:cstheme="minorHAnsi" w:hint="eastAsia"/>
                 <w:w w:val="80"/>
               </w:rPr>
-              <w:t>65</w:t>
+              <w:t>--</w:t>
             </w:r>
           </w:p>
         </w:tc>
         <w:tc>
           <w:tcPr>
             <w:tcW w:w="541" w:type="dxa"/>
-            <w:vMerge w:val="restart"/>
+            <w:vMerge/>
             <w:tcBorders>
-              <w:top w:val="nil"/>
               <w:left w:val="double" w:sz="12" w:space="0" w:color="auto"/>
             </w:tcBorders>
             <w:tcMar>
               <w:left w:w="57" w:type="dxa"/>
               <w:right w:w="57" w:type="dxa"/>
             </w:tcMar>
-            <w:textDirection w:val="tbRlV"/>
-          </w:tcPr>
-          <w:p>
-            <w:pPr>
-              <w:snapToGrid w:val="0"/>
+          </w:tcPr>
+          <w:p>
+            <w:pPr>
+              <w:snapToGrid w:val="0"/>
+              <w:jc w:val="center"/>
               <w:rPr>
                 <w:rFonts w:ascii="Barlow Condensed Medium" w:eastAsia="標楷體" w:hAnsi="Barlow Condensed Medium" w:cstheme="minorHAnsi"/>
-                <w:w w:val="66"/>
-                <w:sz w:val="28"/>
-                <w:szCs w:val="28"/>
-              </w:rPr>
-            </w:pPr>
-            <w:r>
-              <w:rPr>
-                <w:rFonts w:ascii="Barlow Condensed Medium" w:eastAsia="華康正顏楷體W9" w:hAnsi="Barlow Condensed Medium" w:cstheme="minorHAnsi"/>
-                <w:w w:val="66"/>
-                <w:sz w:val="28"/>
-                <w:szCs w:val="28"/>
-              </w:rPr>
-              <w:t>月值月長執</w:t>
-            </w:r>
-            <w:r>
-              <w:rPr>
-                <w:rFonts w:ascii="Barlow Condensed Medium" w:eastAsia="標楷體" w:hAnsi="Barlow Condensed Medium" w:cstheme="minorHAnsi"/>
-                <w:w w:val="66"/>
-                <w:sz w:val="28"/>
-                <w:szCs w:val="28"/>
-              </w:rPr>
-              <w:t>：</w:t>
-            </w:r>
-            <w:r>
-              <w:rPr>
-                <w:rFonts w:ascii="Barlow Condensed Medium" w:eastAsia="標楷體" w:hAnsi="Barlow Condensed Medium" w:cstheme="minorHAnsi" w:hint="eastAsia"/>
-                <w:w w:val="66"/>
-                <w:sz w:val="28"/>
-                <w:szCs w:val="28"/>
-              </w:rPr>
-              <w:t>林淑雲、張昭立</w:t>
-            </w:r>
+                <w:w w:val="80"/>
+              </w:rPr>
+            </w:pPr>
           </w:p>
         </w:tc>
       </w:tr>
@@ -16440,7 +16969,7 @@
                 <w:rFonts w:ascii="Barlow Condensed Medium" w:eastAsia="華康中黑體" w:hAnsi="Barlow Condensed Medium" w:cstheme="minorHAnsi"/>
                 <w:w w:val="80"/>
               </w:rPr>
-              <w:t>華語司琴</w:t>
+              <w:t>華語主禮</w:t>
             </w:r>
           </w:p>
         </w:tc>
@@ -16468,9 +16997,10 @@
             </w:pPr>
             <w:r>
               <w:rPr>
-                <w:rFonts w:ascii="標楷體" w:eastAsia="標楷體" w:hAnsi="標楷體" w:cstheme="majorBidi" w:hint="eastAsia"/>
-              </w:rPr>
-              <w:t>張麗君</w:t>
+                <w:rFonts w:ascii="標楷體" w:eastAsia="標楷體" w:hAnsi="標楷體" w:hint="eastAsia"/>
+                <w:szCs w:val="24"/>
+              </w:rPr>
+              <w:t>王昌裕</w:t>
             </w:r>
           </w:p>
         </w:tc>
@@ -16498,9 +17028,10 @@
             </w:pPr>
             <w:r>
               <w:rPr>
-                <w:rFonts w:ascii="標楷體" w:eastAsia="標楷體" w:hAnsi="標楷體" w:cstheme="majorBidi" w:hint="eastAsia"/>
-              </w:rPr>
-              <w:t>張麗君</w:t>
+                <w:rFonts w:ascii="標楷體" w:eastAsia="標楷體" w:hAnsi="標楷體" w:hint="eastAsia"/>
+                <w:szCs w:val="24"/>
+              </w:rPr>
+              <w:t>--</w:t>
             </w:r>
           </w:p>
         </w:tc>
@@ -16523,15 +17054,15 @@
               <w:jc w:val="distribute"/>
               <w:rPr>
                 <w:rFonts w:ascii="標楷體" w:eastAsia="標楷體" w:hAnsi="標楷體" w:cs="華康儷楷書"/>
-                <w:w w:val="90"/>
+                <w:w w:val="80"/>
               </w:rPr>
             </w:pPr>
             <w:r>
               <w:rPr>
                 <w:rFonts w:ascii="標楷體" w:eastAsia="標楷體" w:hAnsi="標楷體" w:cs="華康儷楷書"/>
-                <w:w w:val="90"/>
-              </w:rPr>
-              <w:t>華語禮拜</w:t>
+                <w:w w:val="80"/>
+              </w:rPr>
+              <w:t>主日學</w:t>
             </w:r>
           </w:p>
         </w:tc>
@@ -16623,7 +17154,7 @@
                 <w:noProof/>
                 <w:w w:val="75"/>
               </w:rPr>
-              <w:t>8</w:t>
+              <w:t>15</w:t>
             </w:r>
             <w:r>
               <w:rPr>
@@ -16640,7 +17171,6 @@
             <w:tcBorders>
               <w:right w:val="double" w:sz="12" w:space="0" w:color="auto"/>
             </w:tcBorders>
-            <w:shd w:val="clear" w:color="auto" w:fill="auto"/>
             <w:tcMar>
               <w:left w:w="57" w:type="dxa"/>
               <w:right w:w="57" w:type="dxa"/>
@@ -16660,7 +17190,7 @@
                 <w:rFonts w:ascii="Barlow Condensed Medium" w:eastAsia="標楷體" w:hAnsi="Barlow Condensed Medium" w:cstheme="minorHAnsi" w:hint="eastAsia"/>
                 <w:w w:val="80"/>
               </w:rPr>
-              <w:t>--</w:t>
+              <w:t>11</w:t>
             </w:r>
           </w:p>
         </w:tc>
@@ -16699,7 +17229,6 @@
               <w:left w:w="57" w:type="dxa"/>
               <w:right w:w="57" w:type="dxa"/>
             </w:tcMar>
-            <w:vAlign w:val="center"/>
           </w:tcPr>
           <w:p>
             <w:pPr>
@@ -16715,7 +17244,7 @@
                 <w:rFonts w:ascii="Barlow Condensed Medium" w:eastAsia="華康中黑體" w:hAnsi="Barlow Condensed Medium" w:cstheme="minorHAnsi"/>
                 <w:w w:val="80"/>
               </w:rPr>
-              <w:t>華語主禮</w:t>
+              <w:t>台語主禮</w:t>
             </w:r>
           </w:p>
         </w:tc>
@@ -16769,7 +17298,7 @@
               <w:snapToGrid w:val="0"/>
               <w:jc w:val="center"/>
               <w:rPr>
-                <w:rFonts w:ascii="Barlow Condensed Medium" w:eastAsia="標楷體" w:hAnsi="Barlow Condensed Medium" w:cs="華康儷楷書"/>
+                <w:rFonts w:ascii="標楷體" w:eastAsia="標楷體" w:hAnsi="標楷體" w:cs="華康儷楷書"/>
               </w:rPr>
             </w:pPr>
             <w:r>
@@ -16777,7 +17306,7 @@
                 <w:rFonts w:ascii="標楷體" w:eastAsia="標楷體" w:hAnsi="標楷體" w:hint="eastAsia"/>
                 <w:szCs w:val="24"/>
               </w:rPr>
-              <w:t>王昌裕</w:t>
+              <w:t>李仁豪</w:t>
             </w:r>
           </w:p>
         </w:tc>
@@ -16800,15 +17329,22 @@
               <w:jc w:val="distribute"/>
               <w:rPr>
                 <w:rFonts w:ascii="標楷體" w:eastAsia="標楷體" w:hAnsi="標楷體" w:cs="華康儷楷書"/>
-                <w:w w:val="80"/>
-              </w:rPr>
-            </w:pPr>
+                <w:w w:val="70"/>
+              </w:rPr>
+            </w:pPr>
+            <w:r>
+              <w:rPr>
+                <w:rFonts w:ascii="標楷體" w:eastAsia="標楷體" w:hAnsi="標楷體" w:cs="華康儷楷書" w:hint="eastAsia"/>
+                <w:w w:val="70"/>
+              </w:rPr>
+              <w:t>團契</w:t>
+            </w:r>
             <w:r>
               <w:rPr>
                 <w:rFonts w:ascii="標楷體" w:eastAsia="標楷體" w:hAnsi="標楷體" w:cs="華康儷楷書"/>
-                <w:w w:val="80"/>
-              </w:rPr>
-              <w:t>主日學</w:t>
+                <w:w w:val="70"/>
+              </w:rPr>
+              <w:t>獻詩</w:t>
             </w:r>
           </w:p>
         </w:tc>
@@ -16827,7 +17363,6 @@
               <w:rPr>
                 <w:rFonts w:ascii="Barlow Condensed Medium" w:eastAsia="標楷體" w:hAnsi="Barlow Condensed Medium" w:cstheme="minorHAnsi"/>
                 <w:w w:val="80"/>
-                <w:highlight w:val="yellow"/>
               </w:rPr>
             </w:pPr>
             <w:r>
@@ -16900,7 +17435,7 @@
                 <w:noProof/>
                 <w:w w:val="75"/>
               </w:rPr>
-              <w:t>8</w:t>
+              <w:t>15</w:t>
             </w:r>
             <w:r>
               <w:rPr>
@@ -16936,7 +17471,7 @@
                 <w:rFonts w:ascii="Barlow Condensed Medium" w:eastAsia="標楷體" w:hAnsi="Barlow Condensed Medium" w:cstheme="minorHAnsi" w:hint="eastAsia"/>
                 <w:w w:val="80"/>
               </w:rPr>
-              <w:t>11</w:t>
+              <w:t>--</w:t>
             </w:r>
           </w:p>
         </w:tc>
@@ -16990,7 +17525,7 @@
                 <w:rFonts w:ascii="Barlow Condensed Medium" w:eastAsia="華康中黑體" w:hAnsi="Barlow Condensed Medium" w:cstheme="minorHAnsi"/>
                 <w:w w:val="80"/>
               </w:rPr>
-              <w:t>台語主禮</w:t>
+              <w:t>司會</w:t>
             </w:r>
           </w:p>
         </w:tc>
@@ -17018,10 +17553,9 @@
             </w:pPr>
             <w:r>
               <w:rPr>
-                <w:rFonts w:ascii="標楷體" w:eastAsia="標楷體" w:hAnsi="標楷體" w:hint="eastAsia"/>
-                <w:szCs w:val="24"/>
-              </w:rPr>
-              <w:t>王昌裕</w:t>
+                <w:rFonts w:ascii="標楷體" w:eastAsia="標楷體" w:hAnsi="標楷體" w:cstheme="majorBidi" w:hint="eastAsia"/>
+              </w:rPr>
+              <w:t>林美惠</w:t>
             </w:r>
           </w:p>
         </w:tc>
@@ -17052,7 +17586,7 @@
                 <w:rFonts w:ascii="標楷體" w:eastAsia="標楷體" w:hAnsi="標楷體" w:hint="eastAsia"/>
                 <w:szCs w:val="24"/>
               </w:rPr>
-              <w:t>王昌裕</w:t>
+              <w:t>張怡婷</w:t>
             </w:r>
           </w:p>
         </w:tc>
@@ -17080,17 +17614,10 @@
             </w:pPr>
             <w:r>
               <w:rPr>
-                <w:rFonts w:ascii="標楷體" w:eastAsia="標楷體" w:hAnsi="標楷體" w:cs="華康儷楷書" w:hint="eastAsia"/>
-                <w:w w:val="70"/>
-              </w:rPr>
-              <w:t>團契</w:t>
-            </w:r>
-            <w:r>
-              <w:rPr>
                 <w:rFonts w:ascii="標楷體" w:eastAsia="標楷體" w:hAnsi="標楷體" w:cs="華康儷楷書"/>
-                <w:w w:val="70"/>
-              </w:rPr>
-              <w:t>獻詩</w:t>
+                <w:w w:val="80"/>
+              </w:rPr>
+              <w:t>聖歌隊上午</w:t>
             </w:r>
           </w:p>
         </w:tc>
@@ -17181,7 +17708,7 @@
                 <w:noProof/>
                 <w:w w:val="75"/>
               </w:rPr>
-              <w:t>8</w:t>
+              <w:t>15</w:t>
             </w:r>
             <w:r>
               <w:rPr>
@@ -17217,7 +17744,7 @@
                 <w:rFonts w:ascii="Barlow Condensed Medium" w:eastAsia="標楷體" w:hAnsi="Barlow Condensed Medium" w:cstheme="minorHAnsi" w:hint="eastAsia"/>
                 <w:w w:val="80"/>
               </w:rPr>
-              <w:t>--</w:t>
+              <w:t>17</w:t>
             </w:r>
           </w:p>
         </w:tc>
@@ -17271,7 +17798,7 @@
                 <w:rFonts w:ascii="Barlow Condensed Medium" w:eastAsia="華康中黑體" w:hAnsi="Barlow Condensed Medium" w:cstheme="minorHAnsi"/>
                 <w:w w:val="80"/>
               </w:rPr>
-              <w:t>司會</w:t>
+              <w:t>司琴</w:t>
             </w:r>
           </w:p>
         </w:tc>
@@ -17295,6 +17822,7 @@
               <w:jc w:val="center"/>
               <w:rPr>
                 <w:rFonts w:ascii="標楷體" w:eastAsia="標楷體" w:hAnsi="標楷體" w:cs="華康儷楷書"/>
+                <w:sz w:val="22"/>
               </w:rPr>
             </w:pPr>
             <w:r>
@@ -17302,7 +17830,7 @@
                 <w:rFonts w:ascii="標楷體" w:eastAsia="標楷體" w:hAnsi="標楷體" w:hint="eastAsia"/>
                 <w:szCs w:val="24"/>
               </w:rPr>
-              <w:t>劉奕樑</w:t>
+              <w:t>黃聖耀</w:t>
             </w:r>
           </w:p>
         </w:tc>
@@ -17326,13 +17854,16 @@
               <w:jc w:val="center"/>
               <w:rPr>
                 <w:rFonts w:ascii="標楷體" w:eastAsia="標楷體" w:hAnsi="標楷體" w:cs="華康儷楷書"/>
-              </w:rPr>
-            </w:pPr>
-            <w:r>
-              <w:rPr>
-                <w:rFonts w:ascii="標楷體" w:eastAsia="標楷體" w:hAnsi="標楷體" w:cstheme="majorBidi" w:hint="eastAsia"/>
-              </w:rPr>
-              <w:t>林美惠</w:t>
+                <w:sz w:val="22"/>
+                <w:szCs w:val="20"/>
+              </w:rPr>
+            </w:pPr>
+            <w:r>
+              <w:rPr>
+                <w:rFonts w:ascii="標楷體" w:eastAsia="標楷體" w:hAnsi="標楷體" w:hint="eastAsia"/>
+                <w:szCs w:val="24"/>
+              </w:rPr>
+              <w:t>楊崇隆</w:t>
             </w:r>
           </w:p>
         </w:tc>
@@ -17355,7 +17886,7 @@
               <w:jc w:val="distribute"/>
               <w:rPr>
                 <w:rFonts w:ascii="標楷體" w:eastAsia="標楷體" w:hAnsi="標楷體" w:cs="華康儷楷書"/>
-                <w:w w:val="70"/>
+                <w:w w:val="80"/>
               </w:rPr>
             </w:pPr>
             <w:r>
@@ -17363,7 +17894,7 @@
                 <w:rFonts w:ascii="標楷體" w:eastAsia="標楷體" w:hAnsi="標楷體" w:cs="華康儷楷書"/>
                 <w:w w:val="80"/>
               </w:rPr>
-              <w:t>聖歌隊上午</w:t>
+              <w:t>聖歌隊下午</w:t>
             </w:r>
           </w:p>
         </w:tc>
@@ -17454,7 +17985,7 @@
                 <w:noProof/>
                 <w:w w:val="75"/>
               </w:rPr>
-              <w:t>8</w:t>
+              <w:t>15</w:t>
             </w:r>
             <w:r>
               <w:rPr>
@@ -17529,6 +18060,7 @@
               <w:left w:w="57" w:type="dxa"/>
               <w:right w:w="57" w:type="dxa"/>
             </w:tcMar>
+            <w:vAlign w:val="center"/>
           </w:tcPr>
           <w:p>
             <w:pPr>
@@ -17544,7 +18076,7 @@
                 <w:rFonts w:ascii="Barlow Condensed Medium" w:eastAsia="華康中黑體" w:hAnsi="Barlow Condensed Medium" w:cstheme="minorHAnsi"/>
                 <w:w w:val="80"/>
               </w:rPr>
-              <w:t>司琴</w:t>
+              <w:t>會前領唱</w:t>
             </w:r>
           </w:p>
         </w:tc>
@@ -17568,7 +18100,7 @@
               <w:jc w:val="center"/>
               <w:rPr>
                 <w:rFonts w:ascii="標楷體" w:eastAsia="標楷體" w:hAnsi="標楷體" w:cs="華康儷楷書"/>
-                <w:sz w:val="22"/>
+                <w:szCs w:val="24"/>
               </w:rPr>
             </w:pPr>
             <w:r>
@@ -17576,7 +18108,7 @@
                 <w:rFonts w:ascii="標楷體" w:eastAsia="標楷體" w:hAnsi="標楷體" w:hint="eastAsia"/>
                 <w:szCs w:val="24"/>
               </w:rPr>
-              <w:t>張思婗</w:t>
+              <w:t>劉奕樑</w:t>
             </w:r>
           </w:p>
         </w:tc>
@@ -17600,8 +18132,7 @@
               <w:jc w:val="center"/>
               <w:rPr>
                 <w:rFonts w:ascii="標楷體" w:eastAsia="標楷體" w:hAnsi="標楷體" w:cs="華康儷楷書"/>
-                <w:sz w:val="22"/>
-                <w:szCs w:val="20"/>
+                <w:szCs w:val="24"/>
               </w:rPr>
             </w:pPr>
             <w:r>
@@ -17609,7 +18140,7 @@
                 <w:rFonts w:ascii="標楷體" w:eastAsia="標楷體" w:hAnsi="標楷體" w:hint="eastAsia"/>
                 <w:szCs w:val="24"/>
               </w:rPr>
-              <w:t>黃聖耀</w:t>
+              <w:t>蕭國鎮</w:t>
             </w:r>
           </w:p>
         </w:tc>
@@ -17637,10 +18168,10 @@
             </w:pPr>
             <w:r>
               <w:rPr>
-                <w:rFonts w:ascii="標楷體" w:eastAsia="標楷體" w:hAnsi="標楷體" w:cs="華康儷楷書"/>
-                <w:w w:val="80"/>
-              </w:rPr>
-              <w:t>聖歌隊下午</w:t>
+                <w:rFonts w:ascii="Barlow Condensed Medium" w:eastAsia="標楷體" w:hAnsi="Barlow Condensed Medium" w:cstheme="minorHAnsi" w:hint="eastAsia"/>
+                <w:w w:val="80"/>
+              </w:rPr>
+              <w:t>社青小組</w:t>
             </w:r>
           </w:p>
         </w:tc>
@@ -17731,7 +18262,7 @@
                 <w:noProof/>
                 <w:w w:val="75"/>
               </w:rPr>
-              <w:t>8</w:t>
+              <w:t>15</w:t>
             </w:r>
             <w:r>
               <w:rPr>
@@ -17756,7 +18287,6 @@
           <w:p>
             <w:pPr>
               <w:snapToGrid w:val="0"/>
-              <w:jc w:val="center"/>
               <w:rPr>
                 <w:rFonts w:ascii="Barlow Condensed Medium" w:eastAsia="標楷體" w:hAnsi="Barlow Condensed Medium" w:cstheme="minorHAnsi"/>
                 <w:w w:val="80"/>
@@ -17767,7 +18297,7 @@
                 <w:rFonts w:ascii="Barlow Condensed Medium" w:eastAsia="標楷體" w:hAnsi="Barlow Condensed Medium" w:cstheme="minorHAnsi" w:hint="eastAsia"/>
                 <w:w w:val="80"/>
               </w:rPr>
-              <w:t>17</w:t>
+              <w:t>--</w:t>
             </w:r>
           </w:p>
         </w:tc>
@@ -17802,6 +18332,7 @@
         <w:tc>
           <w:tcPr>
             <w:tcW w:w="937" w:type="dxa"/>
+            <w:vMerge w:val="restart"/>
             <w:tcMar>
               <w:left w:w="57" w:type="dxa"/>
               <w:right w:w="57" w:type="dxa"/>
@@ -17822,7 +18353,7 @@
                 <w:rFonts w:ascii="Barlow Condensed Medium" w:eastAsia="華康中黑體" w:hAnsi="Barlow Condensed Medium" w:cstheme="minorHAnsi"/>
                 <w:w w:val="80"/>
               </w:rPr>
-              <w:t>會前領唱</w:t>
+              <w:t>司獻</w:t>
             </w:r>
           </w:p>
         </w:tc>
@@ -17851,10 +18382,9 @@
             </w:pPr>
             <w:r>
               <w:rPr>
-                <w:rFonts w:ascii="標楷體" w:eastAsia="標楷體" w:hAnsi="標楷體" w:hint="eastAsia"/>
-                <w:szCs w:val="24"/>
-              </w:rPr>
-              <w:t>張宗雄</w:t>
+                <w:rFonts w:ascii="標楷體" w:eastAsia="標楷體" w:hAnsi="標楷體" w:cstheme="majorBidi" w:hint="eastAsia"/>
+              </w:rPr>
+              <w:t>張燕芬</w:t>
             </w:r>
           </w:p>
         </w:tc>
@@ -17879,14 +18409,14 @@
               <w:rPr>
                 <w:rFonts w:ascii="標楷體" w:eastAsia="標楷體" w:hAnsi="標楷體" w:cs="華康儷楷書"/>
                 <w:szCs w:val="24"/>
-              </w:rPr>
-            </w:pPr>
-            <w:r>
-              <w:rPr>
-                <w:rFonts w:ascii="標楷體" w:eastAsia="標楷體" w:hAnsi="標楷體" w:hint="eastAsia"/>
-                <w:szCs w:val="24"/>
-              </w:rPr>
-              <w:t>劉奕樑</w:t>
+                <w:highlight w:val="yellow"/>
+              </w:rPr>
+            </w:pPr>
+            <w:r>
+              <w:rPr>
+                <w:rFonts w:ascii="標楷體" w:eastAsia="標楷體" w:hAnsi="標楷體" w:cstheme="majorBidi" w:hint="eastAsia"/>
+              </w:rPr>
+              <w:t>蕭國鎮</w:t>
             </w:r>
           </w:p>
         </w:tc>
@@ -17906,7 +18436,7 @@
           <w:p>
             <w:pPr>
               <w:snapToGrid w:val="0"/>
-              <w:jc w:val="distribute"/>
+              <w:jc w:val="center"/>
               <w:rPr>
                 <w:rFonts w:ascii="標楷體" w:eastAsia="標楷體" w:hAnsi="標楷體" w:cs="華康儷楷書"/>
                 <w:w w:val="80"/>
@@ -17917,7 +18447,7 @@
                 <w:rFonts w:ascii="Barlow Condensed Medium" w:eastAsia="標楷體" w:hAnsi="Barlow Condensed Medium" w:cstheme="minorHAnsi" w:hint="eastAsia"/>
                 <w:w w:val="80"/>
               </w:rPr>
-              <w:t>社青小組</w:t>
+              <w:t>--</w:t>
             </w:r>
           </w:p>
         </w:tc>
@@ -18008,7 +18538,7 @@
                 <w:noProof/>
                 <w:w w:val="75"/>
               </w:rPr>
-              <w:t>8</w:t>
+              <w:t>15</w:t>
             </w:r>
             <w:r>
               <w:rPr>
@@ -18033,6 +18563,7 @@
           <w:p>
             <w:pPr>
               <w:snapToGrid w:val="0"/>
+              <w:jc w:val="center"/>
               <w:rPr>
                 <w:rFonts w:ascii="Barlow Condensed Medium" w:eastAsia="標楷體" w:hAnsi="Barlow Condensed Medium" w:cstheme="minorHAnsi"/>
                 <w:w w:val="80"/>
@@ -18053,6 +18584,7 @@
             <w:vMerge/>
             <w:tcBorders>
               <w:left w:val="double" w:sz="12" w:space="0" w:color="auto"/>
+              <w:bottom w:val="single" w:sz="4" w:space="0" w:color="auto"/>
             </w:tcBorders>
             <w:tcMar>
               <w:left w:w="57" w:type="dxa"/>
@@ -18078,7 +18610,7 @@
         <w:tc>
           <w:tcPr>
             <w:tcW w:w="937" w:type="dxa"/>
-            <w:vMerge w:val="restart"/>
+            <w:vMerge/>
             <w:tcMar>
               <w:left w:w="57" w:type="dxa"/>
               <w:right w:w="57" w:type="dxa"/>
@@ -18094,13 +18626,6 @@
                 <w:w w:val="80"/>
               </w:rPr>
             </w:pPr>
-            <w:r>
-              <w:rPr>
-                <w:rFonts w:ascii="Barlow Condensed Medium" w:eastAsia="華康中黑體" w:hAnsi="Barlow Condensed Medium" w:cstheme="minorHAnsi"/>
-                <w:w w:val="80"/>
-              </w:rPr>
-              <w:t>司獻</w:t>
-            </w:r>
           </w:p>
         </w:tc>
         <w:tc>
@@ -18130,7 +18655,7 @@
               <w:rPr>
                 <w:rFonts w:ascii="標楷體" w:eastAsia="標楷體" w:hAnsi="標楷體" w:cstheme="majorBidi" w:hint="eastAsia"/>
               </w:rPr>
-              <w:t>黃阿絹</w:t>
+              <w:t>劉奕樑</w:t>
             </w:r>
           </w:p>
         </w:tc>
@@ -18162,7 +18687,7 @@
               <w:rPr>
                 <w:rFonts w:ascii="標楷體" w:eastAsia="標楷體" w:hAnsi="標楷體" w:cstheme="majorBidi" w:hint="eastAsia"/>
               </w:rPr>
-              <w:t>張燕芬</w:t>
+              <w:t>林美惠</w:t>
             </w:r>
           </w:p>
         </w:tc>
@@ -18182,7 +18707,7 @@
           <w:p>
             <w:pPr>
               <w:snapToGrid w:val="0"/>
-              <w:jc w:val="center"/>
+              <w:jc w:val="distribute"/>
               <w:rPr>
                 <w:rFonts w:ascii="標楷體" w:eastAsia="標楷體" w:hAnsi="標楷體" w:cs="華康儷楷書"/>
                 <w:w w:val="80"/>
@@ -18190,10 +18715,10 @@
             </w:pPr>
             <w:r>
               <w:rPr>
-                <w:rFonts w:ascii="Barlow Condensed Medium" w:eastAsia="標楷體" w:hAnsi="Barlow Condensed Medium" w:cstheme="minorHAnsi" w:hint="eastAsia"/>
-                <w:w w:val="80"/>
-              </w:rPr>
-              <w:t>--</w:t>
+                <w:rFonts w:ascii="標楷體" w:eastAsia="標楷體" w:hAnsi="標楷體" w:cs="華康儷楷書"/>
+                <w:w w:val="80"/>
+              </w:rPr>
+              <w:t>敬拜團契</w:t>
             </w:r>
           </w:p>
         </w:tc>
@@ -18226,7 +18751,7 @@
                 <w:rFonts w:ascii="Barlow Condensed Medium" w:eastAsia="華康儷中黑" w:hAnsi="Barlow Condensed Medium" w:cstheme="minorHAnsi"/>
                 <w:w w:val="75"/>
               </w:rPr>
-              <w:instrText xml:space="preserve"> =IF(pub_day&lt;8, IF(pub_mon=1, 12, pub_mon-1), pub_mon) \* MERGEFORMAT </w:instrText>
+              <w:instrText xml:space="preserve"> =IF(pub_day&lt;6, IF(pub_mon=1, 12, pub_mon-1), pub_mon) \* MERGEFORMAT  \* MERGEFORMAT </w:instrText>
             </w:r>
             <w:r>
               <w:rPr>
@@ -18269,7 +18794,7 @@
                 <w:rFonts w:ascii="Barlow Condensed Medium" w:eastAsia="華康儷中黑" w:hAnsi="Barlow Condensed Medium" w:cstheme="minorHAnsi"/>
                 <w:w w:val="75"/>
               </w:rPr>
-              <w:instrText xml:space="preserve"> =IF(pub_day&lt;8, last_mon_days, 0)+pub_day-7 \* MERGEFORMAT </w:instrText>
+              <w:instrText xml:space="preserve"> =IF(pub_day&lt;6, last_mon_days, 0)+pub_day-5 \* MERGEFORMAT </w:instrText>
             </w:r>
             <w:r>
               <w:rPr>
@@ -18284,278 +18809,7 @@
                 <w:noProof/>
                 <w:w w:val="75"/>
               </w:rPr>
-              <w:t>8</w:t>
-            </w:r>
-            <w:r>
-              <w:rPr>
-                <w:rFonts w:ascii="Barlow Condensed Medium" w:eastAsia="華康儷中黑" w:hAnsi="Barlow Condensed Medium" w:cstheme="minorHAnsi"/>
-                <w:w w:val="75"/>
-              </w:rPr>
-              <w:fldChar w:fldCharType="end"/>
-            </w:r>
-          </w:p>
-        </w:tc>
-        <w:tc>
-          <w:tcPr>
-            <w:tcW w:w="532" w:type="dxa"/>
-            <w:tcBorders>
-              <w:right w:val="double" w:sz="12" w:space="0" w:color="auto"/>
-            </w:tcBorders>
-            <w:tcMar>
-              <w:left w:w="57" w:type="dxa"/>
-              <w:right w:w="57" w:type="dxa"/>
-            </w:tcMar>
-          </w:tcPr>
-          <w:p>
-            <w:pPr>
-              <w:snapToGrid w:val="0"/>
-              <w:jc w:val="center"/>
-              <w:rPr>
-                <w:rFonts w:ascii="Barlow Condensed Medium" w:eastAsia="標楷體" w:hAnsi="Barlow Condensed Medium" w:cstheme="minorHAnsi"/>
-                <w:w w:val="80"/>
-              </w:rPr>
-            </w:pPr>
-            <w:r>
-              <w:rPr>
-                <w:rFonts w:ascii="Barlow Condensed Medium" w:eastAsia="標楷體" w:hAnsi="Barlow Condensed Medium" w:cstheme="minorHAnsi" w:hint="eastAsia"/>
-                <w:w w:val="80"/>
-              </w:rPr>
-              <w:t>--</w:t>
-            </w:r>
-          </w:p>
-        </w:tc>
-        <w:tc>
-          <w:tcPr>
-            <w:tcW w:w="541" w:type="dxa"/>
-            <w:vMerge/>
-            <w:tcBorders>
-              <w:left w:val="double" w:sz="12" w:space="0" w:color="auto"/>
-              <w:bottom w:val="single" w:sz="4" w:space="0" w:color="auto"/>
-            </w:tcBorders>
-            <w:tcMar>
-              <w:left w:w="57" w:type="dxa"/>
-              <w:right w:w="57" w:type="dxa"/>
-            </w:tcMar>
-          </w:tcPr>
-          <w:p>
-            <w:pPr>
-              <w:snapToGrid w:val="0"/>
-              <w:jc w:val="center"/>
-              <w:rPr>
-                <w:rFonts w:ascii="Barlow Condensed Medium" w:eastAsia="標楷體" w:hAnsi="Barlow Condensed Medium" w:cstheme="minorHAnsi"/>
-                <w:w w:val="80"/>
-              </w:rPr>
-            </w:pPr>
-          </w:p>
-        </w:tc>
-      </w:tr>
-      <w:tr>
-        <w:trPr>
-          <w:trHeight w:hRule="exact" w:val="312"/>
-        </w:trPr>
-        <w:tc>
-          <w:tcPr>
-            <w:tcW w:w="937" w:type="dxa"/>
-            <w:vMerge/>
-            <w:tcMar>
-              <w:left w:w="57" w:type="dxa"/>
-              <w:right w:w="57" w:type="dxa"/>
-            </w:tcMar>
-            <w:vAlign w:val="center"/>
-          </w:tcPr>
-          <w:p>
-            <w:pPr>
-              <w:snapToGrid w:val="0"/>
-              <w:jc w:val="distribute"/>
-              <w:rPr>
-                <w:rFonts w:ascii="Barlow Condensed Medium" w:eastAsia="華康中黑體" w:hAnsi="Barlow Condensed Medium" w:cstheme="minorHAnsi"/>
-                <w:w w:val="80"/>
-              </w:rPr>
-            </w:pPr>
-          </w:p>
-        </w:tc>
-        <w:tc>
-          <w:tcPr>
-            <w:tcW w:w="1000" w:type="dxa"/>
-            <w:tcBorders>
-              <w:top w:val="single" w:sz="4" w:space="0" w:color="auto"/>
-              <w:bottom w:val="single" w:sz="4" w:space="0" w:color="auto"/>
-            </w:tcBorders>
-            <w:shd w:val="clear" w:color="auto" w:fill="auto"/>
-            <w:tcMar>
-              <w:left w:w="57" w:type="dxa"/>
-              <w:right w:w="57" w:type="dxa"/>
-            </w:tcMar>
-            <w:vAlign w:val="center"/>
-          </w:tcPr>
-          <w:p>
-            <w:pPr>
-              <w:snapToGrid w:val="0"/>
-              <w:jc w:val="center"/>
-              <w:rPr>
-                <w:rFonts w:ascii="標楷體" w:eastAsia="標楷體" w:hAnsi="標楷體" w:cs="華康儷楷書"/>
-                <w:szCs w:val="24"/>
-              </w:rPr>
-            </w:pPr>
-            <w:r>
-              <w:rPr>
-                <w:rFonts w:ascii="標楷體" w:eastAsia="標楷體" w:hAnsi="標楷體" w:cstheme="majorBidi" w:hint="eastAsia"/>
-              </w:rPr>
-              <w:t>張燕芬</w:t>
-            </w:r>
-          </w:p>
-        </w:tc>
-        <w:tc>
-          <w:tcPr>
-            <w:tcW w:w="1001" w:type="dxa"/>
-            <w:tcBorders>
-              <w:top w:val="single" w:sz="4" w:space="0" w:color="auto"/>
-              <w:bottom w:val="single" w:sz="4" w:space="0" w:color="auto"/>
-            </w:tcBorders>
-            <w:shd w:val="clear" w:color="auto" w:fill="auto"/>
-            <w:tcMar>
-              <w:left w:w="57" w:type="dxa"/>
-              <w:right w:w="57" w:type="dxa"/>
-            </w:tcMar>
-            <w:vAlign w:val="center"/>
-          </w:tcPr>
-          <w:p>
-            <w:pPr>
-              <w:snapToGrid w:val="0"/>
-              <w:jc w:val="center"/>
-              <w:rPr>
-                <w:rFonts w:ascii="標楷體" w:eastAsia="標楷體" w:hAnsi="標楷體" w:cs="華康儷楷書"/>
-                <w:szCs w:val="24"/>
-                <w:highlight w:val="yellow"/>
-              </w:rPr>
-            </w:pPr>
-            <w:r>
-              <w:rPr>
-                <w:rFonts w:ascii="標楷體" w:eastAsia="標楷體" w:hAnsi="標楷體" w:cstheme="majorBidi" w:hint="eastAsia"/>
-              </w:rPr>
-              <w:t>劉奕樑</w:t>
-            </w:r>
-          </w:p>
-        </w:tc>
-        <w:tc>
-          <w:tcPr>
-            <w:tcW w:w="1135" w:type="dxa"/>
-            <w:tcBorders>
-              <w:top w:val="single" w:sz="4" w:space="0" w:color="auto"/>
-              <w:left w:val="double" w:sz="12" w:space="0" w:color="auto"/>
-              <w:bottom w:val="single" w:sz="4" w:space="0" w:color="auto"/>
-            </w:tcBorders>
-            <w:tcMar>
-              <w:left w:w="57" w:type="dxa"/>
-              <w:right w:w="57" w:type="dxa"/>
-            </w:tcMar>
-          </w:tcPr>
-          <w:p>
-            <w:pPr>
-              <w:snapToGrid w:val="0"/>
-              <w:jc w:val="distribute"/>
-              <w:rPr>
-                <w:rFonts w:ascii="標楷體" w:eastAsia="標楷體" w:hAnsi="標楷體" w:cs="華康儷楷書"/>
-                <w:w w:val="80"/>
-              </w:rPr>
-            </w:pPr>
-            <w:r>
-              <w:rPr>
-                <w:rFonts w:ascii="標楷體" w:eastAsia="標楷體" w:hAnsi="標楷體" w:cs="華康儷楷書"/>
-                <w:w w:val="80"/>
-              </w:rPr>
-              <w:t>敬拜團契</w:t>
-            </w:r>
-          </w:p>
-        </w:tc>
-        <w:tc>
-          <w:tcPr>
-            <w:tcW w:w="560" w:type="dxa"/>
-            <w:tcMar>
-              <w:left w:w="57" w:type="dxa"/>
-              <w:right w:w="57" w:type="dxa"/>
-            </w:tcMar>
-          </w:tcPr>
-          <w:p>
-            <w:pPr>
-              <w:snapToGrid w:val="0"/>
-              <w:jc w:val="center"/>
-              <w:rPr>
-                <w:rFonts w:ascii="Barlow Condensed Medium" w:eastAsia="標楷體" w:hAnsi="Barlow Condensed Medium" w:cstheme="minorHAnsi"/>
-                <w:w w:val="80"/>
-              </w:rPr>
-            </w:pPr>
-            <w:r>
-              <w:rPr>
-                <w:rFonts w:ascii="Barlow Condensed Medium" w:eastAsia="華康儷中黑" w:hAnsi="Barlow Condensed Medium" w:cstheme="minorHAnsi"/>
-                <w:w w:val="75"/>
-              </w:rPr>
-              <w:fldChar w:fldCharType="begin"/>
-            </w:r>
-            <w:r>
-              <w:rPr>
-                <w:rFonts w:ascii="Barlow Condensed Medium" w:eastAsia="華康儷中黑" w:hAnsi="Barlow Condensed Medium" w:cstheme="minorHAnsi"/>
-                <w:w w:val="75"/>
-              </w:rPr>
-              <w:instrText xml:space="preserve"> =IF(pub_day&lt;6, IF(pub_mon=1, 12, pub_mon-1), pub_mon) \* MERGEFORMAT  \* MERGEFORMAT </w:instrText>
-            </w:r>
-            <w:r>
-              <w:rPr>
-                <w:rFonts w:ascii="Barlow Condensed Medium" w:eastAsia="華康儷中黑" w:hAnsi="Barlow Condensed Medium" w:cstheme="minorHAnsi"/>
-                <w:w w:val="75"/>
-              </w:rPr>
-              <w:fldChar w:fldCharType="separate"/>
-            </w:r>
-            <w:r>
-              <w:rPr>
-                <w:rFonts w:ascii="Barlow Condensed Medium" w:eastAsia="華康儷中黑" w:hAnsi="Barlow Condensed Medium" w:cstheme="minorHAnsi"/>
-                <w:noProof/>
-                <w:w w:val="75"/>
-              </w:rPr>
-              <w:t>6</w:t>
-            </w:r>
-            <w:r>
-              <w:rPr>
-                <w:rFonts w:ascii="Barlow Condensed Medium" w:eastAsia="華康儷中黑" w:hAnsi="Barlow Condensed Medium" w:cstheme="minorHAnsi"/>
-                <w:w w:val="75"/>
-              </w:rPr>
-              <w:fldChar w:fldCharType="end"/>
-            </w:r>
-            <w:r>
-              <w:rPr>
-                <w:rFonts w:ascii="Barlow Condensed Medium" w:eastAsia="華康儷中黑" w:hAnsi="Barlow Condensed Medium" w:cstheme="minorHAnsi"/>
-                <w:w w:val="75"/>
-              </w:rPr>
-              <w:t>/</w:t>
-            </w:r>
-            <w:r>
-              <w:rPr>
-                <w:rFonts w:ascii="Barlow Condensed Medium" w:eastAsia="華康儷中黑" w:hAnsi="Barlow Condensed Medium" w:cstheme="minorHAnsi"/>
-                <w:w w:val="75"/>
-              </w:rPr>
-              <w:fldChar w:fldCharType="begin"/>
-            </w:r>
-            <w:r>
-              <w:rPr>
-                <w:rFonts w:ascii="Barlow Condensed Medium" w:eastAsia="華康儷中黑" w:hAnsi="Barlow Condensed Medium" w:cstheme="minorHAnsi"/>
-                <w:w w:val="75"/>
-              </w:rPr>
-              <w:instrText xml:space="preserve"> =IF(pub_day&lt;6, last_mon_days, 0)+pub_day-5 \* MERGEFORMAT </w:instrText>
-            </w:r>
-            <w:r>
-              <w:rPr>
-                <w:rFonts w:ascii="Barlow Condensed Medium" w:eastAsia="華康儷中黑" w:hAnsi="Barlow Condensed Medium" w:cstheme="minorHAnsi"/>
-                <w:w w:val="75"/>
-              </w:rPr>
-              <w:fldChar w:fldCharType="separate"/>
-            </w:r>
-            <w:r>
-              <w:rPr>
-                <w:rFonts w:ascii="Barlow Condensed Medium" w:eastAsia="華康儷中黑" w:hAnsi="Barlow Condensed Medium" w:cstheme="minorHAnsi"/>
-                <w:noProof/>
-                <w:w w:val="75"/>
-              </w:rPr>
-              <w:t>10</w:t>
+              <w:t>17</w:t>
             </w:r>
             <w:r>
               <w:rPr>
@@ -18708,10 +18962,10 @@
             </w:pPr>
             <w:r>
               <w:rPr>
-                <w:rFonts w:ascii="標楷體" w:eastAsia="標楷體" w:hAnsi="標楷體" w:cs="標楷體" w:hint="eastAsia"/>
+                <w:rFonts w:ascii="標楷體" w:eastAsia="標楷體" w:hAnsi="標楷體" w:cstheme="majorBidi" w:hint="eastAsia"/>
                 <w:szCs w:val="24"/>
               </w:rPr>
-              <w:t>卓滿惠</w:t>
+              <w:t>張燕芬</w:t>
             </w:r>
           </w:p>
         </w:tc>
@@ -18745,7 +18999,7 @@
                 <w:rFonts w:ascii="標楷體" w:eastAsia="標楷體" w:hAnsi="標楷體" w:cstheme="majorBidi" w:hint="eastAsia"/>
                 <w:szCs w:val="24"/>
               </w:rPr>
-              <w:t>張燕芬</w:t>
+              <w:t>宋素珠</w:t>
             </w:r>
           </w:p>
         </w:tc>
@@ -18867,7 +19121,7 @@
                 <w:noProof/>
                 <w:w w:val="75"/>
               </w:rPr>
-              <w:t>10</w:t>
+              <w:t>17</w:t>
             </w:r>
             <w:r>
               <w:rPr>
@@ -18987,7 +19241,7 @@
                 <w:rFonts w:ascii="標楷體" w:eastAsia="標楷體" w:hAnsi="標楷體" w:cstheme="majorBidi" w:hint="eastAsia"/>
                 <w:szCs w:val="24"/>
               </w:rPr>
-              <w:t>高玉華</w:t>
+              <w:t>邱惠玉</w:t>
             </w:r>
           </w:p>
         </w:tc>
@@ -19021,7 +19275,7 @@
                 <w:rFonts w:ascii="標楷體" w:eastAsia="標楷體" w:hAnsi="標楷體" w:cstheme="majorBidi" w:hint="eastAsia"/>
                 <w:szCs w:val="24"/>
               </w:rPr>
-              <w:t>邱惠玉</w:t>
+              <w:t>葉文蒂</w:t>
             </w:r>
           </w:p>
         </w:tc>
@@ -19164,7 +19418,7 @@
                 <w:noProof/>
                 <w:w w:val="75"/>
               </w:rPr>
-              <w:t>11</w:t>
+              <w:t>18</w:t>
             </w:r>
             <w:r>
               <w:rPr>
@@ -19283,7 +19537,7 @@
                 <w:rFonts w:ascii="標楷體" w:eastAsia="標楷體" w:hAnsi="標楷體" w:cstheme="majorBidi" w:hint="eastAsia"/>
                 <w:szCs w:val="24"/>
               </w:rPr>
-              <w:t>楊錫昌</w:t>
+              <w:t>胡瑞榮</w:t>
             </w:r>
           </w:p>
         </w:tc>
@@ -19317,7 +19571,7 @@
                 <w:rFonts w:ascii="標楷體" w:eastAsia="標楷體" w:hAnsi="標楷體" w:cstheme="majorBidi" w:hint="eastAsia"/>
                 <w:szCs w:val="24"/>
               </w:rPr>
-              <w:t>胡瑞榮</w:t>
+              <w:t>盧輝昌</w:t>
             </w:r>
           </w:p>
         </w:tc>
@@ -19440,7 +19694,7 @@
                 <w:noProof/>
                 <w:w w:val="75"/>
               </w:rPr>
-              <w:t>12</w:t>
+              <w:t>19</w:t>
             </w:r>
             <w:r>
               <w:rPr>
@@ -19565,7 +19819,7 @@
               <w:rPr>
                 <w:rFonts w:ascii="標楷體" w:eastAsia="標楷體" w:hAnsi="標楷體" w:cs="標楷體"/>
               </w:rPr>
-              <w:t>葉文蒂</w:t>
+              <w:t>張麗君</w:t>
             </w:r>
           </w:p>
         </w:tc>
@@ -19599,7 +19853,7 @@
               <w:rPr>
                 <w:rFonts w:ascii="標楷體" w:eastAsia="標楷體" w:hAnsi="標楷體" w:cs="標楷體"/>
               </w:rPr>
-              <w:t>張麗君</w:t>
+              <w:t>張思婗</w:t>
             </w:r>
           </w:p>
         </w:tc>
@@ -19721,7 +19975,7 @@
                 <w:noProof/>
                 <w:w w:val="75"/>
               </w:rPr>
-              <w:t>13</w:t>
+              <w:t>20</w:t>
             </w:r>
             <w:r>
               <w:rPr>
@@ -19837,7 +20091,7 @@
               <w:rPr>
                 <w:rFonts w:ascii="標楷體" w:eastAsia="標楷體" w:hAnsi="標楷體" w:cs="標楷體"/>
               </w:rPr>
-              <w:t>張昭立</w:t>
+              <w:t>林淑雲</w:t>
             </w:r>
           </w:p>
         </w:tc>
@@ -19869,8 +20123,9 @@
             <w:r>
               <w:rPr>
                 <w:rFonts w:ascii="標楷體" w:eastAsia="標楷體" w:hAnsi="標楷體" w:cs="標楷體"/>
-              </w:rPr>
-              <w:t>林淑雲</w:t>
+                <w:szCs w:val="24"/>
+              </w:rPr>
+              <w:t>張燕芬</w:t>
             </w:r>
           </w:p>
         </w:tc>
@@ -20013,7 +20268,7 @@
                 <w:noProof/>
                 <w:w w:val="75"/>
               </w:rPr>
-              <w:t>7</w:t>
+              <w:t>14</w:t>
             </w:r>
             <w:r>
               <w:rPr>
@@ -20134,9 +20389,9 @@
             <w:r>
               <w:rPr>
                 <w:rFonts w:ascii="標楷體" w:eastAsia="標楷體" w:hAnsi="標楷體" w:hint="eastAsia"/>
-                <w:sz w:val="22"/>
-              </w:rPr>
-              <w:t>敬拜團契</w:t>
+                <w:szCs w:val="24"/>
+              </w:rPr>
+              <w:t>聖歌隊</w:t>
             </w:r>
           </w:p>
         </w:tc>
@@ -20166,10 +20421,23 @@
             </w:pPr>
             <w:r>
               <w:rPr>
-                <w:rFonts w:ascii="標楷體" w:eastAsia="標楷體" w:hAnsi="標楷體" w:hint="eastAsia"/>
-                <w:szCs w:val="24"/>
-              </w:rPr>
-              <w:t>聖歌隊</w:t>
+                <w:rFonts w:asciiTheme="majorBidi" w:eastAsia="標楷體" w:hAnsiTheme="majorBidi" w:cstheme="majorBidi" w:hint="eastAsia"/>
+                <w:spacing w:val="2"/>
+                <w:w w:val="59"/>
+                <w:kern w:val="0"/>
+                <w:fitText w:val="1005" w:id="-744165375"/>
+              </w:rPr>
+              <w:t>三峽教會聖歌</w:t>
+            </w:r>
+            <w:r>
+              <w:rPr>
+                <w:rFonts w:asciiTheme="majorBidi" w:eastAsia="標楷體" w:hAnsiTheme="majorBidi" w:cstheme="majorBidi" w:hint="eastAsia"/>
+                <w:spacing w:val="-4"/>
+                <w:w w:val="59"/>
+                <w:kern w:val="0"/>
+                <w:fitText w:val="1005" w:id="-744165375"/>
+              </w:rPr>
+              <w:t>隊</w:t>
             </w:r>
           </w:p>
         </w:tc>
@@ -20294,7 +20562,7 @@
                 <w:noProof/>
                 <w:w w:val="75"/>
               </w:rPr>
-              <w:t>7</w:t>
+              <w:t>14</w:t>
             </w:r>
             <w:r>
               <w:rPr>
@@ -20411,10 +20679,10 @@
             </w:pPr>
             <w:r>
               <w:rPr>
-                <w:rFonts w:ascii="標楷體" w:eastAsia="標楷體" w:hAnsi="標楷體" w:cs="Times New Roman" w:hint="eastAsia"/>
+                <w:rFonts w:ascii="標楷體" w:eastAsia="標楷體" w:hAnsi="標楷體" w:cs="Times New Roman"/>
                 <w:szCs w:val="24"/>
               </w:rPr>
-              <w:t>孫翠璘</w:t>
+              <w:t>詹素蘭</w:t>
             </w:r>
           </w:p>
         </w:tc>
@@ -20439,10 +20707,9 @@
             </w:pPr>
             <w:r>
               <w:rPr>
-                <w:rFonts w:ascii="標楷體" w:eastAsia="標楷體" w:hAnsi="標楷體" w:cs="Times New Roman"/>
-                <w:szCs w:val="24"/>
-              </w:rPr>
-              <w:t>詹素蘭</w:t>
+                <w:rFonts w:ascii="標楷體" w:eastAsia="標楷體" w:hAnsi="標楷體" w:cstheme="majorBidi"/>
+              </w:rPr>
+              <w:t>吳瑞瑛</w:t>
             </w:r>
           </w:p>
         </w:tc>
@@ -20602,7 +20869,7 @@
                 <w:rFonts w:ascii="標楷體" w:eastAsia="標楷體" w:hAnsi="標楷體" w:hint="eastAsia"/>
                 <w:szCs w:val="24"/>
               </w:rPr>
-              <w:t>劉以傑</w:t>
+              <w:t>蕭國鎮</w:t>
             </w:r>
           </w:p>
         </w:tc>
@@ -20613,7 +20880,6 @@
               <w:top w:val="single" w:sz="4" w:space="0" w:color="auto"/>
               <w:bottom w:val="single" w:sz="4" w:space="0" w:color="auto"/>
             </w:tcBorders>
-            <w:shd w:val="clear" w:color="auto" w:fill="auto"/>
             <w:tcMar>
               <w:left w:w="57" w:type="dxa"/>
               <w:right w:w="57" w:type="dxa"/>
@@ -20634,7 +20900,7 @@
                 <w:rFonts w:ascii="標楷體" w:eastAsia="標楷體" w:hAnsi="標楷體" w:hint="eastAsia"/>
                 <w:szCs w:val="24"/>
               </w:rPr>
-              <w:t>蕭國鎮</w:t>
+              <w:t>蔡侑霖</w:t>
             </w:r>
           </w:p>
         </w:tc>
@@ -20764,10 +21030,10 @@
             </w:pPr>
             <w:r>
               <w:rPr>
-                <w:rFonts w:ascii="標楷體" w:eastAsia="標楷體" w:hAnsi="標楷體" w:hint="eastAsia"/>
+                <w:rFonts w:ascii="標楷體" w:eastAsia="標楷體" w:hAnsi="標楷體" w:cstheme="majorBidi" w:hint="eastAsia"/>
                 <w:szCs w:val="24"/>
               </w:rPr>
-              <w:t>黃聖耀</w:t>
+              <w:t>林金城</w:t>
             </w:r>
           </w:p>
         </w:tc>
@@ -20778,7 +21044,6 @@
               <w:top w:val="single" w:sz="4" w:space="0" w:color="auto"/>
               <w:bottom w:val="single" w:sz="4" w:space="0" w:color="auto"/>
             </w:tcBorders>
-            <w:shd w:val="clear" w:color="auto" w:fill="auto"/>
             <w:tcMar>
               <w:left w:w="57" w:type="dxa"/>
               <w:right w:w="57" w:type="dxa"/>
@@ -20795,10 +21060,10 @@
             </w:pPr>
             <w:r>
               <w:rPr>
-                <w:rFonts w:ascii="標楷體" w:eastAsia="標楷體" w:hAnsi="標楷體" w:cstheme="majorBidi" w:hint="eastAsia"/>
+                <w:rFonts w:ascii="標楷體" w:eastAsia="標楷體" w:hAnsi="標楷體" w:hint="eastAsia"/>
                 <w:szCs w:val="24"/>
               </w:rPr>
-              <w:t>林金城</w:t>
+              <w:t>蕭國鎮</w:t>
             </w:r>
           </w:p>
         </w:tc>
@@ -20923,7 +21188,7 @@
                 <w:rFonts w:ascii="Barlow Condensed Medium" w:eastAsia="標楷體" w:hAnsi="Barlow Condensed Medium" w:cs="華康儷楷書" w:hint="eastAsia"/>
                 <w:szCs w:val="24"/>
               </w:rPr>
-              <w:t>黃阿絹</w:t>
+              <w:t>黃明憲</w:t>
             </w:r>
           </w:p>
         </w:tc>
@@ -20955,7 +21220,7 @@
                 <w:rFonts w:ascii="Barlow Condensed Medium" w:eastAsia="標楷體" w:hAnsi="Barlow Condensed Medium" w:cs="華康儷楷書" w:hint="eastAsia"/>
                 <w:szCs w:val="24"/>
               </w:rPr>
-              <w:t>黃明憲</w:t>
+              <w:t>游陵珠</w:t>
             </w:r>
           </w:p>
         </w:tc>
@@ -21130,7 +21395,7 @@
                 <w:rFonts w:ascii="標楷體" w:eastAsia="標楷體" w:hAnsi="標楷體" w:cstheme="majorBidi" w:hint="eastAsia"/>
                 <w:szCs w:val="24"/>
               </w:rPr>
-              <w:t>葉文蒂</w:t>
+              <w:t>孫翠璘</w:t>
             </w:r>
           </w:p>
         </w:tc>
@@ -21161,7 +21426,7 @@
                 <w:rFonts w:ascii="標楷體" w:eastAsia="標楷體" w:hAnsi="標楷體" w:cs="Times New Roman" w:hint="eastAsia"/>
                 <w:szCs w:val="24"/>
               </w:rPr>
-              <w:t>孫翠璘</w:t>
+              <w:t>林秀蘭</w:t>
             </w:r>
           </w:p>
         </w:tc>
@@ -21238,7 +21503,7 @@
               <w:rPr>
                 <w:rFonts w:ascii="標楷體" w:eastAsia="標楷體" w:hAnsi="標楷體" w:cs="華康儷楷書" w:hint="eastAsia"/>
               </w:rPr>
-              <w:t>張梅足</w:t>
+              <w:t>黃花香</w:t>
             </w:r>
           </w:p>
         </w:tc>
@@ -21267,7 +21532,7 @@
               <w:rPr>
                 <w:rFonts w:ascii="Barlow Condensed Medium" w:eastAsia="標楷體" w:hAnsi="Barlow Condensed Medium" w:cs="華康儷楷書" w:hint="eastAsia"/>
               </w:rPr>
-              <w:t>黃花香</w:t>
+              <w:t>張佩瀅</w:t>
             </w:r>
           </w:p>
         </w:tc>
@@ -21417,7 +21682,7 @@
           <w:rFonts w:ascii="Barlow Condensed SemiBold" w:eastAsia="華康正顏楷體W9" w:hAnsi="Barlow Condensed SemiBold" w:cstheme="minorHAnsi"/>
           <w:noProof/>
         </w:rPr>
-        <w:t>08</w:t>
+        <w:t>15</w:t>
       </w:r>
       <w:r>
         <w:rPr>
@@ -23268,7 +23533,7 @@
               <w:snapToGrid w:val="0"/>
               <w:ind w:leftChars="-2" w:left="-5" w:rightChars="-3" w:right="-7"/>
               <w:rPr>
-                <w:rFonts w:ascii="Barlow Condensed" w:eastAsia="華康中黑體" w:hAnsi="Barlow Condensed" w:cstheme="minorHAnsi" w:hint="eastAsia"/>
+                <w:rFonts w:ascii="Barlow Condensed" w:eastAsia="華康中黑體" w:hAnsi="Barlow Condensed" w:cstheme="minorHAnsi"/>
                 <w:w w:val="80"/>
                 <w:szCs w:val="24"/>
                 <w:highlight w:val="yellow"/>
@@ -23623,7 +23888,7 @@
             <w:pPr>
               <w:snapToGrid w:val="0"/>
               <w:rPr>
-                <w:rFonts w:ascii="Barlow Condensed Medium" w:eastAsia="華康中黑體" w:hAnsi="Barlow Condensed Medium" w:cstheme="minorHAnsi" w:hint="eastAsia"/>
+                <w:rFonts w:ascii="Barlow Condensed Medium" w:eastAsia="華康中黑體" w:hAnsi="Barlow Condensed Medium" w:cstheme="minorHAnsi"/>
                 <w:w w:val="80"/>
                 <w:szCs w:val="24"/>
                 <w:highlight w:val="yellow"/>
@@ -23645,7 +23910,7 @@
               <w:snapToGrid w:val="0"/>
               <w:jc w:val="right"/>
               <w:rPr>
-                <w:rFonts w:ascii="Barlow Condensed" w:eastAsia="華康中黑體" w:hAnsi="Barlow Condensed" w:cstheme="minorHAnsi" w:hint="eastAsia"/>
+                <w:rFonts w:ascii="Barlow Condensed" w:eastAsia="華康中黑體" w:hAnsi="Barlow Condensed" w:cstheme="minorHAnsi"/>
                 <w:w w:val="80"/>
                 <w:szCs w:val="24"/>
                 <w:highlight w:val="yellow"/>
@@ -23667,7 +23932,7 @@
               <w:snapToGrid w:val="0"/>
               <w:ind w:leftChars="-2" w:left="-5" w:rightChars="-3" w:right="-7"/>
               <w:rPr>
-                <w:rFonts w:ascii="Barlow Condensed" w:eastAsia="華康中黑體" w:hAnsi="Barlow Condensed" w:cstheme="minorHAnsi" w:hint="eastAsia"/>
+                <w:rFonts w:ascii="Barlow Condensed" w:eastAsia="華康中黑體" w:hAnsi="Barlow Condensed" w:cstheme="minorHAnsi"/>
                 <w:w w:val="80"/>
                 <w:szCs w:val="24"/>
                 <w:highlight w:val="yellow"/>
@@ -23803,34 +24068,65 @@
                 <w:szCs w:val="24"/>
                 <w:highlight w:val="yellow"/>
               </w:rPr>
-              <w:t>為</w:t>
-            </w:r>
-            <w:r>
-              <w:rPr>
-                <w:rFonts w:ascii="Barlow Condensed Medium" w:eastAsia="華康中黑體" w:hAnsi="Barlow Condensed Medium" w:cstheme="minorHAnsi"/>
+              <w:t>為總會事工奉獻</w:t>
+            </w:r>
+            <w:r>
+              <w:rPr>
+                <w:rFonts w:ascii="Barlow Condensed Medium" w:eastAsia="華康中黑體" w:hAnsi="Barlow Condensed Medium" w:cstheme="minorHAnsi" w:hint="eastAsia"/>
                 <w:w w:val="80"/>
                 <w:szCs w:val="24"/>
                 <w:highlight w:val="yellow"/>
               </w:rPr>
-              <w:t>總會事工</w:t>
-            </w:r>
-            <w:r>
-              <w:rPr>
-                <w:rFonts w:ascii="Barlow Condensed Medium" w:eastAsia="華康中黑體" w:hAnsi="Barlow Condensed Medium" w:cstheme="minorHAnsi"/>
+              <w:t>:</w:t>
+            </w:r>
+          </w:p>
+        </w:tc>
+        <w:tc>
+          <w:tcPr>
+            <w:tcW w:w="685" w:type="dxa"/>
+            <w:tcMar>
+              <w:left w:w="28" w:type="dxa"/>
+              <w:right w:w="28" w:type="dxa"/>
+            </w:tcMar>
+            <w:vAlign w:val="center"/>
+          </w:tcPr>
+          <w:p>
+            <w:pPr>
+              <w:snapToGrid w:val="0"/>
+              <w:jc w:val="right"/>
+              <w:rPr>
+                <w:rFonts w:ascii="Barlow Condensed" w:eastAsia="華康中黑體" w:hAnsi="Barlow Condensed" w:cstheme="minorHAnsi"/>
                 <w:w w:val="80"/>
                 <w:szCs w:val="24"/>
                 <w:highlight w:val="yellow"/>
               </w:rPr>
-              <w:t>奉獻</w:t>
-            </w:r>
-            <w:r>
-              <w:rPr>
-                <w:rFonts w:ascii="Barlow Condensed Medium" w:eastAsia="華康中黑體" w:hAnsi="Barlow Condensed Medium" w:cstheme="minorHAnsi" w:hint="eastAsia"/>
+            </w:pPr>
+            <w:r>
+              <w:rPr>
+                <w:rFonts w:ascii="Barlow Condensed" w:eastAsia="華康中黑體" w:hAnsi="Barlow Condensed" w:cstheme="minorHAnsi" w:hint="eastAsia"/>
                 <w:w w:val="80"/>
                 <w:szCs w:val="24"/>
                 <w:highlight w:val="yellow"/>
               </w:rPr>
-              <w:t>:</w:t>
+              <w:t>9</w:t>
+            </w:r>
+            <w:r>
+              <w:rPr>
+                <w:rFonts w:ascii="Barlow Condensed" w:eastAsia="華康中黑體" w:hAnsi="Barlow Condensed" w:cstheme="minorHAnsi"/>
+                <w:w w:val="80"/>
+                <w:szCs w:val="24"/>
+                <w:highlight w:val="yellow"/>
+              </w:rPr>
+              <w:t>-1</w:t>
+            </w:r>
+            <w:r>
+              <w:rPr>
+                <w:rFonts w:ascii="Barlow Condensed" w:eastAsia="華康中黑體" w:hAnsi="Barlow Condensed" w:cstheme="minorHAnsi"/>
+                <w:w w:val="80"/>
+                <w:szCs w:val="24"/>
+                <w:highlight w:val="yellow"/>
+              </w:rPr>
+              <w:t>號</w:t>
             </w:r>
           </w:p>
         </w:tc>
@@ -23846,58 +24142,9 @@
           <w:p>
             <w:pPr>
               <w:snapToGrid w:val="0"/>
-              <w:jc w:val="right"/>
-              <w:rPr>
-                <w:rFonts w:ascii="Barlow Condensed" w:eastAsia="華康中黑體" w:hAnsi="Barlow Condensed" w:cstheme="minorHAnsi" w:hint="eastAsia"/>
-                <w:w w:val="80"/>
-                <w:szCs w:val="24"/>
-                <w:highlight w:val="yellow"/>
-              </w:rPr>
-            </w:pPr>
-            <w:r>
-              <w:rPr>
-                <w:rFonts w:ascii="Barlow Condensed" w:eastAsia="華康中黑體" w:hAnsi="Barlow Condensed" w:cstheme="minorHAnsi" w:hint="eastAsia"/>
-                <w:w w:val="80"/>
-                <w:szCs w:val="24"/>
-                <w:highlight w:val="yellow"/>
-              </w:rPr>
-              <w:t>9</w:t>
-            </w:r>
-            <w:r>
+              <w:ind w:leftChars="-2" w:left="-5" w:rightChars="-3" w:right="-7"/>
               <w:rPr>
                 <w:rFonts w:ascii="Barlow Condensed" w:eastAsia="華康中黑體" w:hAnsi="Barlow Condensed" w:cstheme="minorHAnsi"/>
-                <w:w w:val="80"/>
-                <w:szCs w:val="24"/>
-                <w:highlight w:val="yellow"/>
-              </w:rPr>
-              <w:t>-1</w:t>
-            </w:r>
-            <w:r>
-              <w:rPr>
-                <w:rFonts w:ascii="Barlow Condensed" w:eastAsia="華康中黑體" w:hAnsi="Barlow Condensed" w:cstheme="minorHAnsi"/>
-                <w:w w:val="80"/>
-                <w:szCs w:val="24"/>
-                <w:highlight w:val="yellow"/>
-              </w:rPr>
-              <w:t>號</w:t>
-            </w:r>
-          </w:p>
-        </w:tc>
-        <w:tc>
-          <w:tcPr>
-            <w:tcW w:w="685" w:type="dxa"/>
-            <w:tcMar>
-              <w:left w:w="28" w:type="dxa"/>
-              <w:right w:w="28" w:type="dxa"/>
-            </w:tcMar>
-            <w:vAlign w:val="center"/>
-          </w:tcPr>
-          <w:p>
-            <w:pPr>
-              <w:snapToGrid w:val="0"/>
-              <w:ind w:leftChars="-2" w:left="-5" w:rightChars="-3" w:right="-7"/>
-              <w:rPr>
-                <w:rFonts w:ascii="Barlow Condensed" w:eastAsia="華康中黑體" w:hAnsi="Barlow Condensed" w:cstheme="minorHAnsi" w:hint="eastAsia"/>
                 <w:w w:val="80"/>
                 <w:szCs w:val="24"/>
                 <w:highlight w:val="yellow"/>
@@ -24132,7 +24379,7 @@
               <w:snapToGrid w:val="0"/>
               <w:jc w:val="right"/>
               <w:rPr>
-                <w:rFonts w:ascii="Barlow Condensed" w:eastAsia="華康中黑體" w:hAnsi="Barlow Condensed" w:cstheme="minorHAnsi" w:hint="eastAsia"/>
+                <w:rFonts w:ascii="Barlow Condensed" w:eastAsia="華康中黑體" w:hAnsi="Barlow Condensed" w:cstheme="minorHAnsi"/>
                 <w:w w:val="80"/>
                 <w:szCs w:val="24"/>
                 <w:highlight w:val="yellow"/>
@@ -24181,7 +24428,7 @@
               <w:snapToGrid w:val="0"/>
               <w:ind w:leftChars="-2" w:left="-5" w:rightChars="-3" w:right="-7"/>
               <w:rPr>
-                <w:rFonts w:ascii="Barlow Condensed" w:eastAsia="華康中黑體" w:hAnsi="Barlow Condensed" w:cstheme="minorHAnsi" w:hint="eastAsia"/>
+                <w:rFonts w:ascii="Barlow Condensed" w:eastAsia="華康中黑體" w:hAnsi="Barlow Condensed" w:cstheme="minorHAnsi"/>
                 <w:w w:val="80"/>
                 <w:szCs w:val="24"/>
                 <w:highlight w:val="yellow"/>
@@ -24292,8 +24539,6 @@
               </w:rPr>
               <w:t>00</w:t>
             </w:r>
-            <w:bookmarkStart w:id="6" w:name="_GoBack"/>
-            <w:bookmarkEnd w:id="6"/>
           </w:p>
         </w:tc>
         <w:tc>
@@ -24567,7 +24812,7 @@
                 <w:sz w:val="20"/>
                 <w:szCs w:val="20"/>
               </w:rPr>
-              <w:t>15</w:t>
+              <w:t>22</w:t>
             </w:r>
             <w:r>
               <w:rPr>
@@ -24763,7 +25008,7 @@
                 <w:sz w:val="20"/>
                 <w:szCs w:val="20"/>
               </w:rPr>
-              <w:t>16</w:t>
+              <w:t>23</w:t>
             </w:r>
             <w:r>
               <w:rPr>
@@ -24948,7 +25193,7 @@
                 <w:sz w:val="20"/>
                 <w:szCs w:val="20"/>
               </w:rPr>
-              <w:t>17</w:t>
+              <w:t>24</w:t>
             </w:r>
             <w:r>
               <w:rPr>
@@ -25124,7 +25369,7 @@
                 <w:sz w:val="20"/>
                 <w:szCs w:val="20"/>
               </w:rPr>
-              <w:t>18</w:t>
+              <w:t>25</w:t>
             </w:r>
             <w:r>
               <w:rPr>
@@ -25300,7 +25545,7 @@
                 <w:sz w:val="20"/>
                 <w:szCs w:val="20"/>
               </w:rPr>
-              <w:t>19</w:t>
+              <w:t>26</w:t>
             </w:r>
             <w:r>
               <w:rPr>
@@ -25485,7 +25730,7 @@
                 <w:sz w:val="20"/>
                 <w:szCs w:val="20"/>
               </w:rPr>
-              <w:t>20</w:t>
+              <w:t>27</w:t>
             </w:r>
             <w:r>
               <w:rPr>
@@ -25661,7 +25906,7 @@
                 <w:sz w:val="20"/>
                 <w:szCs w:val="20"/>
               </w:rPr>
-              <w:t>21</w:t>
+              <w:t>28</w:t>
             </w:r>
             <w:r>
               <w:rPr>
@@ -28603,7 +28848,7 @@
           </mc:Choice>
           <mc:Fallback>
             <w:pict>
-              <v:line w14:anchorId="679A5B90" id="直線接點 6" o:spid="_x0000_s1026" style="position:absolute;z-index:251661824;visibility:visible;mso-wrap-style:square;mso-width-percent:0;mso-height-percent:0;mso-wrap-distance-left:9pt;mso-wrap-distance-top:0;mso-wrap-distance-right:9pt;mso-wrap-distance-bottom:0;mso-position-horizontal:absolute;mso-position-horizontal-relative:page;mso-position-vertical:absolute;mso-position-vertical-relative:page;mso-width-percent:0;mso-height-percent:0;mso-width-relative:margin;mso-height-relative:margin" from="343.9pt,19.85pt" to="345.05pt,710.95pt" o:gfxdata="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" strokecolor="black [3213]" strokeweight=".5pt">
+              <v:line w14:anchorId="0657F80F" id="直線接點 6" o:spid="_x0000_s1026" style="position:absolute;z-index:251661824;visibility:visible;mso-wrap-style:square;mso-width-percent:0;mso-height-percent:0;mso-wrap-distance-left:9pt;mso-wrap-distance-top:0;mso-wrap-distance-right:9pt;mso-wrap-distance-bottom:0;mso-position-horizontal:absolute;mso-position-horizontal-relative:page;mso-position-vertical:absolute;mso-position-vertical-relative:page;mso-width-percent:0;mso-height-percent:0;mso-width-relative:margin;mso-height-relative:margin" from="343.9pt,19.85pt" to="345.05pt,710.95pt" o:gfxdata="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" strokecolor="black [3213]" strokeweight=".5pt">
                 <v:stroke dashstyle="3 1" joinstyle="miter"/>
                 <w10:wrap anchorx="page" anchory="page"/>
               </v:line>
@@ -28680,7 +28925,7 @@
           </mc:Choice>
           <mc:Fallback>
             <w:pict>
-              <v:line w14:anchorId="38C39E9B" id="直線接點 4" o:spid="_x0000_s1026" style="position:absolute;z-index:251660800;visibility:visible;mso-wrap-style:square;mso-width-percent:0;mso-height-percent:0;mso-wrap-distance-left:9pt;mso-wrap-distance-top:0;mso-wrap-distance-right:9pt;mso-wrap-distance-bottom:0;mso-position-horizontal:absolute;mso-position-horizontal-relative:page;mso-position-vertical:absolute;mso-position-vertical-relative:page;mso-width-percent:0;mso-height-percent:0;mso-width-relative:margin;mso-height-relative:margin" from="343.9pt,19.85pt" to="345.05pt,710.95pt" o:gfxdata="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" strokecolor="black [3213]" strokeweight=".5pt">
+              <v:line w14:anchorId="46A7D7C8" id="直線接點 4" o:spid="_x0000_s1026" style="position:absolute;z-index:251660800;visibility:visible;mso-wrap-style:square;mso-width-percent:0;mso-height-percent:0;mso-wrap-distance-left:9pt;mso-wrap-distance-top:0;mso-wrap-distance-right:9pt;mso-wrap-distance-bottom:0;mso-position-horizontal:absolute;mso-position-horizontal-relative:page;mso-position-vertical:absolute;mso-position-vertical-relative:page;mso-width-percent:0;mso-height-percent:0;mso-width-relative:margin;mso-height-relative:margin" from="343.9pt,19.85pt" to="345.05pt,710.95pt" o:gfxdata="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" strokecolor="black [3213]" strokeweight=".5pt">
                 <v:stroke dashstyle="3 1" joinstyle="miter"/>
                 <w10:wrap anchorx="page" anchory="page"/>
               </v:line>
@@ -28830,7 +29075,7 @@
           <w:rFonts w:ascii="Barlow Condensed Medium" w:eastAsia="華康正顏楷體W9" w:hAnsi="Barlow Condensed Medium" w:cstheme="minorHAnsi"/>
           <w:noProof/>
         </w:rPr>
-        <w:t>15</w:t>
+        <w:t>22</w:t>
       </w:r>
       <w:r>
         <w:rPr>
@@ -29239,7 +29484,7 @@
 </file>
 
 <file path=word/endnotes.xml><?xml version="1.0" encoding="utf-8"?>
-<w:endnotes xmlns:wpc="http://schemas.microsoft.com/office/word/2010/wordprocessingCanvas" xmlns:mc="http://schemas.openxmlformats.org/markup-compatibility/2006" xmlns:o="urn:schemas-microsoft-com:office:office" xmlns:r="http://schemas.openxmlformats.org/officeDocument/2006/relationships" xmlns:m="http://schemas.openxmlformats.org/officeDocument/2006/math" xmlns:v="urn:schemas-microsoft-com:vml" xmlns:wp14="http://schemas.microsoft.com/office/word/2010/wordprocessingDrawing" xmlns:wp="http://schemas.openxmlformats.org/drawingml/2006/wordprocessingDrawing" xmlns:w10="urn:schemas-microsoft-com:office:word" xmlns:w="http://schemas.openxmlformats.org/wordprocessingml/2006/main" xmlns:w14="http://schemas.microsoft.com/office/word/2010/wordml" xmlns:w15="http://schemas.microsoft.com/office/word/2012/wordml" xmlns:wpg="http://schemas.microsoft.com/office/word/2010/wordprocessingGroup" xmlns:wpi="http://schemas.microsoft.com/office/word/2010/wordprocessingInk" xmlns:wne="http://schemas.microsoft.com/office/word/2006/wordml" xmlns:wps="http://schemas.microsoft.com/office/word/2010/wordprocessingShape" mc:Ignorable="w14 w15 wp14">
+<w:endnotes xmlns:wpc="http://schemas.microsoft.com/office/word/2010/wordprocessingCanvas" xmlns:cx="http://schemas.microsoft.com/office/drawing/2014/chartex" xmlns:cx1="http://schemas.microsoft.com/office/drawing/2015/9/8/chartex" xmlns:mc="http://schemas.openxmlformats.org/markup-compatibility/2006" xmlns:o="urn:schemas-microsoft-com:office:office" xmlns:r="http://schemas.openxmlformats.org/officeDocument/2006/relationships" xmlns:m="http://schemas.openxmlformats.org/officeDocument/2006/math" xmlns:v="urn:schemas-microsoft-com:vml" xmlns:wp14="http://schemas.microsoft.com/office/word/2010/wordprocessingDrawing" xmlns:wp="http://schemas.openxmlformats.org/drawingml/2006/wordprocessingDrawing" xmlns:w10="urn:schemas-microsoft-com:office:word" xmlns:w="http://schemas.openxmlformats.org/wordprocessingml/2006/main" xmlns:w14="http://schemas.microsoft.com/office/word/2010/wordml" xmlns:w15="http://schemas.microsoft.com/office/word/2012/wordml" xmlns:w16se="http://schemas.microsoft.com/office/word/2015/wordml/symex" xmlns:wpg="http://schemas.microsoft.com/office/word/2010/wordprocessingGroup" xmlns:wpi="http://schemas.microsoft.com/office/word/2010/wordprocessingInk" xmlns:wne="http://schemas.microsoft.com/office/word/2006/wordml" xmlns:wps="http://schemas.microsoft.com/office/word/2010/wordprocessingShape" mc:Ignorable="w14 w15 w16se wp14">
   <w:endnote w:type="separator" w:id="-1">
     <w:p>
       <w:r>
@@ -29258,7 +29503,7 @@
 </file>
 
 <file path=word/footnotes.xml><?xml version="1.0" encoding="utf-8"?>
-<w:footnotes xmlns:wpc="http://schemas.microsoft.com/office/word/2010/wordprocessingCanvas" xmlns:mc="http://schemas.openxmlformats.org/markup-compatibility/2006" xmlns:o="urn:schemas-microsoft-com:office:office" xmlns:r="http://schemas.openxmlformats.org/officeDocument/2006/relationships" xmlns:m="http://schemas.openxmlformats.org/officeDocument/2006/math" xmlns:v="urn:schemas-microsoft-com:vml" xmlns:wp14="http://schemas.microsoft.com/office/word/2010/wordprocessingDrawing" xmlns:wp="http://schemas.openxmlformats.org/drawingml/2006/wordprocessingDrawing" xmlns:w10="urn:schemas-microsoft-com:office:word" xmlns:w="http://schemas.openxmlformats.org/wordprocessingml/2006/main" xmlns:w14="http://schemas.microsoft.com/office/word/2010/wordml" xmlns:w15="http://schemas.microsoft.com/office/word/2012/wordml" xmlns:wpg="http://schemas.microsoft.com/office/word/2010/wordprocessingGroup" xmlns:wpi="http://schemas.microsoft.com/office/word/2010/wordprocessingInk" xmlns:wne="http://schemas.microsoft.com/office/word/2006/wordml" xmlns:wps="http://schemas.microsoft.com/office/word/2010/wordprocessingShape" mc:Ignorable="w14 w15 wp14">
+<w:footnotes xmlns:wpc="http://schemas.microsoft.com/office/word/2010/wordprocessingCanvas" xmlns:cx="http://schemas.microsoft.com/office/drawing/2014/chartex" xmlns:cx1="http://schemas.microsoft.com/office/drawing/2015/9/8/chartex" xmlns:mc="http://schemas.openxmlformats.org/markup-compatibility/2006" xmlns:o="urn:schemas-microsoft-com:office:office" xmlns:r="http://schemas.openxmlformats.org/officeDocument/2006/relationships" xmlns:m="http://schemas.openxmlformats.org/officeDocument/2006/math" xmlns:v="urn:schemas-microsoft-com:vml" xmlns:wp14="http://schemas.microsoft.com/office/word/2010/wordprocessingDrawing" xmlns:wp="http://schemas.openxmlformats.org/drawingml/2006/wordprocessingDrawing" xmlns:w10="urn:schemas-microsoft-com:office:word" xmlns:w="http://schemas.openxmlformats.org/wordprocessingml/2006/main" xmlns:w14="http://schemas.microsoft.com/office/word/2010/wordml" xmlns:w15="http://schemas.microsoft.com/office/word/2012/wordml" xmlns:w16se="http://schemas.microsoft.com/office/word/2015/wordml/symex" xmlns:wpg="http://schemas.microsoft.com/office/word/2010/wordprocessingGroup" xmlns:wpi="http://schemas.microsoft.com/office/word/2010/wordprocessingInk" xmlns:wne="http://schemas.microsoft.com/office/word/2006/wordml" xmlns:wps="http://schemas.microsoft.com/office/word/2010/wordprocessingShape" mc:Ignorable="w14 w15 w16se wp14">
   <w:footnote w:type="separator" w:id="-1">
     <w:p>
       <w:r>
@@ -29277,7 +29522,7 @@
 </file>
 
 <file path=word/header1.xml><?xml version="1.0" encoding="utf-8"?>
-<w:hdr xmlns:wpc="http://schemas.microsoft.com/office/word/2010/wordprocessingCanvas" xmlns:mc="http://schemas.openxmlformats.org/markup-compatibility/2006" xmlns:o="urn:schemas-microsoft-com:office:office" xmlns:r="http://schemas.openxmlformats.org/officeDocument/2006/relationships" xmlns:m="http://schemas.openxmlformats.org/officeDocument/2006/math" xmlns:v="urn:schemas-microsoft-com:vml" xmlns:wp14="http://schemas.microsoft.com/office/word/2010/wordprocessingDrawing" xmlns:wp="http://schemas.openxmlformats.org/drawingml/2006/wordprocessingDrawing" xmlns:w10="urn:schemas-microsoft-com:office:word" xmlns:w="http://schemas.openxmlformats.org/wordprocessingml/2006/main" xmlns:w14="http://schemas.microsoft.com/office/word/2010/wordml" xmlns:w15="http://schemas.microsoft.com/office/word/2012/wordml" xmlns:wpg="http://schemas.microsoft.com/office/word/2010/wordprocessingGroup" xmlns:wpi="http://schemas.microsoft.com/office/word/2010/wordprocessingInk" xmlns:wne="http://schemas.microsoft.com/office/word/2006/wordml" xmlns:wps="http://schemas.microsoft.com/office/word/2010/wordprocessingShape" mc:Ignorable="w14 w15 wp14">
+<w:hdr xmlns:wpc="http://schemas.microsoft.com/office/word/2010/wordprocessingCanvas" xmlns:cx="http://schemas.microsoft.com/office/drawing/2014/chartex" xmlns:cx1="http://schemas.microsoft.com/office/drawing/2015/9/8/chartex" xmlns:mc="http://schemas.openxmlformats.org/markup-compatibility/2006" xmlns:o="urn:schemas-microsoft-com:office:office" xmlns:r="http://schemas.openxmlformats.org/officeDocument/2006/relationships" xmlns:m="http://schemas.openxmlformats.org/officeDocument/2006/math" xmlns:v="urn:schemas-microsoft-com:vml" xmlns:wp14="http://schemas.microsoft.com/office/word/2010/wordprocessingDrawing" xmlns:wp="http://schemas.openxmlformats.org/drawingml/2006/wordprocessingDrawing" xmlns:w10="urn:schemas-microsoft-com:office:word" xmlns:w="http://schemas.openxmlformats.org/wordprocessingml/2006/main" xmlns:w14="http://schemas.microsoft.com/office/word/2010/wordml" xmlns:w15="http://schemas.microsoft.com/office/word/2012/wordml" xmlns:w16se="http://schemas.microsoft.com/office/word/2015/wordml/symex" xmlns:wpg="http://schemas.microsoft.com/office/word/2010/wordprocessingGroup" xmlns:wpi="http://schemas.microsoft.com/office/word/2010/wordprocessingInk" xmlns:wne="http://schemas.microsoft.com/office/word/2006/wordml" xmlns:wps="http://schemas.microsoft.com/office/word/2010/wordprocessingShape" mc:Ignorable="w14 w15 w16se wp14">
   <w:p>
     <w:pPr>
       <w:pStyle w:val="a4"/>
@@ -29349,7 +29594,7 @@
         <w:b/>
         <w:noProof/>
       </w:rPr>
-      <w:t>2524</w:t>
+      <w:t>2525</w:t>
     </w:r>
     <w:r>
       <w:rPr>
@@ -29486,7 +29731,7 @@
         <w:b/>
         <w:noProof/>
       </w:rPr>
-      <w:t>15</w:t>
+      <w:t>22</w:t>
     </w:r>
     <w:r>
       <w:rPr>
@@ -29558,7 +29803,7 @@
         <w:b/>
         <w:noProof/>
       </w:rPr>
-      <w:t>2524</w:t>
+      <w:t>2525</w:t>
     </w:r>
     <w:r>
       <w:rPr>
@@ -29695,7 +29940,7 @@
         <w:b/>
         <w:noProof/>
       </w:rPr>
-      <w:t>15</w:t>
+      <w:t>22</w:t>
     </w:r>
     <w:r>
       <w:rPr>
@@ -29735,7 +29980,7 @@
 </file>
 
 <file path=word/header2.xml><?xml version="1.0" encoding="utf-8"?>
-<w:hdr xmlns:wpc="http://schemas.microsoft.com/office/word/2010/wordprocessingCanvas" xmlns:mc="http://schemas.openxmlformats.org/markup-compatibility/2006" xmlns:o="urn:schemas-microsoft-com:office:office" xmlns:r="http://schemas.openxmlformats.org/officeDocument/2006/relationships" xmlns:m="http://schemas.openxmlformats.org/officeDocument/2006/math" xmlns:v="urn:schemas-microsoft-com:vml" xmlns:wp14="http://schemas.microsoft.com/office/word/2010/wordprocessingDrawing" xmlns:wp="http://schemas.openxmlformats.org/drawingml/2006/wordprocessingDrawing" xmlns:w10="urn:schemas-microsoft-com:office:word" xmlns:w="http://schemas.openxmlformats.org/wordprocessingml/2006/main" xmlns:w14="http://schemas.microsoft.com/office/word/2010/wordml" xmlns:w15="http://schemas.microsoft.com/office/word/2012/wordml" xmlns:wpg="http://schemas.microsoft.com/office/word/2010/wordprocessingGroup" xmlns:wpi="http://schemas.microsoft.com/office/word/2010/wordprocessingInk" xmlns:wne="http://schemas.microsoft.com/office/word/2006/wordml" xmlns:wps="http://schemas.microsoft.com/office/word/2010/wordprocessingShape" mc:Ignorable="w14 w15 wp14">
+<w:hdr xmlns:wpc="http://schemas.microsoft.com/office/word/2010/wordprocessingCanvas" xmlns:cx="http://schemas.microsoft.com/office/drawing/2014/chartex" xmlns:cx1="http://schemas.microsoft.com/office/drawing/2015/9/8/chartex" xmlns:mc="http://schemas.openxmlformats.org/markup-compatibility/2006" xmlns:o="urn:schemas-microsoft-com:office:office" xmlns:r="http://schemas.openxmlformats.org/officeDocument/2006/relationships" xmlns:m="http://schemas.openxmlformats.org/officeDocument/2006/math" xmlns:v="urn:schemas-microsoft-com:vml" xmlns:wp14="http://schemas.microsoft.com/office/word/2010/wordprocessingDrawing" xmlns:wp="http://schemas.openxmlformats.org/drawingml/2006/wordprocessingDrawing" xmlns:w10="urn:schemas-microsoft-com:office:word" xmlns:w="http://schemas.openxmlformats.org/wordprocessingml/2006/main" xmlns:w14="http://schemas.microsoft.com/office/word/2010/wordml" xmlns:w15="http://schemas.microsoft.com/office/word/2012/wordml" xmlns:w16se="http://schemas.microsoft.com/office/word/2015/wordml/symex" xmlns:wpg="http://schemas.microsoft.com/office/word/2010/wordprocessingGroup" xmlns:wpi="http://schemas.microsoft.com/office/word/2010/wordprocessingInk" xmlns:wne="http://schemas.microsoft.com/office/word/2006/wordml" xmlns:wps="http://schemas.microsoft.com/office/word/2010/wordprocessingShape" mc:Ignorable="w14 w15 w16se wp14">
   <w:p>
     <w:pPr>
       <w:pStyle w:val="a4"/>
@@ -29807,7 +30052,7 @@
         <w:b/>
         <w:noProof/>
       </w:rPr>
-      <w:t>2524</w:t>
+      <w:t>2525</w:t>
     </w:r>
     <w:r>
       <w:rPr>
@@ -29944,7 +30189,7 @@
         <w:b/>
         <w:noProof/>
       </w:rPr>
-      <w:t>15</w:t>
+      <w:t>22</w:t>
     </w:r>
     <w:r>
       <w:rPr>
@@ -30016,7 +30261,7 @@
         <w:b/>
         <w:noProof/>
       </w:rPr>
-      <w:t>2524</w:t>
+      <w:t>2525</w:t>
     </w:r>
     <w:r>
       <w:rPr>
@@ -30153,7 +30398,7 @@
         <w:b/>
         <w:noProof/>
       </w:rPr>
-      <w:t>15</w:t>
+      <w:t>22</w:t>
     </w:r>
     <w:r>
       <w:rPr>
@@ -30193,7 +30438,7 @@
 </file>
 
 <file path=word/numbering.xml><?xml version="1.0" encoding="utf-8"?>
-<w:numbering xmlns:wpc="http://schemas.microsoft.com/office/word/2010/wordprocessingCanvas" xmlns:mc="http://schemas.openxmlformats.org/markup-compatibility/2006" xmlns:o="urn:schemas-microsoft-com:office:office" xmlns:r="http://schemas.openxmlformats.org/officeDocument/2006/relationships" xmlns:m="http://schemas.openxmlformats.org/officeDocument/2006/math" xmlns:v="urn:schemas-microsoft-com:vml" xmlns:wp14="http://schemas.microsoft.com/office/word/2010/wordprocessingDrawing" xmlns:wp="http://schemas.openxmlformats.org/drawingml/2006/wordprocessingDrawing" xmlns:w10="urn:schemas-microsoft-com:office:word" xmlns:w="http://schemas.openxmlformats.org/wordprocessingml/2006/main" xmlns:w14="http://schemas.microsoft.com/office/word/2010/wordml" xmlns:w15="http://schemas.microsoft.com/office/word/2012/wordml" xmlns:wpg="http://schemas.microsoft.com/office/word/2010/wordprocessingGroup" xmlns:wpi="http://schemas.microsoft.com/office/word/2010/wordprocessingInk" xmlns:wne="http://schemas.microsoft.com/office/word/2006/wordml" xmlns:wps="http://schemas.microsoft.com/office/word/2010/wordprocessingShape" mc:Ignorable="w14 w15 wp14">
+<w:numbering xmlns:wpc="http://schemas.microsoft.com/office/word/2010/wordprocessingCanvas" xmlns:cx="http://schemas.microsoft.com/office/drawing/2014/chartex" xmlns:cx1="http://schemas.microsoft.com/office/drawing/2015/9/8/chartex" xmlns:mc="http://schemas.openxmlformats.org/markup-compatibility/2006" xmlns:o="urn:schemas-microsoft-com:office:office" xmlns:r="http://schemas.openxmlformats.org/officeDocument/2006/relationships" xmlns:m="http://schemas.openxmlformats.org/officeDocument/2006/math" xmlns:v="urn:schemas-microsoft-com:vml" xmlns:wp14="http://schemas.microsoft.com/office/word/2010/wordprocessingDrawing" xmlns:wp="http://schemas.openxmlformats.org/drawingml/2006/wordprocessingDrawing" xmlns:w10="urn:schemas-microsoft-com:office:word" xmlns:w="http://schemas.openxmlformats.org/wordprocessingml/2006/main" xmlns:w14="http://schemas.microsoft.com/office/word/2010/wordml" xmlns:w15="http://schemas.microsoft.com/office/word/2012/wordml" xmlns:w16se="http://schemas.microsoft.com/office/word/2015/wordml/symex" xmlns:wpg="http://schemas.microsoft.com/office/word/2010/wordprocessingGroup" xmlns:wpi="http://schemas.microsoft.com/office/word/2010/wordprocessingInk" xmlns:wne="http://schemas.microsoft.com/office/word/2006/wordml" xmlns:wps="http://schemas.microsoft.com/office/word/2010/wordprocessingShape" mc:Ignorable="w14 w15 w16se wp14">
   <w:abstractNum w:abstractNumId="0" w15:restartNumberingAfterBreak="0">
     <w:nsid w:val="098609D7"/>
     <w:multiLevelType w:val="hybridMultilevel"/>
@@ -31302,7 +31547,7 @@
 </file>
 
 <file path=word/styles.xml><?xml version="1.0" encoding="utf-8"?>
-<w:styles xmlns:mc="http://schemas.openxmlformats.org/markup-compatibility/2006" xmlns:r="http://schemas.openxmlformats.org/officeDocument/2006/relationships" xmlns:w="http://schemas.openxmlformats.org/wordprocessingml/2006/main" xmlns:w14="http://schemas.microsoft.com/office/word/2010/wordml" xmlns:w15="http://schemas.microsoft.com/office/word/2012/wordml" mc:Ignorable="w14 w15">
+<w:styles xmlns:mc="http://schemas.openxmlformats.org/markup-compatibility/2006" xmlns:r="http://schemas.openxmlformats.org/officeDocument/2006/relationships" xmlns:w="http://schemas.openxmlformats.org/wordprocessingml/2006/main" xmlns:w14="http://schemas.microsoft.com/office/word/2010/wordml" xmlns:w15="http://schemas.microsoft.com/office/word/2012/wordml" xmlns:w16se="http://schemas.microsoft.com/office/word/2015/wordml/symex" mc:Ignorable="w14 w15 w16se">
   <w:docDefaults>
     <w:rPrDefault>
       <w:rPr>
@@ -32325,7 +32570,7 @@
 </file>
 
 <file path=customXml/itemProps1.xml><?xml version="1.0" encoding="utf-8"?>
-<ds:datastoreItem xmlns:ds="http://schemas.openxmlformats.org/officeDocument/2006/customXml" ds:itemID="{405B486E-9262-4CF8-BDC8-FFDFF3934FE5}">
+<ds:datastoreItem xmlns:ds="http://schemas.openxmlformats.org/officeDocument/2006/customXml" ds:itemID="{42FD7547-6AD0-476F-B801-C139B0624343}">
   <ds:schemaRefs>
     <ds:schemaRef ds:uri="http://schemas.openxmlformats.org/officeDocument/2006/bibliography"/>
   </ds:schemaRefs>

--- a/新泰週報20250622[2525]B4F.docx
+++ b/新泰週報20250622[2525]B4F.docx
@@ -1,6 +1,6 @@
 
 <file path=word/document.xml><?xml version="1.0" encoding="utf-8"?>
-<w:document xmlns:wpc="http://schemas.microsoft.com/office/word/2010/wordprocessingCanvas" xmlns:cx="http://schemas.microsoft.com/office/drawing/2014/chartex" xmlns:cx1="http://schemas.microsoft.com/office/drawing/2015/9/8/chartex" xmlns:mc="http://schemas.openxmlformats.org/markup-compatibility/2006" xmlns:o="urn:schemas-microsoft-com:office:office" xmlns:r="http://schemas.openxmlformats.org/officeDocument/2006/relationships" xmlns:m="http://schemas.openxmlformats.org/officeDocument/2006/math" xmlns:v="urn:schemas-microsoft-com:vml" xmlns:wp14="http://schemas.microsoft.com/office/word/2010/wordprocessingDrawing" xmlns:wp="http://schemas.openxmlformats.org/drawingml/2006/wordprocessingDrawing" xmlns:w10="urn:schemas-microsoft-com:office:word" xmlns:w="http://schemas.openxmlformats.org/wordprocessingml/2006/main" xmlns:w14="http://schemas.microsoft.com/office/word/2010/wordml" xmlns:w15="http://schemas.microsoft.com/office/word/2012/wordml" xmlns:w16se="http://schemas.microsoft.com/office/word/2015/wordml/symex" xmlns:wpg="http://schemas.microsoft.com/office/word/2010/wordprocessingGroup" xmlns:wpi="http://schemas.microsoft.com/office/word/2010/wordprocessingInk" xmlns:wne="http://schemas.microsoft.com/office/word/2006/wordml" xmlns:wps="http://schemas.microsoft.com/office/word/2010/wordprocessingShape" mc:Ignorable="w14 w15 w16se wp14">
+<w:document xmlns:wpc="http://schemas.microsoft.com/office/word/2010/wordprocessingCanvas" xmlns:mc="http://schemas.openxmlformats.org/markup-compatibility/2006" xmlns:o="urn:schemas-microsoft-com:office:office" xmlns:r="http://schemas.openxmlformats.org/officeDocument/2006/relationships" xmlns:m="http://schemas.openxmlformats.org/officeDocument/2006/math" xmlns:v="urn:schemas-microsoft-com:vml" xmlns:wp14="http://schemas.microsoft.com/office/word/2010/wordprocessingDrawing" xmlns:wp="http://schemas.openxmlformats.org/drawingml/2006/wordprocessingDrawing" xmlns:w10="urn:schemas-microsoft-com:office:word" xmlns:w="http://schemas.openxmlformats.org/wordprocessingml/2006/main" xmlns:w14="http://schemas.microsoft.com/office/word/2010/wordml" xmlns:w15="http://schemas.microsoft.com/office/word/2012/wordml" xmlns:wpg="http://schemas.microsoft.com/office/word/2010/wordprocessingGroup" xmlns:wpi="http://schemas.microsoft.com/office/word/2010/wordprocessingInk" xmlns:wne="http://schemas.microsoft.com/office/word/2006/wordml" xmlns:wps="http://schemas.microsoft.com/office/word/2010/wordprocessingShape" mc:Ignorable="w14 w15 wp14">
   <w:body>
     <w:p>
       <w:pPr>
@@ -938,7 +938,7 @@
                 <w:szCs w:val="26"/>
                 <w:lang w:bidi="he-IL"/>
               </w:rPr>
-              <w:t>2025</w:t>
+              <w:t>總會主辦第廿屆生命教育種籽講師培訓營將於</w:t>
             </w:r>
             <w:r>
               <w:rPr>
@@ -949,7 +949,7 @@
                 <w:szCs w:val="26"/>
                 <w:lang w:bidi="he-IL"/>
               </w:rPr>
-              <w:t>年全國婦女靈修營「視覺靈修──在影像中看見真實的自己」將於</w:t>
+              <w:t>7/28-30(</w:t>
             </w:r>
             <w:r>
               <w:rPr>
@@ -960,7 +960,7 @@
                 <w:szCs w:val="26"/>
                 <w:lang w:bidi="he-IL"/>
               </w:rPr>
-              <w:t>6/26-28(</w:t>
+              <w:t>一</w:t>
             </w:r>
             <w:r>
               <w:rPr>
@@ -971,7 +971,7 @@
                 <w:szCs w:val="26"/>
                 <w:lang w:bidi="he-IL"/>
               </w:rPr>
-              <w:t>華語場</w:t>
+              <w:t>~</w:t>
             </w:r>
             <w:r>
               <w:rPr>
@@ -982,7 +982,7 @@
                 <w:szCs w:val="26"/>
                 <w:lang w:bidi="he-IL"/>
               </w:rPr>
-              <w:t>), 7/24-26(</w:t>
+              <w:t>三</w:t>
             </w:r>
             <w:r>
               <w:rPr>
@@ -993,7 +993,7 @@
                 <w:szCs w:val="26"/>
                 <w:lang w:bidi="he-IL"/>
               </w:rPr>
-              <w:t>台語場</w:t>
+              <w:t>)</w:t>
             </w:r>
             <w:r>
               <w:rPr>
@@ -1004,7 +1004,7 @@
                 <w:szCs w:val="26"/>
                 <w:lang w:bidi="he-IL"/>
               </w:rPr>
-              <w:t>)</w:t>
+              <w:t>在新店崇光社區文萃樓舉行，</w:t>
             </w:r>
             <w:r>
               <w:rPr>
@@ -1015,7 +1015,18 @@
                 <w:szCs w:val="26"/>
                 <w:lang w:bidi="he-IL"/>
               </w:rPr>
-              <w:t>在亞太鹿港渡假村舉行。報名詳見公佈欄。</w:t>
+              <w:t>7/11</w:t>
+            </w:r>
+            <w:r>
+              <w:rPr>
+                <w:rFonts w:ascii="Barlow Condensed Medium" w:eastAsia="標楷體" w:hAnsi="Barlow Condensed Medium" w:cs="Segoe UI Symbol" w:hint="eastAsia"/>
+                <w:noProof/>
+                <w:w w:val="90"/>
+                <w:sz w:val="26"/>
+                <w:szCs w:val="26"/>
+                <w:lang w:bidi="he-IL"/>
+              </w:rPr>
+              <w:t>截止報名。詳見公佈欄。</w:t>
             </w:r>
           </w:p>
         </w:tc>
@@ -1090,80 +1101,48 @@
             </w:pPr>
             <w:r>
               <w:rPr>
-                <w:rFonts w:ascii="Barlow Condensed Medium" w:eastAsia="標楷體" w:hAnsi="Barlow Condensed Medium" w:cs="Segoe UI Symbol" w:hint="eastAsia"/>
-                <w:noProof/>
+                <w:rFonts w:ascii="Barlow Condensed Medium" w:eastAsia="標楷體" w:hAnsi="Barlow Condensed Medium" w:cs="Segoe UI Symbol"/>
                 <w:w w:val="90"/>
                 <w:sz w:val="26"/>
                 <w:szCs w:val="26"/>
-                <w:lang w:bidi="he-IL"/>
-              </w:rPr>
-              <w:t>永和教會將於</w:t>
-            </w:r>
-            <w:r>
-              <w:rPr>
-                <w:rFonts w:ascii="Barlow Condensed Medium" w:eastAsia="標楷體" w:hAnsi="Barlow Condensed Medium" w:cs="Segoe UI Symbol" w:hint="eastAsia"/>
-                <w:noProof/>
+              </w:rPr>
+              <w:t>蘇澳教會將於</w:t>
+            </w:r>
+            <w:r>
+              <w:rPr>
+                <w:rFonts w:ascii="Barlow Condensed Medium" w:eastAsia="標楷體" w:hAnsi="Barlow Condensed Medium" w:cs="Segoe UI Symbol"/>
                 <w:w w:val="90"/>
                 <w:sz w:val="26"/>
                 <w:szCs w:val="26"/>
-                <w:lang w:bidi="he-IL"/>
-              </w:rPr>
-              <w:t>6/22(</w:t>
+              </w:rPr>
+              <w:t>6/29</w:t>
             </w:r>
             <w:r>
               <w:rPr>
                 <w:rFonts w:ascii="Barlow Condensed Medium" w:eastAsia="標楷體" w:hAnsi="Barlow Condensed Medium" w:cs="Segoe UI Symbol" w:hint="eastAsia"/>
-                <w:noProof/>
                 <w:w w:val="90"/>
                 <w:sz w:val="26"/>
                 <w:szCs w:val="26"/>
-                <w:lang w:bidi="he-IL"/>
-              </w:rPr>
-              <w:t>主日</w:t>
+              </w:rPr>
+              <w:t>主日下午</w:t>
             </w:r>
             <w:r>
               <w:rPr>
                 <w:rFonts w:ascii="Barlow Condensed Medium" w:eastAsia="標楷體" w:hAnsi="Barlow Condensed Medium" w:cs="Segoe UI Symbol" w:hint="eastAsia"/>
-                <w:noProof/>
                 <w:w w:val="90"/>
                 <w:sz w:val="26"/>
                 <w:szCs w:val="26"/>
-                <w:lang w:bidi="he-IL"/>
-              </w:rPr>
-              <w:t>)</w:t>
+              </w:rPr>
+              <w:t>3:00</w:t>
             </w:r>
             <w:r>
               <w:rPr>
                 <w:rFonts w:ascii="Barlow Condensed Medium" w:eastAsia="標楷體" w:hAnsi="Barlow Condensed Medium" w:cs="Segoe UI Symbol" w:hint="eastAsia"/>
-                <w:noProof/>
                 <w:w w:val="90"/>
                 <w:sz w:val="26"/>
                 <w:szCs w:val="26"/>
-                <w:lang w:bidi="he-IL"/>
-              </w:rPr>
-              <w:t>下午</w:t>
-            </w:r>
-            <w:r>
-              <w:rPr>
-                <w:rFonts w:ascii="Barlow Condensed Medium" w:eastAsia="標楷體" w:hAnsi="Barlow Condensed Medium" w:cs="Segoe UI Symbol" w:hint="eastAsia"/>
-                <w:noProof/>
-                <w:w w:val="90"/>
-                <w:sz w:val="26"/>
-                <w:szCs w:val="26"/>
-                <w:lang w:bidi="he-IL"/>
-              </w:rPr>
-              <w:t>15:00</w:t>
-            </w:r>
-            <w:r>
-              <w:rPr>
-                <w:rFonts w:ascii="Barlow Condensed Medium" w:eastAsia="標楷體" w:hAnsi="Barlow Condensed Medium" w:cs="Segoe UI Symbol" w:hint="eastAsia"/>
-                <w:noProof/>
-                <w:w w:val="90"/>
-                <w:sz w:val="26"/>
-                <w:szCs w:val="26"/>
-                <w:lang w:bidi="he-IL"/>
-              </w:rPr>
-              <w:t>舉行設教七十週年感恩禮拜。</w:t>
+              </w:rPr>
+              <w:t>舉行許瓊文傳道師封牧暨就任第四任師授職感恩禮拜。</w:t>
             </w:r>
           </w:p>
         </w:tc>
@@ -1239,101 +1218,137 @@
             <w:r>
               <w:rPr>
                 <w:rFonts w:ascii="Barlow Condensed Medium" w:eastAsia="標楷體" w:hAnsi="Barlow Condensed Medium" w:cs="Segoe UI Symbol" w:hint="eastAsia"/>
-                <w:noProof/>
                 <w:w w:val="90"/>
                 <w:sz w:val="26"/>
                 <w:szCs w:val="26"/>
-                <w:lang w:bidi="he-IL"/>
-              </w:rPr>
-              <w:t>總會主辦第廿屆生命教育種籽講師培訓營將於</w:t>
+              </w:rPr>
+              <w:t>台北中會松年部主辨</w:t>
             </w:r>
             <w:r>
               <w:rPr>
                 <w:rFonts w:ascii="Barlow Condensed Medium" w:eastAsia="標楷體" w:hAnsi="Barlow Condensed Medium" w:cs="Segoe UI Symbol" w:hint="eastAsia"/>
-                <w:noProof/>
                 <w:w w:val="90"/>
                 <w:sz w:val="26"/>
                 <w:szCs w:val="26"/>
-                <w:lang w:bidi="he-IL"/>
-              </w:rPr>
-              <w:t>7/28-30(</w:t>
+              </w:rPr>
+              <w:t>2025</w:t>
             </w:r>
             <w:r>
               <w:rPr>
                 <w:rFonts w:ascii="Barlow Condensed Medium" w:eastAsia="標楷體" w:hAnsi="Barlow Condensed Medium" w:cs="Segoe UI Symbol" w:hint="eastAsia"/>
-                <w:noProof/>
                 <w:w w:val="90"/>
                 <w:sz w:val="26"/>
                 <w:szCs w:val="26"/>
-                <w:lang w:bidi="he-IL"/>
-              </w:rPr>
-              <w:t>一</w:t>
+              </w:rPr>
+              <w:t>年秋季國內靈修「澎湖追風燈光節</w:t>
             </w:r>
             <w:r>
               <w:rPr>
                 <w:rFonts w:ascii="Barlow Condensed Medium" w:eastAsia="標楷體" w:hAnsi="Barlow Condensed Medium" w:cs="Segoe UI Symbol" w:hint="eastAsia"/>
-                <w:noProof/>
                 <w:w w:val="90"/>
                 <w:sz w:val="26"/>
                 <w:szCs w:val="26"/>
-                <w:lang w:bidi="he-IL"/>
-              </w:rPr>
-              <w:t>~</w:t>
+              </w:rPr>
+              <w:t>3</w:t>
             </w:r>
             <w:r>
               <w:rPr>
                 <w:rFonts w:ascii="Barlow Condensed Medium" w:eastAsia="標楷體" w:hAnsi="Barlow Condensed Medium" w:cs="Segoe UI Symbol" w:hint="eastAsia"/>
-                <w:noProof/>
                 <w:w w:val="90"/>
                 <w:sz w:val="26"/>
                 <w:szCs w:val="26"/>
-                <w:lang w:bidi="he-IL"/>
-              </w:rPr>
-              <w:t>三</w:t>
+              </w:rPr>
+              <w:t>日遊」將於</w:t>
             </w:r>
             <w:r>
               <w:rPr>
                 <w:rFonts w:ascii="Barlow Condensed Medium" w:eastAsia="標楷體" w:hAnsi="Barlow Condensed Medium" w:cs="Segoe UI Symbol" w:hint="eastAsia"/>
-                <w:noProof/>
                 <w:w w:val="90"/>
                 <w:sz w:val="26"/>
                 <w:szCs w:val="26"/>
-                <w:lang w:bidi="he-IL"/>
-              </w:rPr>
-              <w:t>)</w:t>
+              </w:rPr>
+              <w:t>9/24-26(</w:t>
             </w:r>
             <w:r>
               <w:rPr>
                 <w:rFonts w:ascii="Barlow Condensed Medium" w:eastAsia="標楷體" w:hAnsi="Barlow Condensed Medium" w:cs="Segoe UI Symbol" w:hint="eastAsia"/>
-                <w:noProof/>
                 <w:w w:val="90"/>
                 <w:sz w:val="26"/>
                 <w:szCs w:val="26"/>
-                <w:lang w:bidi="he-IL"/>
-              </w:rPr>
-              <w:t>在新店崇光社區文萃樓舉行，</w:t>
+              </w:rPr>
+              <w:t>三</w:t>
             </w:r>
             <w:r>
               <w:rPr>
                 <w:rFonts w:ascii="Barlow Condensed Medium" w:eastAsia="標楷體" w:hAnsi="Barlow Condensed Medium" w:cs="Segoe UI Symbol" w:hint="eastAsia"/>
-                <w:noProof/>
                 <w:w w:val="90"/>
                 <w:sz w:val="26"/>
                 <w:szCs w:val="26"/>
-                <w:lang w:bidi="he-IL"/>
-              </w:rPr>
-              <w:t>7/11</w:t>
+              </w:rPr>
+              <w:t>~</w:t>
             </w:r>
             <w:r>
               <w:rPr>
                 <w:rFonts w:ascii="Barlow Condensed Medium" w:eastAsia="標楷體" w:hAnsi="Barlow Condensed Medium" w:cs="Segoe UI Symbol" w:hint="eastAsia"/>
-                <w:noProof/>
                 <w:w w:val="90"/>
                 <w:sz w:val="26"/>
                 <w:szCs w:val="26"/>
-                <w:lang w:bidi="he-IL"/>
-              </w:rPr>
-              <w:t>截止報名。詳見公佈欄。</w:t>
+              </w:rPr>
+              <w:t>五</w:t>
+            </w:r>
+            <w:r>
+              <w:rPr>
+                <w:rFonts w:ascii="Barlow Condensed Medium" w:eastAsia="標楷體" w:hAnsi="Barlow Condensed Medium" w:cs="Segoe UI Symbol" w:hint="eastAsia"/>
+                <w:w w:val="90"/>
+                <w:sz w:val="26"/>
+                <w:szCs w:val="26"/>
+              </w:rPr>
+              <w:t>)</w:t>
+            </w:r>
+            <w:r>
+              <w:rPr>
+                <w:rFonts w:ascii="Barlow Condensed Medium" w:eastAsia="標楷體" w:hAnsi="Barlow Condensed Medium" w:cs="Segoe UI Symbol" w:hint="eastAsia"/>
+                <w:w w:val="90"/>
+                <w:sz w:val="26"/>
+                <w:szCs w:val="26"/>
+              </w:rPr>
+              <w:t>舉行。報名至</w:t>
+            </w:r>
+            <w:r>
+              <w:rPr>
+                <w:rFonts w:ascii="Barlow Condensed Medium" w:eastAsia="標楷體" w:hAnsi="Barlow Condensed Medium" w:cs="Segoe UI Symbol" w:hint="eastAsia"/>
+                <w:w w:val="90"/>
+                <w:sz w:val="26"/>
+                <w:szCs w:val="26"/>
+              </w:rPr>
+              <w:t>7/21(</w:t>
+            </w:r>
+            <w:r>
+              <w:rPr>
+                <w:rFonts w:ascii="Barlow Condensed Medium" w:eastAsia="標楷體" w:hAnsi="Barlow Condensed Medium" w:cs="Segoe UI Symbol" w:hint="eastAsia"/>
+                <w:w w:val="90"/>
+                <w:sz w:val="26"/>
+                <w:szCs w:val="26"/>
+              </w:rPr>
+              <w:t>一</w:t>
+            </w:r>
+            <w:r>
+              <w:rPr>
+                <w:rFonts w:ascii="Barlow Condensed Medium" w:eastAsia="標楷體" w:hAnsi="Barlow Condensed Medium" w:cs="Segoe UI Symbol" w:hint="eastAsia"/>
+                <w:w w:val="90"/>
+                <w:sz w:val="26"/>
+                <w:szCs w:val="26"/>
+              </w:rPr>
+              <w:t>)</w:t>
+            </w:r>
+            <w:r>
+              <w:rPr>
+                <w:rFonts w:ascii="Barlow Condensed Medium" w:eastAsia="標楷體" w:hAnsi="Barlow Condensed Medium" w:cs="Segoe UI Symbol" w:hint="eastAsia"/>
+                <w:w w:val="90"/>
+                <w:sz w:val="26"/>
+                <w:szCs w:val="26"/>
+              </w:rPr>
+              <w:t>。詳見公佈欄。</w:t>
             </w:r>
           </w:p>
         </w:tc>
@@ -1373,16 +1388,7 @@
                 <w:sz w:val="26"/>
                 <w:szCs w:val="26"/>
               </w:rPr>
-              <w:t>5</w:t>
-            </w:r>
-            <w:r>
-              <w:rPr>
-                <w:rFonts w:ascii="Barlow Condensed Medium" w:eastAsia="華康細黑體" w:hAnsi="Barlow Condensed Medium" w:hint="eastAsia"/>
-                <w:w w:val="90"/>
-                <w:sz w:val="26"/>
-                <w:szCs w:val="26"/>
-              </w:rPr>
-              <w:t>.</w:t>
+              <w:t>5.</w:t>
             </w:r>
           </w:p>
         </w:tc>
@@ -1431,7 +1437,7 @@
                 <w:sz w:val="26"/>
                 <w:szCs w:val="26"/>
               </w:rPr>
-              <w:t>蘇澳教會將於</w:t>
+              <w:t>雙園教會將於</w:t>
             </w:r>
             <w:r>
               <w:rPr>
@@ -1440,34 +1446,52 @@
                 <w:sz w:val="26"/>
                 <w:szCs w:val="26"/>
               </w:rPr>
-              <w:t>6/29</w:t>
-            </w:r>
-            <w:r>
-              <w:rPr>
-                <w:rFonts w:ascii="Barlow Condensed Medium" w:eastAsia="標楷體" w:hAnsi="Barlow Condensed Medium" w:cs="Segoe UI Symbol" w:hint="eastAsia"/>
+              <w:t>7/20</w:t>
+            </w:r>
+            <w:r>
+              <w:rPr>
+                <w:rFonts w:ascii="Barlow Condensed Medium" w:eastAsia="標楷體" w:hAnsi="Barlow Condensed Medium" w:cs="Segoe UI Symbol"/>
                 <w:w w:val="90"/>
                 <w:sz w:val="26"/>
                 <w:szCs w:val="26"/>
               </w:rPr>
-              <w:t>主日下午</w:t>
-            </w:r>
-            <w:r>
-              <w:rPr>
-                <w:rFonts w:ascii="Barlow Condensed Medium" w:eastAsia="標楷體" w:hAnsi="Barlow Condensed Medium" w:cs="Segoe UI Symbol" w:hint="eastAsia"/>
+              <w:t>下午</w:t>
+            </w:r>
+            <w:r>
+              <w:rPr>
+                <w:rFonts w:ascii="Barlow Condensed Medium" w:eastAsia="標楷體" w:hAnsi="Barlow Condensed Medium" w:cs="Segoe UI Symbol"/>
                 <w:w w:val="90"/>
                 <w:sz w:val="26"/>
                 <w:szCs w:val="26"/>
               </w:rPr>
-              <w:t>3:00</w:t>
-            </w:r>
-            <w:r>
-              <w:rPr>
-                <w:rFonts w:ascii="Barlow Condensed Medium" w:eastAsia="標楷體" w:hAnsi="Barlow Condensed Medium" w:cs="Segoe UI Symbol" w:hint="eastAsia"/>
+              <w:t>2:30</w:t>
+            </w:r>
+            <w:r>
+              <w:rPr>
+                <w:rFonts w:ascii="Barlow Condensed Medium" w:eastAsia="標楷體" w:hAnsi="Barlow Condensed Medium" w:cs="Segoe UI Symbol"/>
                 <w:w w:val="90"/>
                 <w:sz w:val="26"/>
                 <w:szCs w:val="26"/>
               </w:rPr>
-              <w:t>舉行許瓊文傳道師封牧暨就任第四任師授職感恩禮拜。</w:t>
+              <w:t>舉行設教</w:t>
+            </w:r>
+            <w:r>
+              <w:rPr>
+                <w:rFonts w:ascii="Barlow Condensed Medium" w:eastAsia="標楷體" w:hAnsi="Barlow Condensed Medium" w:cs="Segoe UI Symbol"/>
+                <w:w w:val="90"/>
+                <w:sz w:val="26"/>
+                <w:szCs w:val="26"/>
+              </w:rPr>
+              <w:t>90</w:t>
+            </w:r>
+            <w:r>
+              <w:rPr>
+                <w:rFonts w:ascii="Barlow Condensed Medium" w:eastAsia="標楷體" w:hAnsi="Barlow Condensed Medium" w:cs="Segoe UI Symbol"/>
+                <w:w w:val="90"/>
+                <w:sz w:val="26"/>
+                <w:szCs w:val="26"/>
+              </w:rPr>
+              <w:t>週年感恩禮拜。</w:t>
             </w:r>
           </w:p>
         </w:tc>
@@ -1507,7 +1531,16 @@
                 <w:sz w:val="26"/>
                 <w:szCs w:val="26"/>
               </w:rPr>
-              <w:t>6.</w:t>
+              <w:t>6</w:t>
+            </w:r>
+            <w:r>
+              <w:rPr>
+                <w:rFonts w:ascii="Barlow Condensed Medium" w:eastAsia="華康細黑體" w:hAnsi="Barlow Condensed Medium" w:hint="eastAsia"/>
+                <w:w w:val="90"/>
+                <w:sz w:val="26"/>
+                <w:szCs w:val="26"/>
+              </w:rPr>
+              <w:t>.</w:t>
             </w:r>
           </w:p>
         </w:tc>
@@ -1556,7 +1589,25 @@
                 <w:sz w:val="26"/>
                 <w:szCs w:val="26"/>
               </w:rPr>
-              <w:t>台北中會松年部主辨</w:t>
+              <w:t>淡水國語禮拜堂</w:t>
+            </w:r>
+            <w:r>
+              <w:rPr>
+                <w:rFonts w:ascii="Barlow Condensed Medium" w:eastAsia="標楷體" w:hAnsi="Barlow Condensed Medium" w:cs="Segoe UI Symbol"/>
+                <w:w w:val="90"/>
+                <w:sz w:val="26"/>
+                <w:szCs w:val="26"/>
+              </w:rPr>
+              <w:t>將於</w:t>
+            </w:r>
+            <w:r>
+              <w:rPr>
+                <w:rFonts w:ascii="Barlow Condensed Medium" w:eastAsia="標楷體" w:hAnsi="Barlow Condensed Medium" w:cs="Segoe UI Symbol"/>
+                <w:w w:val="90"/>
+                <w:sz w:val="26"/>
+                <w:szCs w:val="26"/>
+              </w:rPr>
+              <w:t>7/20</w:t>
             </w:r>
             <w:r>
               <w:rPr>
@@ -1565,7 +1616,16 @@
                 <w:sz w:val="26"/>
                 <w:szCs w:val="26"/>
               </w:rPr>
-              <w:t>2025</w:t>
+              <w:t>上</w:t>
+            </w:r>
+            <w:r>
+              <w:rPr>
+                <w:rFonts w:ascii="Barlow Condensed Medium" w:eastAsia="標楷體" w:hAnsi="Barlow Condensed Medium" w:cs="Segoe UI Symbol"/>
+                <w:w w:val="90"/>
+                <w:sz w:val="26"/>
+                <w:szCs w:val="26"/>
+              </w:rPr>
+              <w:t>午</w:t>
             </w:r>
             <w:r>
               <w:rPr>
@@ -1574,124 +1634,204 @@
                 <w:sz w:val="26"/>
                 <w:szCs w:val="26"/>
               </w:rPr>
-              <w:t>年秋季國內靈修</w:t>
-            </w:r>
-            <w:r>
-              <w:rPr>
-                <w:rFonts w:ascii="Barlow Condensed Medium" w:eastAsia="標楷體" w:hAnsi="Barlow Condensed Medium" w:cs="Segoe UI Symbol" w:hint="eastAsia"/>
+              <w:t>10:00</w:t>
+            </w:r>
+            <w:r>
+              <w:rPr>
+                <w:rFonts w:ascii="Barlow Condensed Medium" w:eastAsia="標楷體" w:hAnsi="Barlow Condensed Medium" w:cs="Segoe UI Symbol"/>
                 <w:w w:val="90"/>
                 <w:sz w:val="26"/>
                 <w:szCs w:val="26"/>
               </w:rPr>
-              <w:t>「澎湖追風燈光節</w:t>
-            </w:r>
-            <w:r>
-              <w:rPr>
-                <w:rFonts w:ascii="Barlow Condensed Medium" w:eastAsia="標楷體" w:hAnsi="Barlow Condensed Medium" w:cs="Segoe UI Symbol" w:hint="eastAsia"/>
+              <w:t>舉行設教</w:t>
+            </w:r>
+            <w:r>
+              <w:rPr>
+                <w:rFonts w:ascii="Barlow Condensed Medium" w:eastAsia="標楷體" w:hAnsi="Barlow Condensed Medium" w:cs="Segoe UI Symbol"/>
                 <w:w w:val="90"/>
                 <w:sz w:val="26"/>
                 <w:szCs w:val="26"/>
               </w:rPr>
-              <w:t>3</w:t>
-            </w:r>
-            <w:r>
-              <w:rPr>
-                <w:rFonts w:ascii="Barlow Condensed Medium" w:eastAsia="標楷體" w:hAnsi="Barlow Condensed Medium" w:cs="Segoe UI Symbol" w:hint="eastAsia"/>
+              <w:t>90</w:t>
+            </w:r>
+            <w:r>
+              <w:rPr>
+                <w:rFonts w:ascii="Barlow Condensed Medium" w:eastAsia="標楷體" w:hAnsi="Barlow Condensed Medium" w:cs="Segoe UI Symbol"/>
                 <w:w w:val="90"/>
                 <w:sz w:val="26"/>
                 <w:szCs w:val="26"/>
               </w:rPr>
-              <w:t>日遊」將於</w:t>
-            </w:r>
-            <w:r>
-              <w:rPr>
-                <w:rFonts w:ascii="Barlow Condensed Medium" w:eastAsia="標楷體" w:hAnsi="Barlow Condensed Medium" w:cs="Segoe UI Symbol" w:hint="eastAsia"/>
+              <w:t>週年感恩禮拜。</w:t>
+            </w:r>
+          </w:p>
+        </w:tc>
+      </w:tr>
+      <w:tr>
+        <w:tc>
+          <w:tcPr>
+            <w:tcW w:w="299" w:type="dxa"/>
+            <w:tcBorders>
+              <w:top w:val="nil"/>
+              <w:left w:val="nil"/>
+              <w:bottom w:val="nil"/>
+              <w:right w:val="nil"/>
+            </w:tcBorders>
+            <w:tcMar>
+              <w:left w:w="28" w:type="dxa"/>
+              <w:right w:w="28" w:type="dxa"/>
+            </w:tcMar>
+          </w:tcPr>
+          <w:p>
+            <w:pPr>
+              <w:snapToGrid w:val="0"/>
+              <w:spacing w:line="300" w:lineRule="exact"/>
+              <w:ind w:rightChars="11" w:right="26"/>
+              <w:jc w:val="right"/>
+              <w:rPr>
+                <w:rFonts w:ascii="Barlow Condensed Medium" w:eastAsia="華康細黑體" w:hAnsi="Barlow Condensed Medium"/>
                 <w:w w:val="90"/>
                 <w:sz w:val="26"/>
                 <w:szCs w:val="26"/>
               </w:rPr>
-              <w:t>9/24-26(</w:t>
-            </w:r>
-            <w:r>
-              <w:rPr>
-                <w:rFonts w:ascii="Barlow Condensed Medium" w:eastAsia="標楷體" w:hAnsi="Barlow Condensed Medium" w:cs="Segoe UI Symbol" w:hint="eastAsia"/>
+            </w:pPr>
+            <w:r>
+              <w:rPr>
+                <w:rFonts w:ascii="Barlow Condensed Medium" w:eastAsia="華康細黑體" w:hAnsi="Barlow Condensed Medium" w:hint="eastAsia"/>
                 <w:w w:val="90"/>
                 <w:sz w:val="26"/>
                 <w:szCs w:val="26"/>
               </w:rPr>
-              <w:t>三</w:t>
-            </w:r>
-            <w:r>
-              <w:rPr>
-                <w:rFonts w:ascii="Barlow Condensed Medium" w:eastAsia="標楷體" w:hAnsi="Barlow Condensed Medium" w:cs="Segoe UI Symbol" w:hint="eastAsia"/>
+              <w:t>7</w:t>
+            </w:r>
+            <w:r>
+              <w:rPr>
+                <w:rFonts w:ascii="Barlow Condensed Medium" w:eastAsia="華康細黑體" w:hAnsi="Barlow Condensed Medium" w:hint="eastAsia"/>
                 <w:w w:val="90"/>
                 <w:sz w:val="26"/>
                 <w:szCs w:val="26"/>
               </w:rPr>
-              <w:t>~</w:t>
-            </w:r>
-            <w:r>
-              <w:rPr>
-                <w:rFonts w:ascii="Barlow Condensed Medium" w:eastAsia="標楷體" w:hAnsi="Barlow Condensed Medium" w:cs="Segoe UI Symbol" w:hint="eastAsia"/>
+              <w:t>.</w:t>
+            </w:r>
+          </w:p>
+        </w:tc>
+        <w:tc>
+          <w:tcPr>
+            <w:tcW w:w="5622" w:type="dxa"/>
+            <w:tcBorders>
+              <w:top w:val="nil"/>
+              <w:left w:val="nil"/>
+              <w:bottom w:val="nil"/>
+              <w:right w:val="nil"/>
+            </w:tcBorders>
+            <w:tcMar>
+              <w:left w:w="28" w:type="dxa"/>
+              <w:right w:w="28" w:type="dxa"/>
+            </w:tcMar>
+          </w:tcPr>
+          <w:p>
+            <w:pPr>
+              <w:kinsoku w:val="0"/>
+              <w:snapToGrid w:val="0"/>
+              <w:spacing w:line="300" w:lineRule="exact"/>
+              <w:jc w:val="both"/>
+              <w:rPr>
+                <w:rFonts w:ascii="Barlow Condensed Medium" w:eastAsia="標楷體" w:hAnsi="Barlow Condensed Medium" w:cs="Segoe UI Symbol"/>
+                <w:noProof/>
                 <w:w w:val="90"/>
                 <w:sz w:val="26"/>
                 <w:szCs w:val="26"/>
-              </w:rPr>
-              <w:t>五</w:t>
-            </w:r>
-            <w:r>
-              <w:rPr>
-                <w:rFonts w:ascii="Barlow Condensed Medium" w:eastAsia="標楷體" w:hAnsi="Barlow Condensed Medium" w:cs="Segoe UI Symbol" w:hint="eastAsia"/>
+                <w:lang w:bidi="he-IL"/>
+              </w:rPr>
+            </w:pPr>
+            <w:r>
+              <w:rPr>
+                <w:rFonts w:ascii="Segoe UI Symbol" w:eastAsia="標楷體" w:hAnsi="Segoe UI Symbol" w:cs="Segoe UI Symbol"/>
                 <w:w w:val="90"/>
                 <w:sz w:val="26"/>
                 <w:szCs w:val="26"/>
               </w:rPr>
-              <w:t>)</w:t>
-            </w:r>
-            <w:r>
-              <w:rPr>
-                <w:rFonts w:ascii="Barlow Condensed Medium" w:eastAsia="標楷體" w:hAnsi="Barlow Condensed Medium" w:cs="Segoe UI Symbol" w:hint="eastAsia"/>
+              <w:t>★</w:t>
+            </w:r>
+            <w:r>
+              <w:rPr>
+                <w:rFonts w:ascii="Barlow Condensed Medium" w:eastAsia="標楷體" w:hAnsi="Barlow Condensed Medium" w:cs="Segoe UI Symbol"/>
                 <w:w w:val="90"/>
                 <w:sz w:val="26"/>
                 <w:szCs w:val="26"/>
               </w:rPr>
-              <w:t>舉行。報名至</w:t>
-            </w:r>
-            <w:r>
-              <w:rPr>
-                <w:rFonts w:ascii="Barlow Condensed Medium" w:eastAsia="標楷體" w:hAnsi="Barlow Condensed Medium" w:cs="Segoe UI Symbol" w:hint="eastAsia"/>
+              <w:t>台北中會第</w:t>
+            </w:r>
+            <w:r>
+              <w:rPr>
+                <w:rFonts w:ascii="Barlow Condensed Medium" w:eastAsia="標楷體" w:hAnsi="Barlow Condensed Medium" w:cs="Segoe UI Symbol"/>
                 <w:w w:val="90"/>
                 <w:sz w:val="26"/>
                 <w:szCs w:val="26"/>
               </w:rPr>
-              <w:t>7/21(</w:t>
-            </w:r>
-            <w:r>
-              <w:rPr>
-                <w:rFonts w:ascii="Barlow Condensed Medium" w:eastAsia="標楷體" w:hAnsi="Barlow Condensed Medium" w:cs="Segoe UI Symbol" w:hint="eastAsia"/>
+              <w:t>74</w:t>
+            </w:r>
+            <w:r>
+              <w:rPr>
+                <w:rFonts w:ascii="Barlow Condensed Medium" w:eastAsia="標楷體" w:hAnsi="Barlow Condensed Medium" w:cs="Segoe UI Symbol"/>
                 <w:w w:val="90"/>
                 <w:sz w:val="26"/>
                 <w:szCs w:val="26"/>
               </w:rPr>
-              <w:t>一</w:t>
-            </w:r>
-            <w:r>
-              <w:rPr>
-                <w:rFonts w:ascii="Barlow Condensed Medium" w:eastAsia="標楷體" w:hAnsi="Barlow Condensed Medium" w:cs="Segoe UI Symbol" w:hint="eastAsia"/>
+              <w:t>屆第二次議會將於</w:t>
+            </w:r>
+            <w:r>
+              <w:rPr>
+                <w:rFonts w:ascii="Barlow Condensed Medium" w:eastAsia="標楷體" w:hAnsi="Barlow Condensed Medium" w:cs="Segoe UI Symbol"/>
                 <w:w w:val="90"/>
                 <w:sz w:val="26"/>
                 <w:szCs w:val="26"/>
               </w:rPr>
-              <w:t>)</w:t>
-            </w:r>
-            <w:r>
-              <w:rPr>
-                <w:rFonts w:ascii="Barlow Condensed Medium" w:eastAsia="標楷體" w:hAnsi="Barlow Condensed Medium" w:cs="Segoe UI Symbol" w:hint="eastAsia"/>
+              <w:t>6/24(</w:t>
+            </w:r>
+            <w:r>
+              <w:rPr>
+                <w:rFonts w:ascii="Barlow Condensed Medium" w:eastAsia="標楷體" w:hAnsi="Barlow Condensed Medium" w:cs="Segoe UI Symbol"/>
                 <w:w w:val="90"/>
                 <w:sz w:val="26"/>
                 <w:szCs w:val="26"/>
               </w:rPr>
-              <w:t>。詳見公佈欄。</w:t>
+              <w:t>二</w:t>
+            </w:r>
+            <w:r>
+              <w:rPr>
+                <w:rFonts w:ascii="Barlow Condensed Medium" w:eastAsia="標楷體" w:hAnsi="Barlow Condensed Medium" w:cs="Segoe UI Symbol"/>
+                <w:w w:val="90"/>
+                <w:sz w:val="26"/>
+                <w:szCs w:val="26"/>
+              </w:rPr>
+              <w:t>)</w:t>
+            </w:r>
+            <w:r>
+              <w:rPr>
+                <w:rFonts w:ascii="Barlow Condensed Medium" w:eastAsia="標楷體" w:hAnsi="Barlow Condensed Medium" w:cs="Segoe UI Symbol"/>
+                <w:w w:val="90"/>
+                <w:sz w:val="26"/>
+                <w:szCs w:val="26"/>
+              </w:rPr>
+              <w:t>上午</w:t>
+            </w:r>
+            <w:r>
+              <w:rPr>
+                <w:rFonts w:ascii="Barlow Condensed Medium" w:eastAsia="標楷體" w:hAnsi="Barlow Condensed Medium" w:cs="Segoe UI Symbol"/>
+                <w:w w:val="90"/>
+                <w:sz w:val="26"/>
+                <w:szCs w:val="26"/>
+              </w:rPr>
+              <w:t>10:00</w:t>
+            </w:r>
+            <w:r>
+              <w:rPr>
+                <w:rFonts w:ascii="Barlow Condensed Medium" w:eastAsia="標楷體" w:hAnsi="Barlow Condensed Medium" w:cs="Segoe UI Symbol"/>
+                <w:w w:val="90"/>
+                <w:sz w:val="26"/>
+                <w:szCs w:val="26"/>
+              </w:rPr>
+              <w:t>假士林教會舉行。</w:t>
             </w:r>
           </w:p>
         </w:tc>
@@ -1803,12 +1943,160 @@
             </w:r>
             <w:r>
               <w:rPr>
+                <w:rFonts w:ascii="Barlow Condensed Medium" w:eastAsia="標楷體" w:hAnsi="Barlow Condensed Medium" w:cs="Segoe UI Symbol"/>
+                <w:w w:val="90"/>
+                <w:sz w:val="26"/>
+                <w:szCs w:val="26"/>
+              </w:rPr>
+              <w:t>本週二、三</w:t>
+            </w:r>
+            <w:r>
+              <w:rPr>
+                <w:rFonts w:ascii="Barlow Condensed Medium" w:eastAsia="標楷體" w:hAnsi="Barlow Condensed Medium" w:cs="Segoe UI Symbol"/>
+                <w:w w:val="90"/>
+                <w:sz w:val="26"/>
+                <w:szCs w:val="26"/>
+              </w:rPr>
+              <w:t>(6/24,25)</w:t>
+            </w:r>
+            <w:r>
+              <w:rPr>
+                <w:rFonts w:ascii="Barlow Condensed Medium" w:eastAsia="標楷體" w:hAnsi="Barlow Condensed Medium" w:cs="Segoe UI Symbol"/>
+                <w:w w:val="90"/>
+                <w:sz w:val="26"/>
+                <w:szCs w:val="26"/>
+              </w:rPr>
+              <w:t>祈禱會暫停乙次</w:t>
+            </w:r>
+            <w:r>
+              <w:rPr>
+                <w:rFonts w:ascii="Barlow Condensed Medium" w:eastAsia="標楷體" w:hAnsi="Barlow Condensed Medium" w:cs="Segoe UI Symbol"/>
+                <w:w w:val="90"/>
+                <w:sz w:val="26"/>
+                <w:szCs w:val="26"/>
+              </w:rPr>
+              <w:t>。</w:t>
+            </w:r>
+          </w:p>
+        </w:tc>
+      </w:tr>
+      <w:tr>
+        <w:tc>
+          <w:tcPr>
+            <w:tcW w:w="280" w:type="dxa"/>
+          </w:tcPr>
+          <w:p>
+            <w:pPr>
+              <w:snapToGrid w:val="0"/>
+              <w:spacing w:line="300" w:lineRule="exact"/>
+              <w:ind w:rightChars="11" w:right="26"/>
+              <w:jc w:val="right"/>
+              <w:rPr>
+                <w:rFonts w:ascii="Barlow Condensed Medium" w:eastAsia="華康細黑體" w:hAnsi="Barlow Condensed Medium"/>
+                <w:w w:val="90"/>
+                <w:sz w:val="26"/>
+                <w:szCs w:val="26"/>
+              </w:rPr>
+            </w:pPr>
+            <w:r>
+              <w:rPr>
+                <w:rFonts w:ascii="Barlow Condensed Medium" w:eastAsia="華康細黑體" w:hAnsi="Barlow Condensed Medium" w:hint="eastAsia"/>
+                <w:w w:val="90"/>
+                <w:sz w:val="26"/>
+                <w:szCs w:val="26"/>
+              </w:rPr>
+              <w:t>2</w:t>
+            </w:r>
+            <w:r>
+              <w:rPr>
+                <w:rFonts w:ascii="Barlow Condensed Medium" w:eastAsia="華康細黑體" w:hAnsi="Barlow Condensed Medium"/>
+                <w:w w:val="90"/>
+                <w:sz w:val="26"/>
+                <w:szCs w:val="26"/>
+              </w:rPr>
+              <w:t>.</w:t>
+            </w:r>
+          </w:p>
+        </w:tc>
+        <w:tc>
+          <w:tcPr>
+            <w:tcW w:w="5641" w:type="dxa"/>
+          </w:tcPr>
+          <w:p>
+            <w:pPr>
+              <w:kinsoku w:val="0"/>
+              <w:snapToGrid w:val="0"/>
+              <w:spacing w:line="300" w:lineRule="exact"/>
+              <w:jc w:val="both"/>
+              <w:rPr>
+                <w:rFonts w:ascii="Barlow Condensed Medium" w:eastAsia="標楷體" w:hAnsi="Barlow Condensed Medium" w:cs="Segoe UI Symbol"/>
+                <w:w w:val="90"/>
+                <w:sz w:val="26"/>
+                <w:szCs w:val="26"/>
+              </w:rPr>
+            </w:pPr>
+            <w:r>
+              <w:rPr>
+                <w:rFonts w:ascii="Segoe UI Symbol" w:eastAsia="標楷體" w:hAnsi="Segoe UI Symbol" w:cs="Segoe UI Symbol"/>
+                <w:w w:val="90"/>
+                <w:sz w:val="26"/>
+                <w:szCs w:val="26"/>
+              </w:rPr>
+              <w:t>★</w:t>
+            </w:r>
+            <w:r>
+              <w:rPr>
                 <w:rFonts w:ascii="Segoe UI Symbol" w:eastAsia="標楷體" w:hAnsi="Segoe UI Symbol" w:cs="Segoe UI Symbol" w:hint="eastAsia"/>
                 <w:w w:val="90"/>
                 <w:sz w:val="26"/>
                 <w:szCs w:val="26"/>
               </w:rPr>
-              <w:t>本主日為總會事工奉獻主日</w:t>
+              <w:t>下主日</w:t>
+            </w:r>
+            <w:r>
+              <w:rPr>
+                <w:rFonts w:ascii="Segoe UI Symbol" w:eastAsia="標楷體" w:hAnsi="Segoe UI Symbol" w:cs="Segoe UI Symbol" w:hint="eastAsia"/>
+                <w:w w:val="90"/>
+                <w:sz w:val="26"/>
+                <w:szCs w:val="26"/>
+              </w:rPr>
+              <w:t>(</w:t>
+            </w:r>
+            <w:r>
+              <w:rPr>
+                <w:rFonts w:ascii="Barlow Condensed Medium" w:eastAsia="標楷體" w:hAnsi="Barlow Condensed Medium" w:cs="Segoe UI Symbol"/>
+                <w:w w:val="90"/>
+                <w:sz w:val="26"/>
+                <w:szCs w:val="26"/>
+              </w:rPr>
+              <w:t>6/29</w:t>
+            </w:r>
+            <w:r>
+              <w:rPr>
+                <w:rFonts w:ascii="Segoe UI Symbol" w:eastAsia="標楷體" w:hAnsi="Segoe UI Symbol" w:cs="Segoe UI Symbol" w:hint="eastAsia"/>
+                <w:w w:val="90"/>
+                <w:sz w:val="26"/>
+                <w:szCs w:val="26"/>
+              </w:rPr>
+              <w:t>)</w:t>
+            </w:r>
+            <w:r>
+              <w:rPr>
+                <w:rFonts w:ascii="Segoe UI Symbol" w:eastAsia="標楷體" w:hAnsi="Segoe UI Symbol" w:cs="Segoe UI Symbol" w:hint="eastAsia"/>
+                <w:w w:val="90"/>
+                <w:sz w:val="26"/>
+                <w:szCs w:val="26"/>
+              </w:rPr>
+              <w:t>，</w:t>
+            </w:r>
+            <w:r>
+              <w:rPr>
+                <w:rFonts w:ascii="Barlow Condensed Medium" w:eastAsia="標楷體" w:hAnsi="Barlow Condensed Medium" w:cs="Segoe UI Symbol"/>
+                <w:w w:val="90"/>
+                <w:sz w:val="26"/>
+                <w:szCs w:val="26"/>
+              </w:rPr>
+              <w:t>三峽教會將</w:t>
             </w:r>
             <w:r>
               <w:rPr>
@@ -1817,101 +2105,43 @@
                 <w:sz w:val="26"/>
                 <w:szCs w:val="26"/>
               </w:rPr>
-              <w:t>。</w:t>
-            </w:r>
-          </w:p>
-        </w:tc>
-      </w:tr>
-      <w:tr>
-        <w:tc>
-          <w:tcPr>
-            <w:tcW w:w="280" w:type="dxa"/>
-          </w:tcPr>
-          <w:p>
-            <w:pPr>
-              <w:snapToGrid w:val="0"/>
-              <w:spacing w:line="300" w:lineRule="exact"/>
-              <w:ind w:rightChars="11" w:right="26"/>
-              <w:jc w:val="right"/>
-              <w:rPr>
-                <w:rFonts w:ascii="Barlow Condensed Medium" w:eastAsia="華康細黑體" w:hAnsi="Barlow Condensed Medium"/>
+              <w:t>前來本會</w:t>
+            </w:r>
+            <w:r>
+              <w:rPr>
+                <w:rFonts w:ascii="Barlow Condensed Medium" w:eastAsia="標楷體" w:hAnsi="Barlow Condensed Medium" w:cs="Segoe UI Symbol" w:hint="eastAsia"/>
                 <w:w w:val="90"/>
                 <w:sz w:val="26"/>
                 <w:szCs w:val="26"/>
               </w:rPr>
-            </w:pPr>
-            <w:r>
-              <w:rPr>
-                <w:rFonts w:ascii="Barlow Condensed Medium" w:eastAsia="華康細黑體" w:hAnsi="Barlow Condensed Medium" w:hint="eastAsia"/>
+              <w:t>主理禮拜和</w:t>
+            </w:r>
+            <w:r>
+              <w:rPr>
+                <w:rFonts w:ascii="Barlow Condensed Medium" w:eastAsia="標楷體" w:hAnsi="Barlow Condensed Medium" w:cs="Segoe UI Symbol" w:hint="eastAsia"/>
                 <w:w w:val="90"/>
                 <w:sz w:val="26"/>
                 <w:szCs w:val="26"/>
               </w:rPr>
-              <w:t>2</w:t>
-            </w:r>
-            <w:r>
-              <w:rPr>
-                <w:rFonts w:ascii="Barlow Condensed Medium" w:eastAsia="華康細黑體" w:hAnsi="Barlow Condensed Medium"/>
+              <w:t>建堂募款</w:t>
+            </w:r>
+            <w:r>
+              <w:rPr>
+                <w:rFonts w:ascii="Barlow Condensed Medium" w:eastAsia="標楷體" w:hAnsi="Barlow Condensed Medium" w:cs="Segoe UI Symbol" w:hint="eastAsia"/>
                 <w:w w:val="90"/>
                 <w:sz w:val="26"/>
                 <w:szCs w:val="26"/>
               </w:rPr>
-              <w:t>.</w:t>
-            </w:r>
-          </w:p>
-        </w:tc>
-        <w:tc>
-          <w:tcPr>
-            <w:tcW w:w="5641" w:type="dxa"/>
-          </w:tcPr>
-          <w:p>
-            <w:pPr>
-              <w:kinsoku w:val="0"/>
-              <w:snapToGrid w:val="0"/>
-              <w:spacing w:line="300" w:lineRule="exact"/>
-              <w:jc w:val="both"/>
+              <w:t>。華語禮拜暫停乙次</w:t>
+            </w:r>
+            <w:r>
               <w:rPr>
                 <w:rFonts w:ascii="Barlow Condensed Medium" w:eastAsia="標楷體" w:hAnsi="Barlow Condensed Medium" w:cs="Segoe UI Symbol"/>
                 <w:w w:val="90"/>
                 <w:sz w:val="26"/>
                 <w:szCs w:val="26"/>
               </w:rPr>
-            </w:pPr>
-            <w:r>
-              <w:rPr>
-                <w:rFonts w:ascii="Segoe UI Symbol" w:eastAsia="標楷體" w:hAnsi="Segoe UI Symbol" w:cs="Segoe UI Symbol"/>
-                <w:w w:val="90"/>
-                <w:sz w:val="26"/>
-                <w:szCs w:val="26"/>
-              </w:rPr>
-              <w:t>★</w:t>
-            </w:r>
-            <w:r>
-              <w:rPr>
-                <w:rFonts w:ascii="Barlow Condensed Medium" w:eastAsia="標楷體" w:hAnsi="Barlow Condensed Medium" w:cs="Segoe UI Symbol"/>
-                <w:w w:val="90"/>
-                <w:sz w:val="26"/>
-                <w:szCs w:val="26"/>
-              </w:rPr>
-              <w:t>三峽教會將於</w:t>
-            </w:r>
-            <w:r>
-              <w:rPr>
-                <w:rFonts w:ascii="Barlow Condensed Medium" w:eastAsia="標楷體" w:hAnsi="Barlow Condensed Medium" w:cs="Segoe UI Symbol"/>
-                <w:w w:val="90"/>
-                <w:sz w:val="26"/>
-                <w:szCs w:val="26"/>
-              </w:rPr>
-              <w:t>6/29</w:t>
-            </w:r>
-            <w:r>
-              <w:rPr>
-                <w:rFonts w:ascii="Barlow Condensed Medium" w:eastAsia="標楷體" w:hAnsi="Barlow Condensed Medium" w:cs="Segoe UI Symbol"/>
-                <w:w w:val="90"/>
-                <w:sz w:val="26"/>
-                <w:szCs w:val="26"/>
-              </w:rPr>
-              <w:t>主日</w:t>
+              <w:t>。</w:t>
             </w:r>
             <w:r>
               <w:rPr>
@@ -1920,16 +2150,7 @@
                 <w:sz w:val="26"/>
                 <w:szCs w:val="26"/>
               </w:rPr>
-              <w:t>前來本會建堂募款</w:t>
-            </w:r>
-            <w:r>
-              <w:rPr>
-                <w:rFonts w:ascii="Barlow Condensed Medium" w:eastAsia="標楷體" w:hAnsi="Barlow Condensed Medium" w:cs="Segoe UI Symbol"/>
-                <w:w w:val="90"/>
-                <w:sz w:val="26"/>
-                <w:szCs w:val="26"/>
-              </w:rPr>
-              <w:t>。</w:t>
+              <w:t>又有義賣商品，請兄姊可在招待桌填訂購單，填到</w:t>
             </w:r>
             <w:r>
               <w:rPr>
@@ -1938,7 +2159,7 @@
                 <w:sz w:val="26"/>
                 <w:szCs w:val="26"/>
               </w:rPr>
-              <w:t>又有義賣商品，請兄姊可在招待桌填訂購單，填到</w:t>
+              <w:t>今日</w:t>
             </w:r>
             <w:r>
               <w:rPr>
@@ -1947,16 +2168,7 @@
                 <w:sz w:val="26"/>
                 <w:szCs w:val="26"/>
               </w:rPr>
-              <w:t>6/22(</w:t>
-            </w:r>
-            <w:r>
-              <w:rPr>
-                <w:rFonts w:ascii="Barlow Condensed Medium" w:eastAsia="標楷體" w:hAnsi="Barlow Condensed Medium" w:cs="Segoe UI Symbol" w:hint="eastAsia"/>
-                <w:w w:val="90"/>
-                <w:sz w:val="26"/>
-                <w:szCs w:val="26"/>
-              </w:rPr>
-              <w:t>下主日</w:t>
+              <w:t>(6/22</w:t>
             </w:r>
             <w:r>
               <w:rPr>
@@ -2900,6 +3112,15 @@
                 <w:sz w:val="26"/>
                 <w:szCs w:val="26"/>
               </w:rPr>
+              <w:t>、詹素蘭、林淑雲</w:t>
+            </w:r>
+            <w:r>
+              <w:rPr>
+                <w:rFonts w:ascii="Barlow Condensed Medium" w:eastAsia="標楷體" w:hAnsi="Barlow Condensed Medium" w:cstheme="minorHAnsi" w:hint="eastAsia"/>
+                <w:w w:val="90"/>
+                <w:sz w:val="26"/>
+                <w:szCs w:val="26"/>
+              </w:rPr>
               <w:t>。</w:t>
             </w:r>
           </w:p>
@@ -3051,7 +3272,7 @@
         <w:snapToGrid w:val="0"/>
         <w:spacing w:line="300" w:lineRule="exact"/>
         <w:rPr>
-          <w:rFonts w:ascii="標楷體" w:eastAsia="標楷體" w:hAnsi="標楷體" w:hint="eastAsia"/>
+          <w:rFonts w:ascii="標楷體" w:eastAsia="標楷體" w:hAnsi="標楷體"/>
           <w:bCs/>
           <w:w w:val="66"/>
           <w:sz w:val="26"/>
@@ -3396,7 +3617,7 @@
         <w:snapToGrid w:val="0"/>
         <w:spacing w:line="300" w:lineRule="exact"/>
         <w:rPr>
-          <w:rFonts w:ascii="標楷體" w:eastAsia="標楷體" w:hAnsi="標楷體" w:hint="eastAsia"/>
+          <w:rFonts w:ascii="標楷體" w:eastAsia="標楷體" w:hAnsi="標楷體"/>
           <w:bCs/>
           <w:w w:val="66"/>
           <w:sz w:val="26"/>
@@ -3645,7 +3866,7 @@
         <w:snapToGrid w:val="0"/>
         <w:spacing w:line="300" w:lineRule="exact"/>
         <w:rPr>
-          <w:rFonts w:ascii="標楷體" w:eastAsia="標楷體" w:hAnsi="標楷體" w:hint="eastAsia"/>
+          <w:rFonts w:ascii="標楷體" w:eastAsia="標楷體" w:hAnsi="標楷體"/>
           <w:bCs/>
           <w:w w:val="66"/>
           <w:sz w:val="26"/>
@@ -3711,6 +3932,7 @@
       <w:r>
         <w:rPr>
           <w:noProof/>
+          <w:lang w:bidi="he-IL"/>
         </w:rPr>
         <mc:AlternateContent>
           <mc:Choice Requires="wpg">
@@ -4015,11 +4237,11 @@
                   <v:path o:extrusionok="f" gradientshapeok="t" o:connecttype="rect"/>
                   <o:lock v:ext="edit" aspectratio="t"/>
                 </v:shapetype>
-                <v:shape id="圖片 18" o:spid="_x0000_s1027" type="#_x0000_t75" style="position:absolute;left:-8065;top:8065;width:33223;height:17094;rotation:90;visibility:visible;mso-wrap-style:square" o:gfxdata="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">
+                <v:shape id="圖片 18" o:spid="_x0000_s1027" type="#_x0000_t75" style="position:absolute;left:-8065;top:8065;width:33223;height:17094;rotation:90;visibility:visible;mso-wrap-style:square" o:gfxdata="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">
                   <v:imagedata r:id="rId9" o:title=""/>
                   <v:path arrowok="t"/>
                 </v:shape>
-                <v:roundrect id="圓角矩形 7" o:spid="_x0000_s1028" style="position:absolute;left:2808;top:2877;width:12708;height:28296;visibility:visible;mso-wrap-style:square;v-text-anchor:top" arcsize="3131f" o:gfxdata="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" filled="f" stroked="f" strokeweight="2.5pt">
+                <v:roundrect id="圓角矩形 7" o:spid="_x0000_s1028" style="position:absolute;left:2808;top:2877;width:12708;height:28296;visibility:visible;mso-wrap-style:square;v-text-anchor:top" arcsize="3131f" o:gfxdata="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" filled="f" stroked="f" strokeweight="2.5pt">
                   <v:stroke joinstyle="miter"/>
                   <v:textbox style="layout-flow:vertical-ideographic" inset="1mm,1mm,1mm,1mm">
                     <w:txbxContent>
@@ -4202,6 +4424,7 @@
       <w:r>
         <w:rPr>
           <w:noProof/>
+          <w:lang w:bidi="he-IL"/>
         </w:rPr>
         <w:drawing>
           <wp:anchor distT="0" distB="0" distL="114300" distR="114300" simplePos="0" relativeHeight="251657728" behindDoc="0" locked="0" layoutInCell="1" allowOverlap="1" wp14:anchorId="0030E694" wp14:editId="36B8AEF4">
@@ -4262,6 +4485,7 @@
       <w:r>
         <w:rPr>
           <w:noProof/>
+          <w:lang w:bidi="he-IL"/>
         </w:rPr>
         <w:drawing>
           <wp:anchor distT="0" distB="0" distL="114300" distR="114300" simplePos="0" relativeHeight="251656704" behindDoc="0" locked="0" layoutInCell="1" allowOverlap="1" wp14:anchorId="7EAAEB92" wp14:editId="388C002B">
@@ -4342,6 +4566,7 @@
       <w:r>
         <w:rPr>
           <w:noProof/>
+          <w:lang w:bidi="he-IL"/>
         </w:rPr>
         <mc:AlternateContent>
           <mc:Choice Requires="wpg">
@@ -6138,7 +6363,7 @@
                   <v:stroke joinstyle="miter"/>
                   <v:path gradientshapeok="t" o:connecttype="rect"/>
                 </v:shapetype>
-                <v:shape id="_x0000_s1030" type="#_x0000_t202" style="position:absolute;left:351;top:293;width:17279;height:32590;visibility:visible;mso-wrap-style:square;v-text-anchor:top" o:gfxdata="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" stroked="f">
+                <v:shape id="_x0000_s1030" type="#_x0000_t202" style="position:absolute;left:351;top:293;width:17279;height:32590;visibility:visible;mso-wrap-style:square;v-text-anchor:top" o:gfxdata="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" stroked="f">
                   <v:textbox inset="0,0,0,0">
                     <w:txbxContent>
                       <w:p>
@@ -7815,7 +8040,7 @@
                     </w:txbxContent>
                   </v:textbox>
                 </v:shape>
-                <v:roundrect id="圓角矩形 5" o:spid="_x0000_s1031" style="position:absolute;width:17818;height:32941;visibility:visible;mso-wrap-style:square;v-text-anchor:middle" arcsize="2169f" o:gfxdata="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" filled="f" strokecolor="#5a5a5a [2109]" strokeweight="2.5pt">
+                <v:roundrect id="圓角矩形 5" o:spid="_x0000_s1031" style="position:absolute;width:17818;height:32941;visibility:visible;mso-wrap-style:square;v-text-anchor:middle" arcsize="2169f" o:gfxdata="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" filled="f" strokecolor="#5a5a5a [2109]" strokeweight="2.5pt">
                   <v:stroke joinstyle="miter"/>
                 </v:roundrect>
                 <w10:wrap anchorx="page" anchory="page"/>
@@ -7872,6 +8097,7 @@
         <w:rPr>
           <w:rFonts w:ascii="Barlow Condensed Medium" w:hAnsi="Barlow Condensed Medium"/>
           <w:noProof/>
+          <w:lang w:bidi="he-IL"/>
         </w:rPr>
         <mc:AlternateContent>
           <mc:Choice Requires="wpg">
@@ -8898,7 +9124,7 @@
           <mc:Fallback>
             <w:pict>
               <v:group w14:anchorId="0AB0FEB2" id="群組 19" o:spid="_x0000_s1032" style="position:absolute;left:0;text-align:left;margin-left:534.4pt;margin-top:567.3pt;width:140.6pt;height:130.1pt;z-index:251653632;mso-position-horizontal-relative:page;mso-position-vertical-relative:page;mso-width-relative:margin;mso-height-relative:margin" coordorigin="108" coordsize="17868,16510" o:gfxdata="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">
-                <v:shape id="_x0000_s1033" type="#_x0000_t202" style="position:absolute;left:317;top:444;width:17634;height:15621;visibility:visible;mso-wrap-style:square;v-text-anchor:top" o:gfxdata="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" stroked="f">
+                <v:shape id="_x0000_s1033" type="#_x0000_t202" style="position:absolute;left:317;top:444;width:17634;height:15621;visibility:visible;mso-wrap-style:square;v-text-anchor:top" o:gfxdata="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" stroked="f">
                   <v:textbox inset="0,0,0,0">
                     <w:txbxContent>
                       <w:p>
@@ -9809,7 +10035,7 @@
                     </w:txbxContent>
                   </v:textbox>
                 </v:shape>
-                <v:roundrect id="圓角矩形 25" o:spid="_x0000_s1034" style="position:absolute;left:108;width:17869;height:16510;visibility:visible;mso-wrap-style:square;v-text-anchor:middle" arcsize="4542f" o:gfxdata="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" filled="f" strokecolor="#5a5a5a [2109]" strokeweight="2.5pt">
+                <v:roundrect id="圓角矩形 25" o:spid="_x0000_s1034" style="position:absolute;left:108;width:17869;height:16510;visibility:visible;mso-wrap-style:square;v-text-anchor:middle" arcsize="4542f" o:gfxdata="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" filled="f" strokecolor="#5a5a5a [2109]" strokeweight="2.5pt">
                   <v:stroke joinstyle="miter"/>
                 </v:roundrect>
                 <w10:wrap anchorx="page" anchory="page"/>
@@ -9856,6 +10082,7 @@
         <w:rPr>
           <w:rFonts w:ascii="Barlow Condensed Medium" w:hAnsi="Barlow Condensed Medium"/>
           <w:noProof/>
+          <w:lang w:bidi="he-IL"/>
         </w:rPr>
         <mc:AlternateContent>
           <mc:Choice Requires="wps">
@@ -10078,6 +10305,7 @@
         <w:rPr>
           <w:rFonts w:ascii="Barlow Condensed Medium" w:hAnsi="Barlow Condensed Medium"/>
           <w:noProof/>
+          <w:lang w:bidi="he-IL"/>
         </w:rPr>
         <mc:AlternateContent>
           <mc:Choice Requires="wps">
@@ -10218,6 +10446,7 @@
         <w:rPr>
           <w:rFonts w:ascii="Barlow Condensed Medium" w:hAnsi="Barlow Condensed Medium"/>
           <w:noProof/>
+          <w:lang w:bidi="he-IL"/>
         </w:rPr>
         <mc:AlternateContent>
           <mc:Choice Requires="wps">
@@ -10414,6 +10643,7 @@
         <w:rPr>
           <w:rFonts w:ascii="Barlow Condensed Medium" w:hAnsi="Barlow Condensed Medium"/>
           <w:noProof/>
+          <w:lang w:bidi="he-IL"/>
         </w:rPr>
         <mc:AlternateContent>
           <mc:Choice Requires="wps">
@@ -10610,6 +10840,7 @@
         <w:rPr>
           <w:rFonts w:ascii="Barlow Condensed Medium" w:hAnsi="Barlow Condensed Medium"/>
           <w:noProof/>
+          <w:lang w:bidi="he-IL"/>
         </w:rPr>
         <w:drawing>
           <wp:anchor distT="0" distB="0" distL="114300" distR="114300" simplePos="0" relativeHeight="251655680" behindDoc="1" locked="0" layoutInCell="1" allowOverlap="1" wp14:anchorId="2AA2D55C" wp14:editId="60D3279D">
@@ -10678,6 +10909,7 @@
         <w:rPr>
           <w:rFonts w:ascii="Barlow Condensed Medium" w:hAnsi="Barlow Condensed Medium"/>
           <w:noProof/>
+          <w:lang w:bidi="he-IL"/>
         </w:rPr>
         <mc:AlternateContent>
           <mc:Choice Requires="wps">
@@ -10912,6 +11144,7 @@
           <w:rFonts w:ascii="Barlow Condensed Medium" w:eastAsia="華康儷中黑" w:hAnsi="Barlow Condensed Medium"/>
           <w:noProof/>
           <w:w w:val="80"/>
+          <w:lang w:bidi="he-IL"/>
         </w:rPr>
         <mc:AlternateContent>
           <mc:Choice Requires="wps">
@@ -11869,6 +12102,7 @@
                 <w:color w:val="000000" w:themeColor="text1"/>
                 <w:sz w:val="18"/>
                 <w:szCs w:val="18"/>
+                <w:lang w:bidi="he-IL"/>
               </w:rPr>
               <mc:AlternateContent>
                 <mc:Choice Requires="wps">
@@ -13095,6 +13329,7 @@
                 <w:color w:val="000000" w:themeColor="text1"/>
                 <w:sz w:val="18"/>
                 <w:szCs w:val="18"/>
+                <w:lang w:bidi="he-IL"/>
               </w:rPr>
               <mc:AlternateContent>
                 <mc:Choice Requires="wps">
@@ -13697,6 +13932,7 @@
                 <w:color w:val="000000" w:themeColor="text1"/>
                 <w:sz w:val="18"/>
                 <w:szCs w:val="18"/>
+                <w:lang w:bidi="he-IL"/>
               </w:rPr>
               <mc:AlternateContent>
                 <mc:Choice Requires="wps">
@@ -15581,6 +15817,7 @@
         <w:rPr>
           <w:rFonts w:ascii="Bahnschrift SemiBold Condensed" w:eastAsia="華康細黑體" w:hAnsi="Bahnschrift SemiBold Condensed"/>
           <w:noProof/>
+          <w:lang w:bidi="he-IL"/>
         </w:rPr>
         <mc:AlternateContent>
           <mc:Choice Requires="wps">
@@ -15643,7 +15880,7 @@
           </mc:Choice>
           <mc:Fallback>
             <w:pict>
-              <v:line w14:anchorId="7DF30943" id="直線接點 2" o:spid="_x0000_s1026" style="position:absolute;z-index:251654656;visibility:visible;mso-wrap-style:square;mso-height-percent:0;mso-wrap-distance-left:9pt;mso-wrap-distance-top:0;mso-wrap-distance-right:9pt;mso-wrap-distance-bottom:0;mso-position-horizontal:absolute;mso-position-horizontal-relative:page;mso-position-vertical:absolute;mso-position-vertical-relative:page;mso-height-percent:0;mso-height-relative:margin" from="687.75pt,19.85pt" to="687.75pt,709.8pt" o:gfxdata="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" strokecolor="black [3213]" strokeweight=".5pt">
+              <v:line w14:anchorId="56B864A4" id="直線接點 2" o:spid="_x0000_s1026" style="position:absolute;z-index:251654656;visibility:visible;mso-wrap-style:square;mso-height-percent:0;mso-wrap-distance-left:9pt;mso-wrap-distance-top:0;mso-wrap-distance-right:9pt;mso-wrap-distance-bottom:0;mso-position-horizontal:absolute;mso-position-horizontal-relative:page;mso-position-vertical:absolute;mso-position-vertical-relative:page;mso-height-percent:0;mso-height-relative:margin" from="687.75pt,19.85pt" to="687.75pt,709.8pt" o:gfxdata="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" strokecolor="black [3213]" strokeweight=".5pt">
                 <v:stroke dashstyle="3 1" joinstyle="miter"/>
                 <w10:wrap anchorx="page" anchory="page"/>
               </v:line>
@@ -15843,7 +16080,7 @@
         <w:kinsoku w:val="0"/>
         <w:snapToGrid w:val="0"/>
         <w:spacing w:line="300" w:lineRule="exact"/>
-        <w:ind w:left="416" w:hangingChars="200" w:hanging="416"/>
+        <w:ind w:left="417" w:hangingChars="200" w:hanging="417"/>
         <w:jc w:val="both"/>
         <w:rPr>
           <w:rFonts w:ascii="Calibri" w:eastAsia="華康中黑體" w:hAnsi="Calibri" w:cs="Calibri"/>
@@ -15926,19 +16163,7 @@
           <w:sz w:val="26"/>
           <w:szCs w:val="26"/>
         </w:rPr>
-        <w:t>理、潔淨了自己的心、以致愛弟兄沒有虛假、</w:t>
-      </w:r>
-      <w:bookmarkStart w:id="6" w:name="_GoBack"/>
-      <w:bookmarkEnd w:id="6"/>
-      <w:r>
-        <w:rPr>
-          <w:rFonts w:ascii="Calibri" w:eastAsia="華康中黑體" w:hAnsi="Calibri" w:cs="Calibri" w:hint="eastAsia"/>
-          <w:color w:val="000000"/>
-          <w:w w:val="80"/>
-          <w:sz w:val="26"/>
-          <w:szCs w:val="26"/>
-        </w:rPr>
-        <w:t>就當從心裡彼此切實相愛</w:t>
+        <w:t>理、潔淨了自己的心、以致愛弟兄沒有虛假、就當從心裡彼此切實相愛</w:t>
       </w:r>
       <w:r>
         <w:rPr>
@@ -16608,7 +16833,7 @@
                 <w:rFonts w:ascii="Barlow Condensed Medium" w:eastAsia="標楷體" w:hAnsi="Barlow Condensed Medium" w:cstheme="minorHAnsi" w:hint="eastAsia"/>
                 <w:w w:val="80"/>
               </w:rPr>
-              <w:t>65</w:t>
+              <w:t>59</w:t>
             </w:r>
           </w:p>
         </w:tc>
@@ -16914,7 +17139,7 @@
                 <w:rFonts w:ascii="Barlow Condensed Medium" w:eastAsia="標楷體" w:hAnsi="Barlow Condensed Medium" w:cstheme="minorHAnsi" w:hint="eastAsia"/>
                 <w:w w:val="80"/>
               </w:rPr>
-              <w:t>--</w:t>
+              <w:t>17</w:t>
             </w:r>
           </w:p>
         </w:tc>
@@ -17739,13 +17964,6 @@
                 <w:w w:val="80"/>
               </w:rPr>
             </w:pPr>
-            <w:r>
-              <w:rPr>
-                <w:rFonts w:ascii="Barlow Condensed Medium" w:eastAsia="標楷體" w:hAnsi="Barlow Condensed Medium" w:cstheme="minorHAnsi" w:hint="eastAsia"/>
-                <w:w w:val="80"/>
-              </w:rPr>
-              <w:t>17</w:t>
-            </w:r>
           </w:p>
         </w:tc>
         <w:tc>
@@ -18016,13 +18234,6 @@
                 <w:w w:val="80"/>
               </w:rPr>
             </w:pPr>
-            <w:r>
-              <w:rPr>
-                <w:rFonts w:ascii="Barlow Condensed Medium" w:eastAsia="標楷體" w:hAnsi="Barlow Condensed Medium" w:cstheme="minorHAnsi" w:hint="eastAsia"/>
-                <w:w w:val="80"/>
-              </w:rPr>
-              <w:t>17</w:t>
-            </w:r>
           </w:p>
         </w:tc>
         <w:tc>
@@ -18287,6 +18498,7 @@
           <w:p>
             <w:pPr>
               <w:snapToGrid w:val="0"/>
+              <w:jc w:val="center"/>
               <w:rPr>
                 <w:rFonts w:ascii="Barlow Condensed Medium" w:eastAsia="標楷體" w:hAnsi="Barlow Condensed Medium" w:cstheme="minorHAnsi"/>
                 <w:w w:val="80"/>
@@ -18840,13 +19052,6 @@
                 <w:w w:val="80"/>
               </w:rPr>
             </w:pPr>
-            <w:r>
-              <w:rPr>
-                <w:rFonts w:ascii="Barlow Condensed Medium" w:eastAsia="標楷體" w:hAnsi="Barlow Condensed Medium" w:cstheme="minorHAnsi" w:hint="eastAsia"/>
-                <w:w w:val="80"/>
-              </w:rPr>
-              <w:t>5</w:t>
-            </w:r>
           </w:p>
         </w:tc>
         <w:tc>
@@ -19455,7 +19660,7 @@
                 <w:rFonts w:ascii="Barlow Condensed Medium" w:eastAsia="標楷體" w:hAnsi="Barlow Condensed Medium" w:cstheme="minorHAnsi" w:hint="eastAsia"/>
                 <w:w w:val="80"/>
               </w:rPr>
-              <w:t>--</w:t>
+              <w:t>3</w:t>
             </w:r>
           </w:p>
         </w:tc>
@@ -19730,7 +19935,7 @@
                 <w:rFonts w:ascii="Barlow Condensed Medium" w:eastAsia="標楷體" w:hAnsi="Barlow Condensed Medium" w:cstheme="minorHAnsi" w:hint="eastAsia"/>
                 <w:w w:val="80"/>
               </w:rPr>
-              <w:t>9</w:t>
+              <w:t>--</w:t>
             </w:r>
           </w:p>
         </w:tc>
@@ -20011,8 +20216,10 @@
                 <w:rFonts w:ascii="Barlow Condensed Medium" w:eastAsia="標楷體" w:hAnsi="Barlow Condensed Medium" w:cstheme="minorHAnsi" w:hint="eastAsia"/>
                 <w:w w:val="80"/>
               </w:rPr>
-              <w:t>5</w:t>
-            </w:r>
+              <w:t>--</w:t>
+            </w:r>
+            <w:bookmarkStart w:id="6" w:name="_GoBack"/>
+            <w:bookmarkEnd w:id="6"/>
           </w:p>
         </w:tc>
         <w:tc>
@@ -20089,9 +20296,9 @@
             </w:pPr>
             <w:r>
               <w:rPr>
-                <w:rFonts w:ascii="標楷體" w:eastAsia="標楷體" w:hAnsi="標楷體" w:cs="標楷體"/>
-              </w:rPr>
-              <w:t>林淑雲</w:t>
+                <w:rFonts w:ascii="標楷體" w:eastAsia="標楷體" w:hAnsi="標楷體" w:cs="標楷體" w:hint="eastAsia"/>
+              </w:rPr>
+              <w:t>劉容榕</w:t>
             </w:r>
           </w:p>
         </w:tc>
@@ -20422,22 +20629,11 @@
             <w:r>
               <w:rPr>
                 <w:rFonts w:asciiTheme="majorBidi" w:eastAsia="標楷體" w:hAnsiTheme="majorBidi" w:cstheme="majorBidi" w:hint="eastAsia"/>
-                <w:spacing w:val="2"/>
                 <w:w w:val="59"/>
                 <w:kern w:val="0"/>
                 <w:fitText w:val="1005" w:id="-744165375"/>
               </w:rPr>
-              <w:t>三峽教會聖歌</w:t>
-            </w:r>
-            <w:r>
-              <w:rPr>
-                <w:rFonts w:asciiTheme="majorBidi" w:eastAsia="標楷體" w:hAnsiTheme="majorBidi" w:cstheme="majorBidi" w:hint="eastAsia"/>
-                <w:spacing w:val="-4"/>
-                <w:w w:val="59"/>
-                <w:kern w:val="0"/>
-                <w:fitText w:val="1005" w:id="-744165375"/>
-              </w:rPr>
-              <w:t>隊</w:t>
+              <w:t>三峽教會聖歌隊</w:t>
             </w:r>
           </w:p>
         </w:tc>
@@ -20598,7 +20794,7 @@
                 <w:rFonts w:ascii="Barlow Condensed Medium" w:eastAsia="標楷體" w:hAnsi="Barlow Condensed Medium" w:cstheme="minorHAnsi" w:hint="eastAsia"/>
                 <w:w w:val="80"/>
               </w:rPr>
-              <w:t>--</w:t>
+              <w:t>3</w:t>
             </w:r>
           </w:p>
         </w:tc>
@@ -21742,7 +21938,6 @@
                 <w:rFonts w:ascii="Barlow Condensed Medium" w:eastAsia="華康中黑體" w:hAnsi="Barlow Condensed Medium" w:cs="Times New Roman"/>
                 <w:w w:val="80"/>
                 <w:szCs w:val="24"/>
-                <w:highlight w:val="yellow"/>
               </w:rPr>
             </w:pPr>
             <w:r>
@@ -21750,7 +21945,6 @@
                 <w:rFonts w:ascii="Barlow Condensed Medium" w:eastAsia="華康中黑體" w:hAnsi="Barlow Condensed Medium" w:cstheme="minorHAnsi"/>
                 <w:w w:val="80"/>
                 <w:szCs w:val="24"/>
-                <w:highlight w:val="yellow"/>
               </w:rPr>
               <w:sym w:font="Wingdings 2" w:char="F0AE"/>
             </w:r>
@@ -21759,7 +21953,6 @@
                 <w:rFonts w:ascii="Barlow Condensed Medium" w:eastAsia="華康中黑體" w:hAnsi="Barlow Condensed Medium" w:cstheme="minorHAnsi"/>
                 <w:w w:val="80"/>
                 <w:szCs w:val="24"/>
-                <w:highlight w:val="yellow"/>
               </w:rPr>
               <w:t>華語</w:t>
             </w:r>
@@ -21768,7 +21961,6 @@
                 <w:rFonts w:ascii="Barlow Condensed Medium" w:eastAsia="華康中黑體" w:hAnsi="Barlow Condensed Medium" w:cs="Times New Roman"/>
                 <w:w w:val="80"/>
                 <w:szCs w:val="24"/>
-                <w:highlight w:val="yellow"/>
               </w:rPr>
               <w:t>禮拜奉獻</w:t>
             </w:r>
@@ -21777,7 +21969,6 @@
                 <w:rFonts w:ascii="Barlow Condensed Medium" w:eastAsia="華康中黑體" w:hAnsi="Barlow Condensed Medium" w:cs="Times New Roman"/>
                 <w:w w:val="80"/>
                 <w:szCs w:val="24"/>
-                <w:highlight w:val="yellow"/>
               </w:rPr>
               <w:t>:</w:t>
             </w:r>
@@ -21799,7 +21990,6 @@
                 <w:rFonts w:ascii="Barlow Condensed Medium" w:eastAsia="華康中黑體" w:hAnsi="Barlow Condensed Medium" w:cs="Times New Roman"/>
                 <w:w w:val="80"/>
                 <w:szCs w:val="24"/>
-                <w:highlight w:val="yellow"/>
               </w:rPr>
             </w:pPr>
             <w:r>
@@ -21807,7 +21997,6 @@
                 <w:rFonts w:ascii="Barlow Condensed Medium" w:eastAsia="華康中黑體" w:hAnsi="Barlow Condensed Medium" w:cs="Times New Roman" w:hint="eastAsia"/>
                 <w:w w:val="80"/>
                 <w:szCs w:val="24"/>
-                <w:highlight w:val="yellow"/>
               </w:rPr>
               <w:t xml:space="preserve"> </w:t>
             </w:r>
@@ -21831,7 +22020,6 @@
                 <w:rFonts w:ascii="Barlow Condensed Medium" w:eastAsia="華康中黑體" w:hAnsi="Barlow Condensed Medium" w:cs="Times New Roman"/>
                 <w:w w:val="80"/>
                 <w:szCs w:val="24"/>
-                <w:highlight w:val="yellow"/>
               </w:rPr>
             </w:pPr>
             <w:r>
@@ -21839,7 +22027,6 @@
                 <w:rFonts w:ascii="Barlow Condensed Medium" w:eastAsia="華康中黑體" w:hAnsi="Barlow Condensed Medium" w:cstheme="minorHAnsi"/>
                 <w:w w:val="80"/>
                 <w:szCs w:val="24"/>
-                <w:highlight w:val="yellow"/>
               </w:rPr>
               <w:sym w:font="Wingdings 2" w:char="F0AE"/>
             </w:r>
@@ -21848,7 +22035,6 @@
                 <w:rFonts w:ascii="Barlow Condensed Medium" w:eastAsia="華康中黑體" w:hAnsi="Barlow Condensed Medium" w:cstheme="minorHAnsi" w:hint="eastAsia"/>
                 <w:w w:val="80"/>
                 <w:szCs w:val="24"/>
-                <w:highlight w:val="yellow"/>
               </w:rPr>
               <w:t>台語禮拜奉</w:t>
             </w:r>
@@ -21871,7 +22057,6 @@
                 <w:rFonts w:ascii="Barlow Condensed Medium" w:eastAsia="華康中黑體" w:hAnsi="Barlow Condensed Medium" w:cs="Times New Roman"/>
                 <w:w w:val="80"/>
                 <w:szCs w:val="24"/>
-                <w:highlight w:val="yellow"/>
               </w:rPr>
             </w:pPr>
             <w:r>
@@ -21879,7 +22064,6 @@
                 <w:rFonts w:ascii="Barlow Condensed Medium" w:eastAsia="華康中黑體" w:hAnsi="Barlow Condensed Medium" w:cs="Times New Roman" w:hint="eastAsia"/>
                 <w:w w:val="80"/>
                 <w:szCs w:val="24"/>
-                <w:highlight w:val="yellow"/>
               </w:rPr>
               <w:t>4</w:t>
             </w:r>
@@ -21888,7 +22072,6 @@
                 <w:rFonts w:ascii="Barlow Condensed Medium" w:eastAsia="華康中黑體" w:hAnsi="Barlow Condensed Medium" w:cs="Times New Roman"/>
                 <w:w w:val="80"/>
                 <w:szCs w:val="24"/>
-                <w:highlight w:val="yellow"/>
               </w:rPr>
               <w:t>,302</w:t>
             </w:r>
@@ -21911,7 +22094,6 @@
                 <w:rFonts w:ascii="Barlow Condensed Medium" w:eastAsia="華康中黑體" w:hAnsi="Barlow Condensed Medium" w:cs="Times New Roman"/>
                 <w:w w:val="80"/>
                 <w:szCs w:val="24"/>
-                <w:highlight w:val="yellow"/>
               </w:rPr>
             </w:pPr>
           </w:p>
@@ -21934,7 +22116,6 @@
                 <w:rFonts w:ascii="Barlow Condensed Medium" w:eastAsia="華康中黑體" w:hAnsi="Barlow Condensed Medium" w:cs="Times New Roman"/>
                 <w:w w:val="80"/>
                 <w:szCs w:val="24"/>
-                <w:highlight w:val="yellow"/>
               </w:rPr>
             </w:pPr>
           </w:p>
@@ -21960,7 +22141,6 @@
                 <w:rFonts w:ascii="Barlow Condensed Medium" w:eastAsia="華康中黑體" w:hAnsi="Barlow Condensed Medium" w:cstheme="minorHAnsi"/>
                 <w:w w:val="80"/>
                 <w:szCs w:val="24"/>
-                <w:highlight w:val="yellow"/>
               </w:rPr>
             </w:pPr>
             <w:r>
@@ -21968,7 +22148,6 @@
                 <w:rFonts w:ascii="Barlow Condensed Medium" w:eastAsia="華康中黑體" w:hAnsi="Barlow Condensed Medium" w:cstheme="minorHAnsi"/>
                 <w:w w:val="80"/>
                 <w:szCs w:val="24"/>
-                <w:highlight w:val="yellow"/>
               </w:rPr>
               <w:sym w:font="Wingdings 2" w:char="F0AE"/>
             </w:r>
@@ -21977,7 +22156,6 @@
                 <w:rFonts w:ascii="Barlow Condensed Medium" w:eastAsia="華康中黑體" w:hAnsi="Barlow Condensed Medium" w:cstheme="minorHAnsi" w:hint="eastAsia"/>
                 <w:w w:val="80"/>
                 <w:szCs w:val="24"/>
-                <w:highlight w:val="yellow"/>
               </w:rPr>
               <w:t>月定</w:t>
             </w:r>
@@ -21986,7 +22164,6 @@
                 <w:rFonts w:ascii="Barlow Condensed Medium" w:eastAsia="華康中黑體" w:hAnsi="Barlow Condensed Medium" w:cstheme="minorHAnsi"/>
                 <w:w w:val="80"/>
                 <w:szCs w:val="24"/>
-                <w:highlight w:val="yellow"/>
               </w:rPr>
               <w:t>奉獻</w:t>
             </w:r>
@@ -21995,7 +22172,6 @@
                 <w:rFonts w:ascii="Barlow Condensed Medium" w:eastAsia="華康中黑體" w:hAnsi="Barlow Condensed Medium" w:cstheme="minorHAnsi"/>
                 <w:w w:val="80"/>
                 <w:szCs w:val="24"/>
-                <w:highlight w:val="yellow"/>
               </w:rPr>
               <w:t>:</w:t>
             </w:r>
@@ -22007,7 +22183,6 @@
                 <w:rFonts w:ascii="Barlow Condensed Medium" w:eastAsia="華康中黑體" w:hAnsi="Barlow Condensed Medium" w:cstheme="minorHAnsi"/>
                 <w:w w:val="80"/>
                 <w:szCs w:val="24"/>
-                <w:highlight w:val="yellow"/>
               </w:rPr>
             </w:pPr>
           </w:p>
@@ -22029,7 +22204,6 @@
                 <w:rFonts w:ascii="Barlow Condensed" w:eastAsia="華康中黑體" w:hAnsi="Barlow Condensed" w:cstheme="minorHAnsi"/>
                 <w:w w:val="80"/>
                 <w:szCs w:val="24"/>
-                <w:highlight w:val="yellow"/>
               </w:rPr>
             </w:pPr>
             <w:r>
@@ -22037,7 +22211,6 @@
                 <w:rFonts w:ascii="Barlow Condensed" w:eastAsia="華康中黑體" w:hAnsi="Barlow Condensed" w:cstheme="minorHAnsi" w:hint="eastAsia"/>
                 <w:w w:val="80"/>
                 <w:szCs w:val="24"/>
-                <w:highlight w:val="yellow"/>
               </w:rPr>
               <w:t>1</w:t>
             </w:r>
@@ -22046,7 +22219,6 @@
                 <w:rFonts w:ascii="Barlow Condensed" w:eastAsia="華康中黑體" w:hAnsi="Barlow Condensed" w:cstheme="minorHAnsi"/>
                 <w:w w:val="80"/>
                 <w:szCs w:val="24"/>
-                <w:highlight w:val="yellow"/>
               </w:rPr>
               <w:t>6</w:t>
             </w:r>
@@ -22055,7 +22227,6 @@
                 <w:rFonts w:ascii="Barlow Condensed" w:eastAsia="華康中黑體" w:hAnsi="Barlow Condensed" w:cstheme="minorHAnsi"/>
                 <w:w w:val="80"/>
                 <w:szCs w:val="24"/>
-                <w:highlight w:val="yellow"/>
               </w:rPr>
               <w:t>號</w:t>
             </w:r>
@@ -22078,7 +22249,6 @@
                 <w:rFonts w:ascii="Barlow Condensed" w:eastAsia="華康中黑體" w:hAnsi="Barlow Condensed" w:cstheme="minorHAnsi"/>
                 <w:w w:val="80"/>
                 <w:szCs w:val="24"/>
-                <w:highlight w:val="yellow"/>
               </w:rPr>
             </w:pPr>
             <w:r>
@@ -22086,7 +22256,6 @@
                 <w:rFonts w:ascii="Barlow Condensed" w:eastAsia="華康中黑體" w:hAnsi="Barlow Condensed" w:cstheme="minorHAnsi"/>
                 <w:w w:val="80"/>
                 <w:szCs w:val="24"/>
-                <w:highlight w:val="yellow"/>
               </w:rPr>
               <w:t>7</w:t>
             </w:r>
@@ -22095,7 +22264,6 @@
                 <w:rFonts w:ascii="Barlow Condensed" w:eastAsia="華康中黑體" w:hAnsi="Barlow Condensed" w:cstheme="minorHAnsi"/>
                 <w:w w:val="80"/>
                 <w:szCs w:val="24"/>
-                <w:highlight w:val="yellow"/>
               </w:rPr>
               <w:t>,000</w:t>
             </w:r>
@@ -22118,7 +22286,6 @@
                 <w:rFonts w:ascii="Barlow Condensed" w:eastAsia="華康中黑體" w:hAnsi="Barlow Condensed" w:cstheme="minorHAnsi"/>
                 <w:w w:val="80"/>
                 <w:szCs w:val="24"/>
-                <w:highlight w:val="yellow"/>
               </w:rPr>
             </w:pPr>
             <w:r>
@@ -22126,7 +22293,6 @@
                 <w:rFonts w:ascii="Barlow Condensed" w:eastAsia="華康中黑體" w:hAnsi="Barlow Condensed" w:cstheme="minorHAnsi" w:hint="eastAsia"/>
                 <w:w w:val="80"/>
                 <w:szCs w:val="24"/>
-                <w:highlight w:val="yellow"/>
               </w:rPr>
               <w:t>3</w:t>
             </w:r>
@@ -22135,7 +22301,6 @@
                 <w:rFonts w:ascii="Barlow Condensed" w:eastAsia="華康中黑體" w:hAnsi="Barlow Condensed" w:cstheme="minorHAnsi"/>
                 <w:w w:val="80"/>
                 <w:szCs w:val="24"/>
-                <w:highlight w:val="yellow"/>
               </w:rPr>
               <w:t>3</w:t>
             </w:r>
@@ -22144,7 +22309,6 @@
                 <w:rFonts w:ascii="Barlow Condensed" w:eastAsia="華康中黑體" w:hAnsi="Barlow Condensed" w:cstheme="minorHAnsi"/>
                 <w:w w:val="80"/>
                 <w:szCs w:val="24"/>
-                <w:highlight w:val="yellow"/>
               </w:rPr>
               <w:t>號</w:t>
             </w:r>
@@ -22166,7 +22330,6 @@
                 <w:rFonts w:ascii="Barlow Condensed" w:eastAsia="華康中黑體" w:hAnsi="Barlow Condensed" w:cstheme="minorHAnsi"/>
                 <w:w w:val="80"/>
                 <w:szCs w:val="24"/>
-                <w:highlight w:val="yellow"/>
               </w:rPr>
             </w:pPr>
             <w:r>
@@ -22174,7 +22337,6 @@
                 <w:rFonts w:ascii="Barlow Condensed" w:eastAsia="華康中黑體" w:hAnsi="Barlow Condensed" w:cstheme="minorHAnsi"/>
                 <w:w w:val="80"/>
                 <w:szCs w:val="24"/>
-                <w:highlight w:val="yellow"/>
               </w:rPr>
               <w:t>1</w:t>
             </w:r>
@@ -22183,7 +22345,6 @@
                 <w:rFonts w:ascii="Barlow Condensed" w:eastAsia="華康中黑體" w:hAnsi="Barlow Condensed" w:cstheme="minorHAnsi"/>
                 <w:w w:val="80"/>
                 <w:szCs w:val="24"/>
-                <w:highlight w:val="yellow"/>
               </w:rPr>
               <w:t>,000</w:t>
             </w:r>
@@ -22207,7 +22368,6 @@
                 <w:rFonts w:ascii="Barlow Condensed" w:eastAsia="華康中黑體" w:hAnsi="Barlow Condensed" w:cstheme="minorHAnsi"/>
                 <w:w w:val="80"/>
                 <w:szCs w:val="24"/>
-                <w:highlight w:val="yellow"/>
               </w:rPr>
             </w:pPr>
             <w:r>
@@ -22215,7 +22375,6 @@
                 <w:rFonts w:ascii="Barlow Condensed" w:eastAsia="華康中黑體" w:hAnsi="Barlow Condensed" w:cstheme="minorHAnsi" w:hint="eastAsia"/>
                 <w:w w:val="80"/>
                 <w:szCs w:val="24"/>
-                <w:highlight w:val="yellow"/>
               </w:rPr>
               <w:t>5</w:t>
             </w:r>
@@ -22224,7 +22383,6 @@
                 <w:rFonts w:ascii="Barlow Condensed" w:eastAsia="華康中黑體" w:hAnsi="Barlow Condensed" w:cstheme="minorHAnsi"/>
                 <w:w w:val="80"/>
                 <w:szCs w:val="24"/>
-                <w:highlight w:val="yellow"/>
               </w:rPr>
               <w:t>8</w:t>
             </w:r>
@@ -22233,7 +22391,6 @@
                 <w:rFonts w:ascii="Barlow Condensed" w:eastAsia="華康中黑體" w:hAnsi="Barlow Condensed" w:cstheme="minorHAnsi"/>
                 <w:w w:val="80"/>
                 <w:szCs w:val="24"/>
-                <w:highlight w:val="yellow"/>
               </w:rPr>
               <w:t>號</w:t>
             </w:r>
@@ -22255,7 +22412,6 @@
                 <w:rFonts w:ascii="Barlow Condensed" w:eastAsia="華康中黑體" w:hAnsi="Barlow Condensed" w:cstheme="minorHAnsi"/>
                 <w:w w:val="80"/>
                 <w:szCs w:val="24"/>
-                <w:highlight w:val="yellow"/>
               </w:rPr>
             </w:pPr>
             <w:r>
@@ -22263,7 +22419,6 @@
                 <w:rFonts w:ascii="Barlow Condensed" w:eastAsia="華康中黑體" w:hAnsi="Barlow Condensed" w:cstheme="minorHAnsi"/>
                 <w:w w:val="80"/>
                 <w:szCs w:val="24"/>
-                <w:highlight w:val="yellow"/>
               </w:rPr>
               <w:t>11</w:t>
             </w:r>
@@ -22272,7 +22427,6 @@
                 <w:rFonts w:ascii="Barlow Condensed" w:eastAsia="華康中黑體" w:hAnsi="Barlow Condensed" w:cstheme="minorHAnsi"/>
                 <w:w w:val="80"/>
                 <w:szCs w:val="24"/>
-                <w:highlight w:val="yellow"/>
               </w:rPr>
               <w:t>,000</w:t>
             </w:r>
@@ -22299,7 +22453,6 @@
                 <w:rFonts w:ascii="Barlow Condensed Medium" w:eastAsia="華康中黑體" w:hAnsi="Barlow Condensed Medium" w:cstheme="minorHAnsi"/>
                 <w:w w:val="80"/>
                 <w:szCs w:val="24"/>
-                <w:highlight w:val="yellow"/>
               </w:rPr>
             </w:pPr>
           </w:p>
@@ -22321,7 +22474,6 @@
                 <w:rFonts w:ascii="Barlow Condensed" w:eastAsia="華康中黑體" w:hAnsi="Barlow Condensed" w:cstheme="minorHAnsi"/>
                 <w:w w:val="80"/>
                 <w:szCs w:val="24"/>
-                <w:highlight w:val="yellow"/>
               </w:rPr>
             </w:pPr>
           </w:p>
@@ -22343,7 +22495,6 @@
                 <w:rFonts w:ascii="Barlow Condensed" w:eastAsia="華康中黑體" w:hAnsi="Barlow Condensed" w:cstheme="minorHAnsi"/>
                 <w:w w:val="80"/>
                 <w:szCs w:val="24"/>
-                <w:highlight w:val="yellow"/>
               </w:rPr>
             </w:pPr>
           </w:p>
@@ -22365,7 +22516,6 @@
                 <w:rFonts w:ascii="Barlow Condensed" w:eastAsia="華康中黑體" w:hAnsi="Barlow Condensed" w:cstheme="minorHAnsi"/>
                 <w:w w:val="80"/>
                 <w:szCs w:val="24"/>
-                <w:highlight w:val="yellow"/>
               </w:rPr>
             </w:pPr>
           </w:p>
@@ -22386,7 +22536,6 @@
                 <w:rFonts w:ascii="Barlow Condensed" w:eastAsia="華康中黑體" w:hAnsi="Barlow Condensed" w:cstheme="minorHAnsi"/>
                 <w:w w:val="80"/>
                 <w:szCs w:val="24"/>
-                <w:highlight w:val="yellow"/>
               </w:rPr>
             </w:pPr>
           </w:p>
@@ -22409,7 +22558,6 @@
                 <w:rFonts w:ascii="Barlow Condensed" w:eastAsia="華康中黑體" w:hAnsi="Barlow Condensed" w:cstheme="minorHAnsi"/>
                 <w:w w:val="80"/>
                 <w:szCs w:val="24"/>
-                <w:highlight w:val="yellow"/>
               </w:rPr>
             </w:pPr>
           </w:p>
@@ -22430,7 +22578,6 @@
                 <w:rFonts w:ascii="Barlow Condensed" w:eastAsia="華康中黑體" w:hAnsi="Barlow Condensed" w:cstheme="minorHAnsi"/>
                 <w:w w:val="80"/>
                 <w:szCs w:val="24"/>
-                <w:highlight w:val="yellow"/>
               </w:rPr>
             </w:pPr>
           </w:p>
@@ -22493,7 +22640,6 @@
                       <w:rFonts w:ascii="Barlow Condensed Medium" w:eastAsia="華康中黑體" w:hAnsi="Barlow Condensed Medium" w:cstheme="minorHAnsi"/>
                       <w:w w:val="80"/>
                       <w:szCs w:val="24"/>
-                      <w:highlight w:val="yellow"/>
                     </w:rPr>
                   </w:pPr>
                   <w:r>
@@ -22501,7 +22647,6 @@
                       <w:rFonts w:ascii="Barlow Condensed Medium" w:eastAsia="華康中黑體" w:hAnsi="Barlow Condensed Medium" w:cstheme="minorHAnsi"/>
                       <w:w w:val="80"/>
                       <w:szCs w:val="24"/>
-                      <w:highlight w:val="yellow"/>
                     </w:rPr>
                     <w:sym w:font="Wingdings 2" w:char="F0AE"/>
                   </w:r>
@@ -22510,7 +22655,6 @@
                       <w:rFonts w:ascii="Barlow Condensed Medium" w:eastAsia="華康中黑體" w:hAnsi="Barlow Condensed Medium" w:cstheme="minorHAnsi" w:hint="eastAsia"/>
                       <w:w w:val="80"/>
                       <w:szCs w:val="24"/>
-                      <w:highlight w:val="yellow"/>
                     </w:rPr>
                     <w:t>感恩</w:t>
                   </w:r>
@@ -22519,7 +22663,6 @@
                       <w:rFonts w:ascii="Barlow Condensed Medium" w:eastAsia="華康中黑體" w:hAnsi="Barlow Condensed Medium" w:cstheme="minorHAnsi"/>
                       <w:w w:val="80"/>
                       <w:szCs w:val="24"/>
-                      <w:highlight w:val="yellow"/>
                     </w:rPr>
                     <w:t>奉獻</w:t>
                   </w:r>
@@ -22528,7 +22671,6 @@
                       <w:rFonts w:ascii="Barlow Condensed Medium" w:eastAsia="華康中黑體" w:hAnsi="Barlow Condensed Medium" w:cstheme="minorHAnsi"/>
                       <w:w w:val="80"/>
                       <w:szCs w:val="24"/>
-                      <w:highlight w:val="yellow"/>
                     </w:rPr>
                     <w:t>:</w:t>
                   </w:r>
@@ -22551,7 +22693,6 @@
                       <w:rFonts w:ascii="Barlow Condensed Medium" w:eastAsia="華康中黑體" w:hAnsi="Barlow Condensed Medium" w:cstheme="minorHAnsi"/>
                       <w:w w:val="80"/>
                       <w:szCs w:val="24"/>
-                      <w:highlight w:val="yellow"/>
                     </w:rPr>
                   </w:pPr>
                   <w:r>
@@ -22559,7 +22700,6 @@
                       <w:rFonts w:ascii="Barlow Condensed Medium" w:eastAsia="華康中黑體" w:hAnsi="Barlow Condensed Medium" w:cstheme="minorHAnsi" w:hint="eastAsia"/>
                       <w:w w:val="80"/>
                       <w:szCs w:val="24"/>
-                      <w:highlight w:val="yellow"/>
                     </w:rPr>
                     <w:t>45</w:t>
                   </w:r>
@@ -22568,7 +22708,6 @@
                       <w:rFonts w:ascii="Barlow Condensed Medium" w:eastAsia="華康中黑體" w:hAnsi="Barlow Condensed Medium" w:cstheme="minorHAnsi" w:hint="eastAsia"/>
                       <w:w w:val="80"/>
                       <w:szCs w:val="24"/>
-                      <w:highlight w:val="yellow"/>
                     </w:rPr>
                     <w:t>號</w:t>
                   </w:r>
@@ -22592,7 +22731,6 @@
                       <w:rFonts w:ascii="Barlow Condensed Medium" w:eastAsia="華康中黑體" w:hAnsi="Barlow Condensed Medium" w:cstheme="minorHAnsi"/>
                       <w:w w:val="80"/>
                       <w:szCs w:val="24"/>
-                      <w:highlight w:val="yellow"/>
                     </w:rPr>
                   </w:pPr>
                   <w:r>
@@ -22600,7 +22738,6 @@
                       <w:rFonts w:ascii="Barlow Condensed Medium" w:eastAsia="華康中黑體" w:hAnsi="Barlow Condensed Medium" w:cstheme="minorHAnsi" w:hint="eastAsia"/>
                       <w:w w:val="80"/>
                       <w:szCs w:val="24"/>
-                      <w:highlight w:val="yellow"/>
                     </w:rPr>
                     <w:t>3,000</w:t>
                   </w:r>
@@ -22623,7 +22760,6 @@
                       <w:rFonts w:ascii="Barlow Condensed Medium" w:eastAsia="華康中黑體" w:hAnsi="Barlow Condensed Medium" w:cstheme="minorHAnsi"/>
                       <w:w w:val="80"/>
                       <w:szCs w:val="24"/>
-                      <w:highlight w:val="yellow"/>
                     </w:rPr>
                   </w:pPr>
                 </w:p>
@@ -22645,7 +22781,6 @@
                       <w:rFonts w:ascii="Barlow Condensed Medium" w:eastAsia="華康中黑體" w:hAnsi="Barlow Condensed Medium" w:cstheme="minorHAnsi"/>
                       <w:w w:val="80"/>
                       <w:szCs w:val="24"/>
-                      <w:highlight w:val="yellow"/>
                     </w:rPr>
                   </w:pPr>
                 </w:p>
@@ -22667,7 +22802,6 @@
                       <w:rFonts w:ascii="Barlow Condensed Medium" w:eastAsia="華康中黑體" w:hAnsi="Barlow Condensed Medium" w:cstheme="minorHAnsi"/>
                       <w:w w:val="80"/>
                       <w:szCs w:val="24"/>
-                      <w:highlight w:val="yellow"/>
                     </w:rPr>
                   </w:pPr>
                 </w:p>
@@ -22689,7 +22823,6 @@
                       <w:rFonts w:ascii="Barlow Condensed Medium" w:eastAsia="華康中黑體" w:hAnsi="Barlow Condensed Medium" w:cstheme="minorHAnsi"/>
                       <w:w w:val="80"/>
                       <w:szCs w:val="24"/>
-                      <w:highlight w:val="yellow"/>
                     </w:rPr>
                   </w:pPr>
                 </w:p>
@@ -22703,7 +22836,6 @@
                 <w:rFonts w:ascii="Barlow Condensed Medium" w:eastAsia="華康中黑體" w:hAnsi="Barlow Condensed Medium" w:cstheme="minorHAnsi"/>
                 <w:w w:val="80"/>
                 <w:szCs w:val="24"/>
-                <w:highlight w:val="yellow"/>
               </w:rPr>
             </w:pPr>
           </w:p>
@@ -22725,7 +22857,6 @@
                 <w:rFonts w:ascii="Barlow Condensed" w:eastAsia="華康中黑體" w:hAnsi="Barlow Condensed" w:cstheme="minorHAnsi"/>
                 <w:w w:val="80"/>
                 <w:szCs w:val="24"/>
-                <w:highlight w:val="yellow"/>
               </w:rPr>
             </w:pPr>
             <w:r>
@@ -22733,7 +22864,6 @@
                 <w:rFonts w:ascii="Barlow Condensed" w:eastAsia="華康中黑體" w:hAnsi="Barlow Condensed" w:cstheme="minorHAnsi" w:hint="eastAsia"/>
                 <w:w w:val="80"/>
                 <w:szCs w:val="24"/>
-                <w:highlight w:val="yellow"/>
               </w:rPr>
               <w:t>1</w:t>
             </w:r>
@@ -22742,7 +22872,6 @@
                 <w:rFonts w:ascii="Barlow Condensed" w:eastAsia="華康中黑體" w:hAnsi="Barlow Condensed" w:cstheme="minorHAnsi"/>
                 <w:w w:val="80"/>
                 <w:szCs w:val="24"/>
-                <w:highlight w:val="yellow"/>
               </w:rPr>
               <w:t>-1</w:t>
             </w:r>
@@ -22751,7 +22880,6 @@
                 <w:rFonts w:ascii="Barlow Condensed" w:eastAsia="華康中黑體" w:hAnsi="Barlow Condensed" w:cstheme="minorHAnsi"/>
                 <w:w w:val="80"/>
                 <w:szCs w:val="24"/>
-                <w:highlight w:val="yellow"/>
               </w:rPr>
               <w:t>號</w:t>
             </w:r>
@@ -22774,7 +22902,6 @@
                 <w:rFonts w:ascii="Barlow Condensed" w:eastAsia="華康中黑體" w:hAnsi="Barlow Condensed" w:cstheme="minorHAnsi"/>
                 <w:w w:val="80"/>
                 <w:szCs w:val="24"/>
-                <w:highlight w:val="yellow"/>
               </w:rPr>
             </w:pPr>
             <w:r>
@@ -22782,7 +22909,6 @@
                 <w:rFonts w:ascii="Barlow Condensed" w:eastAsia="華康中黑體" w:hAnsi="Barlow Condensed" w:cstheme="minorHAnsi"/>
                 <w:w w:val="80"/>
                 <w:szCs w:val="24"/>
-                <w:highlight w:val="yellow"/>
               </w:rPr>
               <w:t>2</w:t>
             </w:r>
@@ -22791,7 +22917,6 @@
                 <w:rFonts w:ascii="Barlow Condensed" w:eastAsia="華康中黑體" w:hAnsi="Barlow Condensed" w:cstheme="minorHAnsi"/>
                 <w:w w:val="80"/>
                 <w:szCs w:val="24"/>
-                <w:highlight w:val="yellow"/>
               </w:rPr>
               <w:t>,</w:t>
             </w:r>
@@ -22800,7 +22925,6 @@
                 <w:rFonts w:ascii="Barlow Condensed" w:eastAsia="華康中黑體" w:hAnsi="Barlow Condensed" w:cstheme="minorHAnsi" w:hint="eastAsia"/>
                 <w:w w:val="80"/>
                 <w:szCs w:val="24"/>
-                <w:highlight w:val="yellow"/>
               </w:rPr>
               <w:t>0</w:t>
             </w:r>
@@ -22809,7 +22933,6 @@
                 <w:rFonts w:ascii="Barlow Condensed" w:eastAsia="華康中黑體" w:hAnsi="Barlow Condensed" w:cstheme="minorHAnsi"/>
                 <w:w w:val="80"/>
                 <w:szCs w:val="24"/>
-                <w:highlight w:val="yellow"/>
               </w:rPr>
               <w:t>00</w:t>
             </w:r>
@@ -22832,7 +22955,6 @@
                 <w:rFonts w:ascii="Barlow Condensed" w:eastAsia="華康中黑體" w:hAnsi="Barlow Condensed" w:cstheme="minorHAnsi"/>
                 <w:w w:val="80"/>
                 <w:szCs w:val="24"/>
-                <w:highlight w:val="yellow"/>
               </w:rPr>
             </w:pPr>
             <w:r>
@@ -22840,7 +22962,6 @@
                 <w:rFonts w:ascii="Barlow Condensed" w:eastAsia="華康中黑體" w:hAnsi="Barlow Condensed" w:cstheme="minorHAnsi" w:hint="eastAsia"/>
                 <w:w w:val="80"/>
                 <w:szCs w:val="24"/>
-                <w:highlight w:val="yellow"/>
               </w:rPr>
               <w:t>1</w:t>
             </w:r>
@@ -22849,7 +22970,6 @@
                 <w:rFonts w:ascii="Barlow Condensed" w:eastAsia="華康中黑體" w:hAnsi="Barlow Condensed" w:cstheme="minorHAnsi"/>
                 <w:w w:val="80"/>
                 <w:szCs w:val="24"/>
-                <w:highlight w:val="yellow"/>
               </w:rPr>
               <w:t>6-1</w:t>
             </w:r>
@@ -22858,7 +22978,6 @@
                 <w:rFonts w:ascii="Barlow Condensed" w:eastAsia="華康中黑體" w:hAnsi="Barlow Condensed" w:cstheme="minorHAnsi"/>
                 <w:w w:val="80"/>
                 <w:szCs w:val="24"/>
-                <w:highlight w:val="yellow"/>
               </w:rPr>
               <w:t>號</w:t>
             </w:r>
@@ -22880,7 +22999,6 @@
                 <w:rFonts w:ascii="Barlow Condensed" w:eastAsia="華康中黑體" w:hAnsi="Barlow Condensed" w:cstheme="minorHAnsi"/>
                 <w:w w:val="80"/>
                 <w:szCs w:val="24"/>
-                <w:highlight w:val="yellow"/>
               </w:rPr>
             </w:pPr>
             <w:r>
@@ -22888,7 +23006,6 @@
                 <w:rFonts w:ascii="Barlow Condensed" w:eastAsia="華康中黑體" w:hAnsi="Barlow Condensed" w:cstheme="minorHAnsi"/>
                 <w:w w:val="80"/>
                 <w:szCs w:val="24"/>
-                <w:highlight w:val="yellow"/>
               </w:rPr>
               <w:t>6</w:t>
             </w:r>
@@ -22897,7 +23014,6 @@
                 <w:rFonts w:ascii="Barlow Condensed" w:eastAsia="華康中黑體" w:hAnsi="Barlow Condensed" w:cstheme="minorHAnsi"/>
                 <w:w w:val="80"/>
                 <w:szCs w:val="24"/>
-                <w:highlight w:val="yellow"/>
               </w:rPr>
               <w:t>,000</w:t>
             </w:r>
@@ -22922,7 +23038,6 @@
                 <w:rFonts w:ascii="Barlow Condensed" w:eastAsia="華康中黑體" w:hAnsi="Barlow Condensed" w:cstheme="minorHAnsi"/>
                 <w:w w:val="80"/>
                 <w:szCs w:val="24"/>
-                <w:highlight w:val="yellow"/>
               </w:rPr>
             </w:pPr>
             <w:r>
@@ -22930,7 +23045,6 @@
                 <w:rFonts w:ascii="Barlow Condensed" w:eastAsia="華康中黑體" w:hAnsi="Barlow Condensed" w:cstheme="minorHAnsi" w:hint="eastAsia"/>
                 <w:w w:val="80"/>
                 <w:szCs w:val="24"/>
-                <w:highlight w:val="yellow"/>
               </w:rPr>
               <w:t>3</w:t>
             </w:r>
@@ -22939,7 +23053,6 @@
                 <w:rFonts w:ascii="Barlow Condensed" w:eastAsia="華康中黑體" w:hAnsi="Barlow Condensed" w:cstheme="minorHAnsi"/>
                 <w:w w:val="80"/>
                 <w:szCs w:val="24"/>
-                <w:highlight w:val="yellow"/>
               </w:rPr>
               <w:t>3</w:t>
             </w:r>
@@ -22948,7 +23061,6 @@
                 <w:rFonts w:ascii="Barlow Condensed" w:eastAsia="華康中黑體" w:hAnsi="Barlow Condensed" w:cstheme="minorHAnsi"/>
                 <w:w w:val="80"/>
                 <w:szCs w:val="24"/>
-                <w:highlight w:val="yellow"/>
               </w:rPr>
               <w:t>號</w:t>
             </w:r>
@@ -22970,7 +23082,6 @@
                 <w:rFonts w:ascii="Barlow Condensed" w:eastAsia="華康中黑體" w:hAnsi="Barlow Condensed" w:cstheme="minorHAnsi"/>
                 <w:w w:val="80"/>
                 <w:szCs w:val="24"/>
-                <w:highlight w:val="yellow"/>
               </w:rPr>
             </w:pPr>
             <w:r>
@@ -22978,7 +23089,6 @@
                 <w:rFonts w:ascii="Barlow Condensed" w:eastAsia="華康中黑體" w:hAnsi="Barlow Condensed" w:cstheme="minorHAnsi"/>
                 <w:w w:val="80"/>
                 <w:szCs w:val="24"/>
-                <w:highlight w:val="yellow"/>
               </w:rPr>
               <w:t>1</w:t>
             </w:r>
@@ -22987,7 +23097,6 @@
                 <w:rFonts w:ascii="Barlow Condensed" w:eastAsia="華康中黑體" w:hAnsi="Barlow Condensed" w:cstheme="minorHAnsi"/>
                 <w:w w:val="80"/>
                 <w:szCs w:val="24"/>
-                <w:highlight w:val="yellow"/>
               </w:rPr>
               <w:t>,000</w:t>
             </w:r>
@@ -23014,7 +23123,6 @@
                 <w:rFonts w:ascii="Barlow Condensed Medium" w:eastAsia="華康中黑體" w:hAnsi="Barlow Condensed Medium" w:cstheme="minorHAnsi"/>
                 <w:w w:val="80"/>
                 <w:szCs w:val="24"/>
-                <w:highlight w:val="yellow"/>
               </w:rPr>
             </w:pPr>
           </w:p>
@@ -23036,7 +23144,6 @@
                 <w:rFonts w:ascii="Barlow Condensed" w:eastAsia="華康中黑體" w:hAnsi="Barlow Condensed" w:cstheme="minorHAnsi"/>
                 <w:w w:val="80"/>
                 <w:szCs w:val="24"/>
-                <w:highlight w:val="yellow"/>
               </w:rPr>
             </w:pPr>
             <w:r>
@@ -23044,7 +23151,6 @@
                 <w:rFonts w:ascii="Barlow Condensed" w:eastAsia="華康中黑體" w:hAnsi="Barlow Condensed" w:cstheme="minorHAnsi" w:hint="eastAsia"/>
                 <w:w w:val="80"/>
                 <w:szCs w:val="24"/>
-                <w:highlight w:val="yellow"/>
               </w:rPr>
               <w:t>5</w:t>
             </w:r>
@@ -23053,7 +23159,6 @@
                 <w:rFonts w:ascii="Barlow Condensed" w:eastAsia="華康中黑體" w:hAnsi="Barlow Condensed" w:cstheme="minorHAnsi"/>
                 <w:w w:val="80"/>
                 <w:szCs w:val="24"/>
-                <w:highlight w:val="yellow"/>
               </w:rPr>
               <w:t>4-3</w:t>
             </w:r>
@@ -23062,7 +23167,6 @@
                 <w:rFonts w:ascii="Barlow Condensed" w:eastAsia="華康中黑體" w:hAnsi="Barlow Condensed" w:cstheme="minorHAnsi"/>
                 <w:w w:val="80"/>
                 <w:szCs w:val="24"/>
-                <w:highlight w:val="yellow"/>
               </w:rPr>
               <w:t>號</w:t>
             </w:r>
@@ -23085,7 +23189,6 @@
                 <w:rFonts w:ascii="Barlow Condensed" w:eastAsia="華康中黑體" w:hAnsi="Barlow Condensed" w:cstheme="minorHAnsi"/>
                 <w:w w:val="80"/>
                 <w:szCs w:val="24"/>
-                <w:highlight w:val="yellow"/>
               </w:rPr>
             </w:pPr>
             <w:r>
@@ -23093,7 +23196,6 @@
                 <w:rFonts w:ascii="Barlow Condensed" w:eastAsia="華康中黑體" w:hAnsi="Barlow Condensed" w:cstheme="minorHAnsi"/>
                 <w:w w:val="80"/>
                 <w:szCs w:val="24"/>
-                <w:highlight w:val="yellow"/>
               </w:rPr>
               <w:t>1,5</w:t>
             </w:r>
@@ -23102,7 +23204,6 @@
                 <w:rFonts w:ascii="Barlow Condensed" w:eastAsia="華康中黑體" w:hAnsi="Barlow Condensed" w:cstheme="minorHAnsi"/>
                 <w:w w:val="80"/>
                 <w:szCs w:val="24"/>
-                <w:highlight w:val="yellow"/>
               </w:rPr>
               <w:t>00</w:t>
             </w:r>
@@ -23125,7 +23226,6 @@
                 <w:rFonts w:ascii="Barlow Condensed" w:eastAsia="華康中黑體" w:hAnsi="Barlow Condensed" w:cstheme="minorHAnsi"/>
                 <w:w w:val="80"/>
                 <w:szCs w:val="24"/>
-                <w:highlight w:val="yellow"/>
               </w:rPr>
             </w:pPr>
             <w:r>
@@ -23133,7 +23233,6 @@
                 <w:rFonts w:ascii="Barlow Condensed" w:eastAsia="華康中黑體" w:hAnsi="Barlow Condensed" w:cstheme="minorHAnsi" w:hint="eastAsia"/>
                 <w:w w:val="80"/>
                 <w:szCs w:val="24"/>
-                <w:highlight w:val="yellow"/>
               </w:rPr>
               <w:t>5</w:t>
             </w:r>
@@ -23142,7 +23241,6 @@
                 <w:rFonts w:ascii="Barlow Condensed" w:eastAsia="華康中黑體" w:hAnsi="Barlow Condensed" w:cstheme="minorHAnsi"/>
                 <w:w w:val="80"/>
                 <w:szCs w:val="24"/>
-                <w:highlight w:val="yellow"/>
               </w:rPr>
               <w:t>4-4</w:t>
             </w:r>
@@ -23151,7 +23249,6 @@
                 <w:rFonts w:ascii="Barlow Condensed" w:eastAsia="華康中黑體" w:hAnsi="Barlow Condensed" w:cstheme="minorHAnsi"/>
                 <w:w w:val="80"/>
                 <w:szCs w:val="24"/>
-                <w:highlight w:val="yellow"/>
               </w:rPr>
               <w:t>號</w:t>
             </w:r>
@@ -23173,7 +23270,6 @@
                 <w:rFonts w:ascii="Barlow Condensed" w:eastAsia="華康中黑體" w:hAnsi="Barlow Condensed" w:cstheme="minorHAnsi"/>
                 <w:w w:val="80"/>
                 <w:szCs w:val="24"/>
-                <w:highlight w:val="yellow"/>
               </w:rPr>
             </w:pPr>
             <w:r>
@@ -23181,7 +23277,6 @@
                 <w:rFonts w:ascii="Barlow Condensed" w:eastAsia="華康中黑體" w:hAnsi="Barlow Condensed" w:cstheme="minorHAnsi" w:hint="eastAsia"/>
                 <w:w w:val="80"/>
                 <w:szCs w:val="24"/>
-                <w:highlight w:val="yellow"/>
               </w:rPr>
               <w:t>1</w:t>
             </w:r>
@@ -23190,7 +23285,6 @@
                 <w:rFonts w:ascii="Barlow Condensed" w:eastAsia="華康中黑體" w:hAnsi="Barlow Condensed" w:cstheme="minorHAnsi"/>
                 <w:w w:val="80"/>
                 <w:szCs w:val="24"/>
-                <w:highlight w:val="yellow"/>
               </w:rPr>
               <w:t>,500</w:t>
             </w:r>
@@ -23215,7 +23309,6 @@
                 <w:rFonts w:ascii="Barlow Condensed" w:eastAsia="標楷體" w:hAnsi="Barlow Condensed" w:cs="細明體"/>
                 <w:w w:val="80"/>
                 <w:szCs w:val="24"/>
-                <w:highlight w:val="yellow"/>
               </w:rPr>
             </w:pPr>
             <w:r>
@@ -23223,7 +23316,6 @@
                 <w:rFonts w:ascii="Barlow Condensed" w:eastAsia="標楷體" w:hAnsi="Barlow Condensed" w:cs="細明體" w:hint="eastAsia"/>
                 <w:w w:val="80"/>
                 <w:szCs w:val="24"/>
-                <w:highlight w:val="yellow"/>
               </w:rPr>
               <w:t>5</w:t>
             </w:r>
@@ -23232,7 +23324,6 @@
                 <w:rFonts w:ascii="Barlow Condensed" w:eastAsia="標楷體" w:hAnsi="Barlow Condensed" w:cs="細明體"/>
                 <w:w w:val="80"/>
                 <w:szCs w:val="24"/>
-                <w:highlight w:val="yellow"/>
               </w:rPr>
               <w:t>8</w:t>
             </w:r>
@@ -23241,7 +23332,6 @@
                 <w:rFonts w:ascii="Barlow Condensed" w:eastAsia="標楷體" w:hAnsi="Barlow Condensed" w:cs="細明體"/>
                 <w:w w:val="80"/>
                 <w:szCs w:val="24"/>
-                <w:highlight w:val="yellow"/>
               </w:rPr>
               <w:t>號</w:t>
             </w:r>
@@ -23263,7 +23353,6 @@
                 <w:rFonts w:ascii="Barlow Condensed" w:eastAsia="華康中黑體" w:hAnsi="Barlow Condensed" w:cstheme="minorHAnsi"/>
                 <w:w w:val="80"/>
                 <w:szCs w:val="24"/>
-                <w:highlight w:val="yellow"/>
               </w:rPr>
             </w:pPr>
             <w:r>
@@ -23271,7 +23360,6 @@
                 <w:rFonts w:ascii="Barlow Condensed" w:eastAsia="華康中黑體" w:hAnsi="Barlow Condensed" w:cstheme="minorHAnsi" w:hint="eastAsia"/>
                 <w:w w:val="80"/>
                 <w:szCs w:val="24"/>
-                <w:highlight w:val="yellow"/>
               </w:rPr>
               <w:t>1</w:t>
             </w:r>
@@ -23280,7 +23368,6 @@
                 <w:rFonts w:ascii="Barlow Condensed" w:eastAsia="華康中黑體" w:hAnsi="Barlow Condensed" w:cstheme="minorHAnsi"/>
                 <w:w w:val="80"/>
                 <w:szCs w:val="24"/>
-                <w:highlight w:val="yellow"/>
               </w:rPr>
               <w:t>,000</w:t>
             </w:r>
@@ -23307,7 +23394,6 @@
                 <w:rFonts w:ascii="Barlow Condensed Medium" w:eastAsia="華康中黑體" w:hAnsi="Barlow Condensed Medium" w:cstheme="minorHAnsi"/>
                 <w:w w:val="80"/>
                 <w:szCs w:val="24"/>
-                <w:highlight w:val="yellow"/>
               </w:rPr>
             </w:pPr>
           </w:p>
@@ -23329,7 +23415,6 @@
                 <w:rFonts w:ascii="Barlow Condensed" w:eastAsia="華康中黑體" w:hAnsi="Barlow Condensed" w:cstheme="minorHAnsi"/>
                 <w:w w:val="80"/>
                 <w:szCs w:val="24"/>
-                <w:highlight w:val="yellow"/>
               </w:rPr>
             </w:pPr>
             <w:r>
@@ -23337,7 +23422,6 @@
                 <w:rFonts w:ascii="Barlow Condensed" w:eastAsia="華康中黑體" w:hAnsi="Barlow Condensed" w:cstheme="minorHAnsi"/>
                 <w:w w:val="80"/>
                 <w:szCs w:val="24"/>
-                <w:highlight w:val="yellow"/>
               </w:rPr>
               <w:t>蔡培語</w:t>
             </w:r>
@@ -23360,7 +23444,6 @@
                 <w:rFonts w:ascii="Barlow Condensed" w:eastAsia="華康中黑體" w:hAnsi="Barlow Condensed" w:cstheme="minorHAnsi"/>
                 <w:w w:val="80"/>
                 <w:szCs w:val="24"/>
-                <w:highlight w:val="yellow"/>
               </w:rPr>
             </w:pPr>
             <w:r>
@@ -23368,7 +23451,6 @@
                 <w:rFonts w:ascii="Barlow Condensed" w:eastAsia="華康中黑體" w:hAnsi="Barlow Condensed" w:cstheme="minorHAnsi" w:hint="eastAsia"/>
                 <w:w w:val="80"/>
                 <w:szCs w:val="24"/>
-                <w:highlight w:val="yellow"/>
               </w:rPr>
               <w:t>1</w:t>
             </w:r>
@@ -23377,7 +23459,6 @@
                 <w:rFonts w:ascii="Barlow Condensed" w:eastAsia="華康中黑體" w:hAnsi="Barlow Condensed" w:cstheme="minorHAnsi"/>
                 <w:w w:val="80"/>
                 <w:szCs w:val="24"/>
-                <w:highlight w:val="yellow"/>
               </w:rPr>
               <w:t>,000</w:t>
             </w:r>
@@ -23400,7 +23481,6 @@
                 <w:rFonts w:ascii="Barlow Condensed" w:eastAsia="華康中黑體" w:hAnsi="Barlow Condensed" w:cstheme="minorHAnsi"/>
                 <w:w w:val="80"/>
                 <w:szCs w:val="24"/>
-                <w:highlight w:val="yellow"/>
               </w:rPr>
             </w:pPr>
           </w:p>
@@ -23421,7 +23501,6 @@
                 <w:rFonts w:ascii="Barlow Condensed" w:eastAsia="華康中黑體" w:hAnsi="Barlow Condensed" w:cstheme="minorHAnsi"/>
                 <w:w w:val="80"/>
                 <w:szCs w:val="24"/>
-                <w:highlight w:val="yellow"/>
               </w:rPr>
             </w:pPr>
           </w:p>
@@ -23445,7 +23524,6 @@
                 <w:rFonts w:ascii="Barlow Condensed" w:eastAsia="標楷體" w:hAnsi="Barlow Condensed" w:cs="細明體"/>
                 <w:w w:val="80"/>
                 <w:szCs w:val="24"/>
-                <w:highlight w:val="yellow"/>
               </w:rPr>
             </w:pPr>
           </w:p>
@@ -23466,7 +23544,6 @@
                 <w:rFonts w:ascii="Barlow Condensed" w:eastAsia="華康中黑體" w:hAnsi="Barlow Condensed" w:cstheme="minorHAnsi"/>
                 <w:w w:val="80"/>
                 <w:szCs w:val="24"/>
-                <w:highlight w:val="yellow"/>
               </w:rPr>
             </w:pPr>
           </w:p>
@@ -23492,7 +23569,6 @@
                 <w:rFonts w:ascii="Barlow Condensed Medium" w:eastAsia="華康中黑體" w:hAnsi="Barlow Condensed Medium" w:cstheme="minorHAnsi"/>
                 <w:w w:val="80"/>
                 <w:szCs w:val="24"/>
-                <w:highlight w:val="yellow"/>
               </w:rPr>
             </w:pPr>
           </w:p>
@@ -23514,7 +23590,6 @@
                 <w:rFonts w:ascii="Barlow Condensed" w:eastAsia="華康中黑體" w:hAnsi="Barlow Condensed" w:cstheme="minorHAnsi"/>
                 <w:w w:val="80"/>
                 <w:szCs w:val="24"/>
-                <w:highlight w:val="yellow"/>
               </w:rPr>
             </w:pPr>
           </w:p>
@@ -23536,7 +23611,6 @@
                 <w:rFonts w:ascii="Barlow Condensed" w:eastAsia="華康中黑體" w:hAnsi="Barlow Condensed" w:cstheme="minorHAnsi"/>
                 <w:w w:val="80"/>
                 <w:szCs w:val="24"/>
-                <w:highlight w:val="yellow"/>
               </w:rPr>
             </w:pPr>
           </w:p>
@@ -23558,7 +23632,6 @@
                 <w:rFonts w:ascii="Barlow Condensed" w:eastAsia="華康中黑體" w:hAnsi="Barlow Condensed" w:cstheme="minorHAnsi"/>
                 <w:w w:val="80"/>
                 <w:szCs w:val="24"/>
-                <w:highlight w:val="yellow"/>
               </w:rPr>
             </w:pPr>
           </w:p>
@@ -23579,7 +23652,6 @@
                 <w:rFonts w:ascii="Barlow Condensed" w:eastAsia="華康中黑體" w:hAnsi="Barlow Condensed" w:cstheme="minorHAnsi"/>
                 <w:w w:val="80"/>
                 <w:szCs w:val="24"/>
-                <w:highlight w:val="yellow"/>
               </w:rPr>
             </w:pPr>
           </w:p>
@@ -23603,7 +23675,6 @@
                 <w:rFonts w:ascii="Barlow Condensed" w:eastAsia="標楷體" w:hAnsi="Barlow Condensed" w:cs="細明體"/>
                 <w:w w:val="80"/>
                 <w:szCs w:val="24"/>
-                <w:highlight w:val="yellow"/>
               </w:rPr>
             </w:pPr>
           </w:p>
@@ -23624,7 +23695,6 @@
                 <w:rFonts w:ascii="Barlow Condensed" w:eastAsia="華康中黑體" w:hAnsi="Barlow Condensed" w:cstheme="minorHAnsi"/>
                 <w:w w:val="80"/>
                 <w:szCs w:val="24"/>
-                <w:highlight w:val="yellow"/>
               </w:rPr>
             </w:pPr>
           </w:p>
@@ -23650,7 +23720,6 @@
                 <w:rFonts w:ascii="Barlow Condensed Medium" w:eastAsia="華康中黑體" w:hAnsi="Barlow Condensed Medium" w:cstheme="minorHAnsi"/>
                 <w:w w:val="80"/>
                 <w:szCs w:val="24"/>
-                <w:highlight w:val="yellow"/>
               </w:rPr>
             </w:pPr>
             <w:r>
@@ -23658,7 +23727,6 @@
                 <w:rFonts w:ascii="Barlow Condensed Medium" w:eastAsia="華康中黑體" w:hAnsi="Barlow Condensed Medium" w:cstheme="minorHAnsi"/>
                 <w:w w:val="80"/>
                 <w:szCs w:val="24"/>
-                <w:highlight w:val="yellow"/>
               </w:rPr>
               <w:sym w:font="Wingdings 2" w:char="F0AE"/>
             </w:r>
@@ -23667,7 +23735,6 @@
                 <w:rFonts w:ascii="Barlow Condensed Medium" w:eastAsia="華康中黑體" w:hAnsi="Barlow Condensed Medium" w:cstheme="minorHAnsi"/>
                 <w:w w:val="80"/>
                 <w:szCs w:val="24"/>
-                <w:highlight w:val="yellow"/>
               </w:rPr>
               <w:t>為主日獻花奉獻</w:t>
             </w:r>
@@ -23676,7 +23743,6 @@
                 <w:rFonts w:ascii="Barlow Condensed Medium" w:eastAsia="華康中黑體" w:hAnsi="Barlow Condensed Medium" w:cstheme="minorHAnsi"/>
                 <w:w w:val="80"/>
                 <w:szCs w:val="24"/>
-                <w:highlight w:val="yellow"/>
               </w:rPr>
               <w:t>:</w:t>
             </w:r>
@@ -23699,7 +23765,6 @@
                 <w:rFonts w:ascii="Barlow Condensed" w:eastAsia="華康中黑體" w:hAnsi="Barlow Condensed" w:cstheme="minorHAnsi"/>
                 <w:w w:val="80"/>
                 <w:szCs w:val="24"/>
-                <w:highlight w:val="yellow"/>
               </w:rPr>
             </w:pPr>
             <w:r>
@@ -23707,7 +23772,6 @@
                 <w:rFonts w:ascii="Barlow Condensed" w:eastAsia="華康中黑體" w:hAnsi="Barlow Condensed" w:cstheme="minorHAnsi" w:hint="eastAsia"/>
                 <w:w w:val="80"/>
                 <w:szCs w:val="24"/>
-                <w:highlight w:val="yellow"/>
               </w:rPr>
               <w:t>6</w:t>
             </w:r>
@@ -23716,7 +23780,6 @@
                 <w:rFonts w:ascii="Barlow Condensed" w:eastAsia="華康中黑體" w:hAnsi="Barlow Condensed" w:cstheme="minorHAnsi"/>
                 <w:w w:val="80"/>
                 <w:szCs w:val="24"/>
-                <w:highlight w:val="yellow"/>
               </w:rPr>
               <w:t>2-1</w:t>
             </w:r>
@@ -23725,7 +23788,6 @@
                 <w:rFonts w:ascii="Barlow Condensed" w:eastAsia="華康中黑體" w:hAnsi="Barlow Condensed" w:cstheme="minorHAnsi"/>
                 <w:w w:val="80"/>
                 <w:szCs w:val="24"/>
-                <w:highlight w:val="yellow"/>
               </w:rPr>
               <w:t>號</w:t>
             </w:r>
@@ -23748,7 +23810,6 @@
                 <w:rFonts w:ascii="Barlow Condensed" w:eastAsia="華康中黑體" w:hAnsi="Barlow Condensed" w:cstheme="minorHAnsi"/>
                 <w:w w:val="80"/>
                 <w:szCs w:val="24"/>
-                <w:highlight w:val="yellow"/>
               </w:rPr>
             </w:pPr>
             <w:r>
@@ -23756,7 +23817,6 @@
                 <w:rFonts w:ascii="Barlow Condensed" w:eastAsia="華康中黑體" w:hAnsi="Barlow Condensed" w:cstheme="minorHAnsi" w:hint="eastAsia"/>
                 <w:w w:val="80"/>
                 <w:szCs w:val="24"/>
-                <w:highlight w:val="yellow"/>
               </w:rPr>
               <w:t>1</w:t>
             </w:r>
@@ -23765,7 +23825,6 @@
                 <w:rFonts w:ascii="Barlow Condensed" w:eastAsia="華康中黑體" w:hAnsi="Barlow Condensed" w:cstheme="minorHAnsi"/>
                 <w:w w:val="80"/>
                 <w:szCs w:val="24"/>
-                <w:highlight w:val="yellow"/>
               </w:rPr>
               <w:t>,600</w:t>
             </w:r>
@@ -23788,7 +23847,6 @@
                 <w:rFonts w:ascii="Barlow Condensed" w:eastAsia="華康中黑體" w:hAnsi="Barlow Condensed" w:cstheme="minorHAnsi"/>
                 <w:w w:val="80"/>
                 <w:szCs w:val="24"/>
-                <w:highlight w:val="yellow"/>
               </w:rPr>
             </w:pPr>
           </w:p>
@@ -23809,7 +23867,6 @@
                 <w:rFonts w:ascii="Barlow Condensed" w:eastAsia="華康中黑體" w:hAnsi="Barlow Condensed" w:cstheme="minorHAnsi"/>
                 <w:w w:val="80"/>
                 <w:szCs w:val="24"/>
-                <w:highlight w:val="yellow"/>
               </w:rPr>
             </w:pPr>
           </w:p>
@@ -23833,7 +23890,6 @@
                 <w:rFonts w:ascii="Barlow Condensed" w:eastAsia="標楷體" w:hAnsi="Barlow Condensed" w:cs="細明體"/>
                 <w:w w:val="80"/>
                 <w:szCs w:val="24"/>
-                <w:highlight w:val="yellow"/>
               </w:rPr>
             </w:pPr>
           </w:p>
@@ -23854,7 +23910,6 @@
                 <w:rFonts w:ascii="Barlow Condensed" w:eastAsia="華康中黑體" w:hAnsi="Barlow Condensed" w:cstheme="minorHAnsi"/>
                 <w:w w:val="80"/>
                 <w:szCs w:val="24"/>
-                <w:highlight w:val="yellow"/>
               </w:rPr>
             </w:pPr>
           </w:p>
@@ -23880,7 +23935,6 @@
                 <w:rFonts w:ascii="Barlow Condensed Medium" w:eastAsia="華康中黑體" w:hAnsi="Barlow Condensed Medium" w:cstheme="minorHAnsi"/>
                 <w:w w:val="80"/>
                 <w:szCs w:val="24"/>
-                <w:highlight w:val="yellow"/>
               </w:rPr>
             </w:pPr>
           </w:p>
@@ -23891,7 +23945,6 @@
                 <w:rFonts w:ascii="Barlow Condensed Medium" w:eastAsia="華康中黑體" w:hAnsi="Barlow Condensed Medium" w:cstheme="minorHAnsi"/>
                 <w:w w:val="80"/>
                 <w:szCs w:val="24"/>
-                <w:highlight w:val="yellow"/>
               </w:rPr>
             </w:pPr>
           </w:p>
@@ -23913,7 +23966,6 @@
                 <w:rFonts w:ascii="Barlow Condensed" w:eastAsia="華康中黑體" w:hAnsi="Barlow Condensed" w:cstheme="minorHAnsi"/>
                 <w:w w:val="80"/>
                 <w:szCs w:val="24"/>
-                <w:highlight w:val="yellow"/>
               </w:rPr>
             </w:pPr>
           </w:p>
@@ -23935,7 +23987,6 @@
                 <w:rFonts w:ascii="Barlow Condensed" w:eastAsia="華康中黑體" w:hAnsi="Barlow Condensed" w:cstheme="minorHAnsi"/>
                 <w:w w:val="80"/>
                 <w:szCs w:val="24"/>
-                <w:highlight w:val="yellow"/>
               </w:rPr>
             </w:pPr>
           </w:p>
@@ -23957,7 +24008,6 @@
                 <w:rFonts w:ascii="Barlow Condensed" w:eastAsia="華康中黑體" w:hAnsi="Barlow Condensed" w:cstheme="minorHAnsi"/>
                 <w:w w:val="80"/>
                 <w:szCs w:val="24"/>
-                <w:highlight w:val="yellow"/>
               </w:rPr>
             </w:pPr>
           </w:p>
@@ -23978,7 +24028,6 @@
                 <w:rFonts w:ascii="Barlow Condensed" w:eastAsia="華康中黑體" w:hAnsi="Barlow Condensed" w:cstheme="minorHAnsi"/>
                 <w:w w:val="80"/>
                 <w:szCs w:val="24"/>
-                <w:highlight w:val="yellow"/>
               </w:rPr>
             </w:pPr>
           </w:p>
@@ -24002,7 +24051,6 @@
                 <w:rFonts w:ascii="Barlow Condensed" w:eastAsia="標楷體" w:hAnsi="Barlow Condensed" w:cs="細明體"/>
                 <w:w w:val="80"/>
                 <w:szCs w:val="24"/>
-                <w:highlight w:val="yellow"/>
               </w:rPr>
             </w:pPr>
           </w:p>
@@ -24023,7 +24071,6 @@
                 <w:rFonts w:ascii="Barlow Condensed" w:eastAsia="華康中黑體" w:hAnsi="Barlow Condensed" w:cstheme="minorHAnsi"/>
                 <w:w w:val="80"/>
                 <w:szCs w:val="24"/>
-                <w:highlight w:val="yellow"/>
               </w:rPr>
             </w:pPr>
           </w:p>
@@ -24049,7 +24096,6 @@
                 <w:rFonts w:ascii="Barlow Condensed Medium" w:eastAsia="華康中黑體" w:hAnsi="Barlow Condensed Medium" w:cstheme="minorHAnsi"/>
                 <w:w w:val="80"/>
                 <w:szCs w:val="24"/>
-                <w:highlight w:val="yellow"/>
               </w:rPr>
             </w:pPr>
             <w:r>
@@ -24057,7 +24103,6 @@
                 <w:rFonts w:ascii="Barlow Condensed Medium" w:eastAsia="華康中黑體" w:hAnsi="Barlow Condensed Medium" w:cstheme="minorHAnsi"/>
                 <w:w w:val="80"/>
                 <w:szCs w:val="24"/>
-                <w:highlight w:val="yellow"/>
               </w:rPr>
               <w:sym w:font="Wingdings 2" w:char="F0AE"/>
             </w:r>
@@ -24066,7 +24111,6 @@
                 <w:rFonts w:ascii="Barlow Condensed Medium" w:eastAsia="華康中黑體" w:hAnsi="Barlow Condensed Medium" w:cstheme="minorHAnsi"/>
                 <w:w w:val="80"/>
                 <w:szCs w:val="24"/>
-                <w:highlight w:val="yellow"/>
               </w:rPr>
               <w:t>為總會事工奉獻</w:t>
             </w:r>
@@ -24075,7 +24119,6 @@
                 <w:rFonts w:ascii="Barlow Condensed Medium" w:eastAsia="華康中黑體" w:hAnsi="Barlow Condensed Medium" w:cstheme="minorHAnsi" w:hint="eastAsia"/>
                 <w:w w:val="80"/>
                 <w:szCs w:val="24"/>
-                <w:highlight w:val="yellow"/>
               </w:rPr>
               <w:t>:</w:t>
             </w:r>
@@ -24098,7 +24141,6 @@
                 <w:rFonts w:ascii="Barlow Condensed" w:eastAsia="華康中黑體" w:hAnsi="Barlow Condensed" w:cstheme="minorHAnsi"/>
                 <w:w w:val="80"/>
                 <w:szCs w:val="24"/>
-                <w:highlight w:val="yellow"/>
               </w:rPr>
             </w:pPr>
             <w:r>
@@ -24106,7 +24148,6 @@
                 <w:rFonts w:ascii="Barlow Condensed" w:eastAsia="華康中黑體" w:hAnsi="Barlow Condensed" w:cstheme="minorHAnsi" w:hint="eastAsia"/>
                 <w:w w:val="80"/>
                 <w:szCs w:val="24"/>
-                <w:highlight w:val="yellow"/>
               </w:rPr>
               <w:t>9</w:t>
             </w:r>
@@ -24115,7 +24156,6 @@
                 <w:rFonts w:ascii="Barlow Condensed" w:eastAsia="華康中黑體" w:hAnsi="Barlow Condensed" w:cstheme="minorHAnsi"/>
                 <w:w w:val="80"/>
                 <w:szCs w:val="24"/>
-                <w:highlight w:val="yellow"/>
               </w:rPr>
               <w:t>-1</w:t>
             </w:r>
@@ -24124,7 +24164,6 @@
                 <w:rFonts w:ascii="Barlow Condensed" w:eastAsia="華康中黑體" w:hAnsi="Barlow Condensed" w:cstheme="minorHAnsi"/>
                 <w:w w:val="80"/>
                 <w:szCs w:val="24"/>
-                <w:highlight w:val="yellow"/>
               </w:rPr>
               <w:t>號</w:t>
             </w:r>
@@ -24147,7 +24186,6 @@
                 <w:rFonts w:ascii="Barlow Condensed" w:eastAsia="華康中黑體" w:hAnsi="Barlow Condensed" w:cstheme="minorHAnsi"/>
                 <w:w w:val="80"/>
                 <w:szCs w:val="24"/>
-                <w:highlight w:val="yellow"/>
               </w:rPr>
             </w:pPr>
             <w:r>
@@ -24155,7 +24193,6 @@
                 <w:rFonts w:ascii="Barlow Condensed" w:eastAsia="華康中黑體" w:hAnsi="Barlow Condensed" w:cstheme="minorHAnsi" w:hint="eastAsia"/>
                 <w:w w:val="80"/>
                 <w:szCs w:val="24"/>
-                <w:highlight w:val="yellow"/>
               </w:rPr>
               <w:t>1</w:t>
             </w:r>
@@ -24164,7 +24201,6 @@
                 <w:rFonts w:ascii="Barlow Condensed" w:eastAsia="華康中黑體" w:hAnsi="Barlow Condensed" w:cstheme="minorHAnsi"/>
                 <w:w w:val="80"/>
                 <w:szCs w:val="24"/>
-                <w:highlight w:val="yellow"/>
               </w:rPr>
               <w:t>,000</w:t>
             </w:r>
@@ -24187,7 +24223,6 @@
                 <w:rFonts w:ascii="Barlow Condensed" w:eastAsia="華康中黑體" w:hAnsi="Barlow Condensed" w:cstheme="minorHAnsi"/>
                 <w:w w:val="80"/>
                 <w:szCs w:val="24"/>
-                <w:highlight w:val="yellow"/>
               </w:rPr>
             </w:pPr>
             <w:r>
@@ -24195,7 +24230,6 @@
                 <w:rFonts w:ascii="Barlow Condensed" w:eastAsia="華康中黑體" w:hAnsi="Barlow Condensed" w:cstheme="minorHAnsi" w:hint="eastAsia"/>
                 <w:w w:val="80"/>
                 <w:szCs w:val="24"/>
-                <w:highlight w:val="yellow"/>
               </w:rPr>
               <w:t>1</w:t>
             </w:r>
@@ -24204,7 +24238,6 @@
                 <w:rFonts w:ascii="Barlow Condensed" w:eastAsia="華康中黑體" w:hAnsi="Barlow Condensed" w:cstheme="minorHAnsi"/>
                 <w:w w:val="80"/>
                 <w:szCs w:val="24"/>
-                <w:highlight w:val="yellow"/>
               </w:rPr>
               <w:t>7</w:t>
             </w:r>
@@ -24213,7 +24246,6 @@
                 <w:rFonts w:ascii="Barlow Condensed" w:eastAsia="華康中黑體" w:hAnsi="Barlow Condensed" w:cstheme="minorHAnsi"/>
                 <w:w w:val="80"/>
                 <w:szCs w:val="24"/>
-                <w:highlight w:val="yellow"/>
               </w:rPr>
               <w:t>號</w:t>
             </w:r>
@@ -24235,7 +24267,6 @@
                 <w:rFonts w:ascii="Barlow Condensed" w:eastAsia="華康中黑體" w:hAnsi="Barlow Condensed" w:cstheme="minorHAnsi"/>
                 <w:w w:val="80"/>
                 <w:szCs w:val="24"/>
-                <w:highlight w:val="yellow"/>
               </w:rPr>
             </w:pPr>
             <w:r>
@@ -24243,7 +24274,6 @@
                 <w:rFonts w:ascii="Barlow Condensed" w:eastAsia="華康中黑體" w:hAnsi="Barlow Condensed" w:cstheme="minorHAnsi" w:hint="eastAsia"/>
                 <w:w w:val="80"/>
                 <w:szCs w:val="24"/>
-                <w:highlight w:val="yellow"/>
               </w:rPr>
               <w:t>1</w:t>
             </w:r>
@@ -24252,7 +24282,6 @@
                 <w:rFonts w:ascii="Barlow Condensed" w:eastAsia="華康中黑體" w:hAnsi="Barlow Condensed" w:cstheme="minorHAnsi"/>
                 <w:w w:val="80"/>
                 <w:szCs w:val="24"/>
-                <w:highlight w:val="yellow"/>
               </w:rPr>
               <w:t>,000</w:t>
             </w:r>
@@ -24277,7 +24306,6 @@
                 <w:rFonts w:ascii="Barlow Condensed" w:eastAsia="標楷體" w:hAnsi="Barlow Condensed" w:cs="細明體"/>
                 <w:w w:val="80"/>
                 <w:szCs w:val="24"/>
-                <w:highlight w:val="yellow"/>
               </w:rPr>
             </w:pPr>
             <w:r>
@@ -24285,7 +24313,6 @@
                 <w:rFonts w:ascii="Barlow Condensed" w:eastAsia="標楷體" w:hAnsi="Barlow Condensed" w:cs="細明體" w:hint="eastAsia"/>
                 <w:w w:val="80"/>
                 <w:szCs w:val="24"/>
-                <w:highlight w:val="yellow"/>
               </w:rPr>
               <w:t>5</w:t>
             </w:r>
@@ -24294,7 +24321,6 @@
                 <w:rFonts w:ascii="Barlow Condensed" w:eastAsia="標楷體" w:hAnsi="Barlow Condensed" w:cs="細明體"/>
                 <w:w w:val="80"/>
                 <w:szCs w:val="24"/>
-                <w:highlight w:val="yellow"/>
               </w:rPr>
               <w:t>8</w:t>
             </w:r>
@@ -24303,7 +24329,6 @@
                 <w:rFonts w:ascii="Barlow Condensed" w:eastAsia="標楷體" w:hAnsi="Barlow Condensed" w:cs="細明體"/>
                 <w:w w:val="80"/>
                 <w:szCs w:val="24"/>
-                <w:highlight w:val="yellow"/>
               </w:rPr>
               <w:t>號</w:t>
             </w:r>
@@ -24325,7 +24350,6 @@
                 <w:rFonts w:ascii="Barlow Condensed" w:eastAsia="華康中黑體" w:hAnsi="Barlow Condensed" w:cstheme="minorHAnsi"/>
                 <w:w w:val="80"/>
                 <w:szCs w:val="24"/>
-                <w:highlight w:val="yellow"/>
               </w:rPr>
             </w:pPr>
             <w:r>
@@ -24333,7 +24357,6 @@
                 <w:rFonts w:ascii="Barlow Condensed" w:eastAsia="華康中黑體" w:hAnsi="Barlow Condensed" w:cstheme="minorHAnsi"/>
                 <w:w w:val="80"/>
                 <w:szCs w:val="24"/>
-                <w:highlight w:val="yellow"/>
               </w:rPr>
               <w:t>500</w:t>
             </w:r>
@@ -24360,7 +24383,6 @@
                 <w:rFonts w:ascii="Barlow Condensed Medium" w:eastAsia="華康中黑體" w:hAnsi="Barlow Condensed Medium" w:cstheme="minorHAnsi"/>
                 <w:w w:val="80"/>
                 <w:szCs w:val="24"/>
-                <w:highlight w:val="yellow"/>
               </w:rPr>
             </w:pPr>
           </w:p>
@@ -24382,7 +24404,6 @@
                 <w:rFonts w:ascii="Barlow Condensed" w:eastAsia="華康中黑體" w:hAnsi="Barlow Condensed" w:cstheme="minorHAnsi"/>
                 <w:w w:val="80"/>
                 <w:szCs w:val="24"/>
-                <w:highlight w:val="yellow"/>
               </w:rPr>
             </w:pPr>
             <w:r>
@@ -24390,7 +24411,6 @@
                 <w:rFonts w:ascii="Barlow Condensed" w:eastAsia="華康中黑體" w:hAnsi="Barlow Condensed" w:cstheme="minorHAnsi" w:hint="eastAsia"/>
                 <w:w w:val="80"/>
                 <w:szCs w:val="24"/>
-                <w:highlight w:val="yellow"/>
               </w:rPr>
               <w:t>6</w:t>
             </w:r>
@@ -24399,7 +24419,6 @@
                 <w:rFonts w:ascii="Barlow Condensed" w:eastAsia="華康中黑體" w:hAnsi="Barlow Condensed" w:cstheme="minorHAnsi"/>
                 <w:w w:val="80"/>
                 <w:szCs w:val="24"/>
-                <w:highlight w:val="yellow"/>
               </w:rPr>
               <w:t>2</w:t>
             </w:r>
@@ -24408,7 +24427,6 @@
                 <w:rFonts w:ascii="Barlow Condensed" w:eastAsia="華康中黑體" w:hAnsi="Barlow Condensed" w:cstheme="minorHAnsi"/>
                 <w:w w:val="80"/>
                 <w:szCs w:val="24"/>
-                <w:highlight w:val="yellow"/>
               </w:rPr>
               <w:t>號</w:t>
             </w:r>
@@ -24431,7 +24449,6 @@
                 <w:rFonts w:ascii="Barlow Condensed" w:eastAsia="華康中黑體" w:hAnsi="Barlow Condensed" w:cstheme="minorHAnsi"/>
                 <w:w w:val="80"/>
                 <w:szCs w:val="24"/>
-                <w:highlight w:val="yellow"/>
               </w:rPr>
             </w:pPr>
             <w:r>
@@ -24439,7 +24456,6 @@
                 <w:rFonts w:ascii="Barlow Condensed" w:eastAsia="華康中黑體" w:hAnsi="Barlow Condensed" w:cstheme="minorHAnsi" w:hint="eastAsia"/>
                 <w:w w:val="80"/>
                 <w:szCs w:val="24"/>
-                <w:highlight w:val="yellow"/>
               </w:rPr>
               <w:t>6</w:t>
             </w:r>
@@ -24448,7 +24464,6 @@
                 <w:rFonts w:ascii="Barlow Condensed" w:eastAsia="華康中黑體" w:hAnsi="Barlow Condensed" w:cstheme="minorHAnsi"/>
                 <w:w w:val="80"/>
                 <w:szCs w:val="24"/>
-                <w:highlight w:val="yellow"/>
               </w:rPr>
               <w:t>00</w:t>
             </w:r>
@@ -24471,7 +24486,6 @@
                 <w:rFonts w:ascii="Barlow Condensed" w:eastAsia="華康中黑體" w:hAnsi="Barlow Condensed" w:cstheme="minorHAnsi"/>
                 <w:w w:val="80"/>
                 <w:szCs w:val="24"/>
-                <w:highlight w:val="yellow"/>
               </w:rPr>
             </w:pPr>
             <w:r>
@@ -24479,7 +24493,6 @@
                 <w:rFonts w:ascii="Barlow Condensed" w:eastAsia="華康中黑體" w:hAnsi="Barlow Condensed" w:cstheme="minorHAnsi"/>
                 <w:w w:val="80"/>
                 <w:szCs w:val="24"/>
-                <w:highlight w:val="yellow"/>
               </w:rPr>
               <w:t>有志</w:t>
             </w:r>
@@ -24488,7 +24501,6 @@
                 <w:rFonts w:ascii="Barlow Condensed" w:eastAsia="華康中黑體" w:hAnsi="Barlow Condensed" w:cstheme="minorHAnsi" w:hint="eastAsia"/>
                 <w:w w:val="80"/>
                 <w:szCs w:val="24"/>
-                <w:highlight w:val="yellow"/>
               </w:rPr>
               <w:t>*</w:t>
             </w:r>
@@ -24497,7 +24509,6 @@
                 <w:rFonts w:ascii="Barlow Condensed" w:eastAsia="華康中黑體" w:hAnsi="Barlow Condensed" w:cstheme="minorHAnsi"/>
                 <w:w w:val="80"/>
                 <w:szCs w:val="24"/>
-                <w:highlight w:val="yellow"/>
               </w:rPr>
               <w:t>1</w:t>
             </w:r>
@@ -24526,7 +24537,6 @@
                 <w:rFonts w:ascii="Barlow Condensed" w:eastAsia="華康中黑體" w:hAnsi="Barlow Condensed" w:cstheme="minorHAnsi" w:hint="eastAsia"/>
                 <w:w w:val="80"/>
                 <w:szCs w:val="24"/>
-                <w:highlight w:val="yellow"/>
               </w:rPr>
               <w:t>1</w:t>
             </w:r>
@@ -24535,7 +24545,6 @@
                 <w:rFonts w:ascii="Barlow Condensed" w:eastAsia="華康中黑體" w:hAnsi="Barlow Condensed" w:cstheme="minorHAnsi"/>
                 <w:w w:val="80"/>
                 <w:szCs w:val="24"/>
-                <w:highlight w:val="yellow"/>
               </w:rPr>
               <w:t>00</w:t>
             </w:r>
@@ -24865,7 +24874,7 @@
                 <w:rFonts w:ascii="Yanone Kaffeesatz Regular" w:eastAsia="華康儷中黑" w:hAnsi="Yanone Kaffeesatz Regular" w:cs="DaunPenh" w:hint="eastAsia"/>
                 <w:b/>
                 <w:bCs/>
-                <w:w w:val="120"/>
+                <w:w w:val="125"/>
                 <w:sz w:val="20"/>
                 <w:szCs w:val="20"/>
               </w:rPr>
@@ -24876,11 +24885,11 @@
                 <w:rFonts w:ascii="Yanone Kaffeesatz Regular" w:eastAsia="華康儷中黑" w:hAnsi="Yanone Kaffeesatz Regular" w:cs="DaunPenh"/>
                 <w:b/>
                 <w:bCs/>
-                <w:w w:val="120"/>
-                <w:sz w:val="20"/>
-                <w:szCs w:val="20"/>
-              </w:rPr>
-              <w:t>10:38-11:32(10:42)</w:t>
+                <w:w w:val="125"/>
+                <w:sz w:val="20"/>
+                <w:szCs w:val="20"/>
+              </w:rPr>
+              <w:t>17*(19)</w:t>
             </w:r>
           </w:p>
         </w:tc>
@@ -25065,7 +25074,7 @@
                 <w:sz w:val="20"/>
                 <w:szCs w:val="20"/>
               </w:rPr>
-              <w:t>11:33-12:21(12:15)</w:t>
+              <w:t>18*(8,14)</w:t>
             </w:r>
           </w:p>
         </w:tc>
@@ -25241,7 +25250,7 @@
                 <w:sz w:val="20"/>
                 <w:szCs w:val="20"/>
               </w:rPr>
-              <w:t>12:22-59(56-57)</w:t>
+              <w:t>19*(10)</w:t>
             </w:r>
           </w:p>
         </w:tc>
@@ -25417,7 +25426,7 @@
                 <w:sz w:val="20"/>
                 <w:szCs w:val="20"/>
               </w:rPr>
-              <w:t>13*(24,30)</w:t>
+              <w:t>20*(38)</w:t>
             </w:r>
           </w:p>
         </w:tc>
@@ -25602,7 +25611,7 @@
                 <w:sz w:val="20"/>
                 <w:szCs w:val="20"/>
               </w:rPr>
-              <w:t>14*(13-14)</w:t>
+              <w:t>21*(4)</w:t>
             </w:r>
           </w:p>
         </w:tc>
@@ -25778,7 +25787,7 @@
                 <w:sz w:val="20"/>
                 <w:szCs w:val="20"/>
               </w:rPr>
-              <w:t>15*(32)</w:t>
+              <w:t>22:1-38(26)</w:t>
             </w:r>
           </w:p>
         </w:tc>
@@ -25954,7 +25963,7 @@
                 <w:sz w:val="20"/>
                 <w:szCs w:val="20"/>
               </w:rPr>
-              <w:t>16*(9-10)</w:t>
+              <w:t>22:39-23:12(22:61)</w:t>
             </w:r>
           </w:p>
         </w:tc>
@@ -25979,6 +25988,7 @@
           <w:w w:val="80"/>
           <w:sz w:val="26"/>
           <w:szCs w:val="26"/>
+          <w:lang w:bidi="he-IL"/>
         </w:rPr>
         <w:drawing>
           <wp:anchor distT="0" distB="0" distL="114300" distR="114300" simplePos="0" relativeHeight="251658752" behindDoc="1" locked="0" layoutInCell="1" allowOverlap="1" wp14:anchorId="28281D97" wp14:editId="36DFD37D">
@@ -26310,8 +26320,10 @@
         <w:snapToGrid w:val="0"/>
         <w:spacing w:line="300" w:lineRule="exact"/>
         <w:rPr>
-          <w:rFonts w:ascii="Barlow Condensed Medium" w:eastAsia="華康細黑體" w:hAnsi="Barlow Condensed Medium" w:cs="Calibri"/>
-          <w:w w:val="66"/>
+          <w:rFonts w:ascii="華康古印體" w:eastAsia="華康古印體" w:hAnsi="Barlow Condensed Medium" w:cs="Arial"/>
+          <w:b/>
+          <w:bCs/>
+          <w:w w:val="75"/>
           <w:sz w:val="26"/>
           <w:szCs w:val="26"/>
         </w:rPr>
@@ -26343,7 +26355,7 @@
           <w:sz w:val="26"/>
           <w:szCs w:val="26"/>
         </w:rPr>
-        <w:t>主回答她：</w:t>
+        <w:t>耶穌就對他說：「起來，走吧，你的信使你痊愈了。</w:t>
       </w:r>
       <w:r>
         <w:rPr>
@@ -26354,42 +26366,21 @@
           <w:sz w:val="26"/>
           <w:szCs w:val="26"/>
         </w:rPr>
-        <w:t>「</w:t>
+        <w:t>」</w:t>
       </w:r>
-      <w:r>
-        <w:rPr>
-          <w:rFonts w:ascii="華康古印體" w:eastAsia="華康古印體" w:hAnsi="Barlow Condensed Medium" w:cs="Arial" w:hint="eastAsia"/>
-          <w:b/>
-          <w:bCs/>
-          <w:w w:val="75"/>
+    </w:p>
+    <w:p>
+      <w:pPr>
+        <w:kinsoku w:val="0"/>
+        <w:snapToGrid w:val="0"/>
+        <w:spacing w:line="300" w:lineRule="exact"/>
+        <w:rPr>
+          <w:rFonts w:ascii="Barlow Condensed Medium" w:eastAsia="華康細黑體" w:hAnsi="Barlow Condensed Medium" w:cs="Calibri"/>
+          <w:w w:val="66"/>
           <w:sz w:val="26"/>
           <w:szCs w:val="26"/>
         </w:rPr>
-        <w:t>馬大，馬大，你為許多事操心忙碌，</w:t>
-      </w:r>
-      <w:r>
-        <w:rPr>
-          <w:rFonts w:ascii="華康古印體" w:eastAsia="華康古印體" w:hAnsi="Barlow Condensed Medium" w:cs="Arial" w:hint="eastAsia"/>
-          <w:b/>
-          <w:bCs/>
-          <w:w w:val="75"/>
-          <w:sz w:val="26"/>
-          <w:szCs w:val="26"/>
-        </w:rPr>
-        <w:tab/>
-        <w:t>但是最需要的只有一件，馬利亞已經選擇了那上好的分，是不能從她奪去的。</w:t>
-      </w:r>
-      <w:r>
-        <w:rPr>
-          <w:rFonts w:ascii="華康古印體" w:eastAsia="華康古印體" w:hAnsi="Barlow Condensed Medium" w:cs="Arial" w:hint="eastAsia"/>
-          <w:b/>
-          <w:bCs/>
-          <w:w w:val="75"/>
-          <w:sz w:val="26"/>
-          <w:szCs w:val="26"/>
-        </w:rPr>
-        <w:t>」</w:t>
-      </w:r>
+      </w:pPr>
       <w:r>
         <w:rPr>
           <w:rFonts w:ascii="Barlow Condensed Medium" w:eastAsia="華康儷中黑" w:hAnsi="Barlow Condensed Medium" w:cs="Calibri"/>
@@ -26418,7 +26409,7 @@
           <w:sz w:val="26"/>
           <w:szCs w:val="26"/>
         </w:rPr>
-        <w:t>10</w:t>
+        <w:t>1</w:t>
       </w:r>
       <w:r>
         <w:rPr>
@@ -26428,17 +26419,7 @@
           <w:sz w:val="26"/>
           <w:szCs w:val="26"/>
         </w:rPr>
-        <w:t>:</w:t>
-      </w:r>
-      <w:r>
-        <w:rPr>
-          <w:rFonts w:ascii="Barlow Condensed Medium" w:eastAsia="華康儷中黑" w:hAnsi="Barlow Condensed Medium" w:cs="Calibri" w:hint="eastAsia"/>
-          <w:bCs/>
-          <w:w w:val="75"/>
-          <w:sz w:val="26"/>
-          <w:szCs w:val="26"/>
-        </w:rPr>
-        <w:t>41-42</w:t>
+        <w:t>7:19</w:t>
       </w:r>
       <w:r>
         <w:rPr>
@@ -26560,7 +26541,7 @@
                 <w:sz w:val="26"/>
                 <w:szCs w:val="26"/>
               </w:rPr>
-              <w:t>路加為何關心追隨耶穌的婦</w:t>
+              <w:t>人為何會裡外不一</w:t>
             </w:r>
             <w:r>
               <w:rPr>
@@ -26569,8 +26550,62 @@
                 <w:sz w:val="26"/>
                 <w:szCs w:val="26"/>
               </w:rPr>
-              <w:t>女</w:t>
-            </w:r>
+              <w:t>?</w:t>
+            </w:r>
+          </w:p>
+        </w:tc>
+      </w:tr>
+      <w:tr>
+        <w:tc>
+          <w:tcPr>
+            <w:tcW w:w="238" w:type="dxa"/>
+            <w:tcMar>
+              <w:left w:w="28" w:type="dxa"/>
+              <w:right w:w="28" w:type="dxa"/>
+            </w:tcMar>
+          </w:tcPr>
+          <w:p>
+            <w:pPr>
+              <w:snapToGrid w:val="0"/>
+              <w:spacing w:line="300" w:lineRule="exact"/>
+              <w:rPr>
+                <w:rFonts w:ascii="Barlow Condensed Medium" w:eastAsia="華康細黑體" w:hAnsi="Barlow Condensed Medium" w:cs="Arial"/>
+                <w:w w:val="75"/>
+                <w:sz w:val="26"/>
+                <w:szCs w:val="26"/>
+              </w:rPr>
+            </w:pPr>
+            <w:r>
+              <w:rPr>
+                <w:rFonts w:ascii="Barlow Condensed Medium" w:eastAsia="華康細黑體" w:hAnsi="Barlow Condensed Medium" w:cs="Arial"/>
+                <w:w w:val="75"/>
+                <w:sz w:val="26"/>
+                <w:szCs w:val="26"/>
+              </w:rPr>
+              <w:t>2.</w:t>
+            </w:r>
+          </w:p>
+        </w:tc>
+        <w:tc>
+          <w:tcPr>
+            <w:tcW w:w="2607" w:type="dxa"/>
+            <w:tcMar>
+              <w:left w:w="57" w:type="dxa"/>
+              <w:right w:w="57" w:type="dxa"/>
+            </w:tcMar>
+          </w:tcPr>
+          <w:p>
+            <w:pPr>
+              <w:snapToGrid w:val="0"/>
+              <w:spacing w:line="300" w:lineRule="exact"/>
+              <w:jc w:val="both"/>
+              <w:rPr>
+                <w:rFonts w:ascii="Barlow Condensed Medium" w:eastAsia="華康中黑體" w:hAnsi="Barlow Condensed Medium" w:cs="Arial"/>
+                <w:w w:val="75"/>
+                <w:sz w:val="26"/>
+                <w:szCs w:val="26"/>
+              </w:rPr>
+            </w:pPr>
             <w:r>
               <w:rPr>
                 <w:rFonts w:ascii="Barlow Condensed Medium" w:eastAsia="華康中黑體" w:hAnsi="Barlow Condensed Medium" w:cs="Arial" w:hint="eastAsia"/>
@@ -26578,7 +26613,7 @@
                 <w:sz w:val="26"/>
                 <w:szCs w:val="26"/>
               </w:rPr>
-              <w:t>?</w:t>
+              <w:t>猶太人為何不能信耶穌</w:t>
             </w:r>
             <w:r>
               <w:rPr>
@@ -26587,7 +26622,7 @@
                 <w:sz w:val="26"/>
                 <w:szCs w:val="26"/>
               </w:rPr>
-              <w:t xml:space="preserve"> </w:t>
+              <w:t>?</w:t>
             </w:r>
           </w:p>
         </w:tc>
@@ -26619,7 +26654,7 @@
                 <w:sz w:val="26"/>
                 <w:szCs w:val="26"/>
               </w:rPr>
-              <w:t>2.</w:t>
+              <w:t>3.</w:t>
             </w:r>
           </w:p>
         </w:tc>
@@ -26650,7 +26685,7 @@
                 <w:sz w:val="26"/>
                 <w:szCs w:val="26"/>
               </w:rPr>
-              <w:t>福音給人什麼樣的平安</w:t>
+              <w:t>福音為何</w:t>
             </w:r>
             <w:r>
               <w:rPr>
@@ -26659,6 +26694,24 @@
                 <w:sz w:val="26"/>
                 <w:szCs w:val="26"/>
               </w:rPr>
+              <w:t>必</w:t>
+            </w:r>
+            <w:r>
+              <w:rPr>
+                <w:rFonts w:ascii="Barlow Condensed Medium" w:eastAsia="華康中黑體" w:hAnsi="Barlow Condensed Medium" w:cs="Arial" w:hint="eastAsia"/>
+                <w:w w:val="75"/>
+                <w:sz w:val="26"/>
+                <w:szCs w:val="26"/>
+              </w:rPr>
+              <w:t>要傳向外邦</w:t>
+            </w:r>
+            <w:r>
+              <w:rPr>
+                <w:rFonts w:ascii="Barlow Condensed Medium" w:eastAsia="華康中黑體" w:hAnsi="Barlow Condensed Medium" w:cs="Arial" w:hint="eastAsia"/>
+                <w:w w:val="75"/>
+                <w:sz w:val="26"/>
+                <w:szCs w:val="26"/>
+              </w:rPr>
               <w:t>?</w:t>
             </w:r>
           </w:p>
@@ -26686,12 +26739,21 @@
             </w:pPr>
             <w:r>
               <w:rPr>
+                <w:rFonts w:ascii="Barlow Condensed Medium" w:eastAsia="華康細黑體" w:hAnsi="Barlow Condensed Medium" w:cs="Arial" w:hint="eastAsia"/>
+                <w:w w:val="75"/>
+                <w:sz w:val="26"/>
+                <w:szCs w:val="26"/>
+              </w:rPr>
+              <w:t>4</w:t>
+            </w:r>
+            <w:r>
+              <w:rPr>
                 <w:rFonts w:ascii="Barlow Condensed Medium" w:eastAsia="華康細黑體" w:hAnsi="Barlow Condensed Medium" w:cs="Arial"/>
                 <w:w w:val="75"/>
                 <w:sz w:val="26"/>
                 <w:szCs w:val="26"/>
               </w:rPr>
-              <w:t>3.</w:t>
+              <w:t>.</w:t>
             </w:r>
           </w:p>
         </w:tc>
@@ -26722,88 +26784,7 @@
                 <w:sz w:val="26"/>
                 <w:szCs w:val="26"/>
               </w:rPr>
-              <w:t>內心的觀點如何影響行為</w:t>
-            </w:r>
-            <w:r>
-              <w:rPr>
-                <w:rFonts w:ascii="Barlow Condensed Medium" w:eastAsia="華康中黑體" w:hAnsi="Barlow Condensed Medium" w:cs="Arial" w:hint="eastAsia"/>
-                <w:w w:val="75"/>
-                <w:sz w:val="26"/>
-                <w:szCs w:val="26"/>
-              </w:rPr>
-              <w:t>?</w:t>
-            </w:r>
-          </w:p>
-        </w:tc>
-      </w:tr>
-      <w:tr>
-        <w:tc>
-          <w:tcPr>
-            <w:tcW w:w="238" w:type="dxa"/>
-            <w:tcMar>
-              <w:left w:w="28" w:type="dxa"/>
-              <w:right w:w="28" w:type="dxa"/>
-            </w:tcMar>
-          </w:tcPr>
-          <w:p>
-            <w:pPr>
-              <w:snapToGrid w:val="0"/>
-              <w:spacing w:line="300" w:lineRule="exact"/>
-              <w:rPr>
-                <w:rFonts w:ascii="Barlow Condensed Medium" w:eastAsia="華康細黑體" w:hAnsi="Barlow Condensed Medium" w:cs="Arial"/>
-                <w:w w:val="75"/>
-                <w:sz w:val="26"/>
-                <w:szCs w:val="26"/>
-              </w:rPr>
-            </w:pPr>
-            <w:r>
-              <w:rPr>
-                <w:rFonts w:ascii="Barlow Condensed Medium" w:eastAsia="華康細黑體" w:hAnsi="Barlow Condensed Medium" w:cs="Arial" w:hint="eastAsia"/>
-                <w:w w:val="75"/>
-                <w:sz w:val="26"/>
-                <w:szCs w:val="26"/>
-              </w:rPr>
-              <w:t>4</w:t>
-            </w:r>
-            <w:r>
-              <w:rPr>
-                <w:rFonts w:ascii="Barlow Condensed Medium" w:eastAsia="華康細黑體" w:hAnsi="Barlow Condensed Medium" w:cs="Arial"/>
-                <w:w w:val="75"/>
-                <w:sz w:val="26"/>
-                <w:szCs w:val="26"/>
-              </w:rPr>
-              <w:t>.</w:t>
-            </w:r>
-          </w:p>
-        </w:tc>
-        <w:tc>
-          <w:tcPr>
-            <w:tcW w:w="2607" w:type="dxa"/>
-            <w:tcMar>
-              <w:left w:w="57" w:type="dxa"/>
-              <w:right w:w="57" w:type="dxa"/>
-            </w:tcMar>
-          </w:tcPr>
-          <w:p>
-            <w:pPr>
-              <w:snapToGrid w:val="0"/>
-              <w:spacing w:line="300" w:lineRule="exact"/>
-              <w:jc w:val="both"/>
-              <w:rPr>
-                <w:rFonts w:ascii="Barlow Condensed Medium" w:eastAsia="華康中黑體" w:hAnsi="Barlow Condensed Medium" w:cs="Arial"/>
-                <w:w w:val="75"/>
-                <w:sz w:val="26"/>
-                <w:szCs w:val="26"/>
-              </w:rPr>
-            </w:pPr>
-            <w:r>
-              <w:rPr>
-                <w:rFonts w:ascii="Barlow Condensed Medium" w:eastAsia="華康中黑體" w:hAnsi="Barlow Condensed Medium" w:cs="Arial" w:hint="eastAsia"/>
-                <w:w w:val="75"/>
-                <w:sz w:val="26"/>
-                <w:szCs w:val="26"/>
-              </w:rPr>
-              <w:t>如何處理事奉上的忙亂</w:t>
+              <w:t>人自己能自我淨化和提升嗎</w:t>
             </w:r>
             <w:r>
               <w:rPr>
@@ -28783,6 +28764,7 @@
         <w:rPr>
           <w:rFonts w:ascii="Barlow Condensed Medium" w:hAnsi="Barlow Condensed Medium"/>
           <w:noProof/>
+          <w:lang w:bidi="he-IL"/>
         </w:rPr>
         <mc:AlternateContent>
           <mc:Choice Requires="wps">
@@ -28848,7 +28830,7 @@
           </mc:Choice>
           <mc:Fallback>
             <w:pict>
-              <v:line w14:anchorId="0657F80F" id="直線接點 6" o:spid="_x0000_s1026" style="position:absolute;z-index:251661824;visibility:visible;mso-wrap-style:square;mso-width-percent:0;mso-height-percent:0;mso-wrap-distance-left:9pt;mso-wrap-distance-top:0;mso-wrap-distance-right:9pt;mso-wrap-distance-bottom:0;mso-position-horizontal:absolute;mso-position-horizontal-relative:page;mso-position-vertical:absolute;mso-position-vertical-relative:page;mso-width-percent:0;mso-height-percent:0;mso-width-relative:margin;mso-height-relative:margin" from="343.9pt,19.85pt" to="345.05pt,710.95pt" o:gfxdata="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" strokecolor="black [3213]" strokeweight=".5pt">
+              <v:line w14:anchorId="34C7A3C4" id="直線接點 6" o:spid="_x0000_s1026" style="position:absolute;z-index:251661824;visibility:visible;mso-wrap-style:square;mso-width-percent:0;mso-height-percent:0;mso-wrap-distance-left:9pt;mso-wrap-distance-top:0;mso-wrap-distance-right:9pt;mso-wrap-distance-bottom:0;mso-position-horizontal:absolute;mso-position-horizontal-relative:page;mso-position-vertical:absolute;mso-position-vertical-relative:page;mso-width-percent:0;mso-height-percent:0;mso-width-relative:margin;mso-height-relative:margin" from="343.9pt,19.85pt" to="345.05pt,710.95pt" o:gfxdata="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" strokecolor="black [3213]" strokeweight=".5pt">
                 <v:stroke dashstyle="3 1" joinstyle="miter"/>
                 <w10:wrap anchorx="page" anchory="page"/>
               </v:line>
@@ -28860,6 +28842,7 @@
         <w:rPr>
           <w:rFonts w:ascii="Barlow Condensed Medium" w:hAnsi="Barlow Condensed Medium"/>
           <w:noProof/>
+          <w:lang w:bidi="he-IL"/>
         </w:rPr>
         <mc:AlternateContent>
           <mc:Choice Requires="wps">
@@ -28925,7 +28908,7 @@
           </mc:Choice>
           <mc:Fallback>
             <w:pict>
-              <v:line w14:anchorId="46A7D7C8" id="直線接點 4" o:spid="_x0000_s1026" style="position:absolute;z-index:251660800;visibility:visible;mso-wrap-style:square;mso-width-percent:0;mso-height-percent:0;mso-wrap-distance-left:9pt;mso-wrap-distance-top:0;mso-wrap-distance-right:9pt;mso-wrap-distance-bottom:0;mso-position-horizontal:absolute;mso-position-horizontal-relative:page;mso-position-vertical:absolute;mso-position-vertical-relative:page;mso-width-percent:0;mso-height-percent:0;mso-width-relative:margin;mso-height-relative:margin" from="343.9pt,19.85pt" to="345.05pt,710.95pt" o:gfxdata="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" strokecolor="black [3213]" strokeweight=".5pt">
+              <v:line w14:anchorId="631E4088" id="直線接點 4" o:spid="_x0000_s1026" style="position:absolute;z-index:251660800;visibility:visible;mso-wrap-style:square;mso-width-percent:0;mso-height-percent:0;mso-wrap-distance-left:9pt;mso-wrap-distance-top:0;mso-wrap-distance-right:9pt;mso-wrap-distance-bottom:0;mso-position-horizontal:absolute;mso-position-horizontal-relative:page;mso-position-vertical:absolute;mso-position-vertical-relative:page;mso-width-percent:0;mso-height-percent:0;mso-width-relative:margin;mso-height-relative:margin" from="343.9pt,19.85pt" to="345.05pt,710.95pt" o:gfxdata="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" strokecolor="black [3213]" strokeweight=".5pt">
                 <v:stroke dashstyle="3 1" joinstyle="miter"/>
                 <w10:wrap anchorx="page" anchory="page"/>
               </v:line>
@@ -29207,7 +29190,52 @@
                 <w:sz w:val="26"/>
                 <w:szCs w:val="26"/>
               </w:rPr>
-              <w:t>10:38-42</w:t>
+              <w:t>1</w:t>
+            </w:r>
+            <w:r>
+              <w:rPr>
+                <w:rFonts w:ascii="Barlow Condensed Medium" w:eastAsia="華康儷中黑" w:hAnsi="Barlow Condensed Medium" w:cs="Calibri" w:hint="eastAsia"/>
+                <w:w w:val="75"/>
+                <w:sz w:val="26"/>
+                <w:szCs w:val="26"/>
+              </w:rPr>
+              <w:t>7</w:t>
+            </w:r>
+            <w:r>
+              <w:rPr>
+                <w:rFonts w:ascii="Barlow Condensed Medium" w:eastAsia="華康儷中黑" w:hAnsi="Barlow Condensed Medium" w:cs="Calibri"/>
+                <w:w w:val="75"/>
+                <w:sz w:val="26"/>
+                <w:szCs w:val="26"/>
+              </w:rPr>
+              <w:t>:</w:t>
+            </w:r>
+            <w:r>
+              <w:rPr>
+                <w:rFonts w:ascii="Barlow Condensed Medium" w:eastAsia="華康儷中黑" w:hAnsi="Barlow Condensed Medium" w:cs="Calibri" w:hint="eastAsia"/>
+                <w:w w:val="75"/>
+                <w:sz w:val="26"/>
+                <w:szCs w:val="26"/>
+              </w:rPr>
+              <w:t>11</w:t>
+            </w:r>
+            <w:r>
+              <w:rPr>
+                <w:rFonts w:ascii="Barlow Condensed Medium" w:eastAsia="華康儷中黑" w:hAnsi="Barlow Condensed Medium" w:cs="Calibri"/>
+                <w:w w:val="75"/>
+                <w:sz w:val="26"/>
+                <w:szCs w:val="26"/>
+              </w:rPr>
+              <w:t>-</w:t>
+            </w:r>
+            <w:r>
+              <w:rPr>
+                <w:rFonts w:ascii="Barlow Condensed Medium" w:eastAsia="華康儷中黑" w:hAnsi="Barlow Condensed Medium" w:cs="Calibri" w:hint="eastAsia"/>
+                <w:w w:val="75"/>
+                <w:sz w:val="26"/>
+                <w:szCs w:val="26"/>
+              </w:rPr>
+              <w:t>19</w:t>
             </w:r>
           </w:p>
         </w:tc>
@@ -29244,11 +29272,11 @@
       <w:pPr>
         <w:kinsoku w:val="0"/>
         <w:snapToGrid w:val="0"/>
-        <w:spacing w:afterLines="50" w:after="165" w:line="300" w:lineRule="exact"/>
+        <w:spacing w:afterLines="50" w:after="165" w:line="290" w:lineRule="exact"/>
         <w:jc w:val="both"/>
         <w:rPr>
           <w:rFonts w:ascii="Barlow Condensed Medium" w:eastAsia="華康細黑體" w:hAnsi="Barlow Condensed Medium" w:cs="微軟正黑體"/>
-          <w:w w:val="75"/>
+          <w:w w:val="70"/>
           <w:sz w:val="26"/>
           <w:szCs w:val="26"/>
         </w:rPr>
@@ -29256,31 +29284,31 @@
       <w:r>
         <w:rPr>
           <w:rFonts w:ascii="Barlow Condensed Medium" w:eastAsia="華康儷中黑" w:hAnsi="Barlow Condensed Medium" w:hint="eastAsia"/>
-          <w:w w:val="75"/>
+          <w:w w:val="70"/>
           <w:sz w:val="26"/>
           <w:szCs w:val="26"/>
         </w:rPr>
-        <w:t>耶穌拜訪馬大和馬利亞的家，在橄欖山東麓上的伯大尼，離耶路撒冷只有約三公里。對耶穌而言，在耶路撒冷或人群中不能休息，在好朋友家卻能自在休息。</w:t>
+        <w:t>痲風是不潔之症，在猶太社會中，除了祭司以外，沒有人可以宣告為潔淨，就是痊癒，這是外在潔淨。而內在潔淨是指因信而悔改，卻只有一個外族人得到。</w:t>
       </w:r>
       <w:r>
         <w:rPr>
           <w:rFonts w:ascii="Barlow Condensed Medium" w:eastAsia="華康細黑體" w:hAnsi="Barlow Condensed Medium" w:cs="微軟正黑體" w:hint="eastAsia"/>
-          <w:w w:val="75"/>
+          <w:w w:val="70"/>
           <w:sz w:val="26"/>
           <w:szCs w:val="26"/>
         </w:rPr>
-        <w:t>從福音書幾個不同的記載來看，耶穌顯然與這個家庭的關係十分親近。像是為這兩姊妹的兄弟拉撒路的死哀哭，又使他復活。又有人以為在西門家中為耶穌抹香膏的就是這位馬利亞。甚至也有惡意的聯想，認為耶穌和馬利亞有愛瞹關係。無論如何，耶穌與這個家庭有著深厚的友誼，是每次造訪耶路撒冷，必定要拜訪和落腳休息的地方。而這次，應該不是最後一次上耶路撒冷的逾越節，可能是前一年的某個節期。又關於馬大和馬利亞的記載，再一次凸顯路加對跟隨耶穌的婦女的看重，她們有許多名字只出現在路加的記錄中。這些婦女極可能以耶穌的母親馬利亞為首形成了一個事奉的團體，而路加寫福音書的某些資料就是從這個團體的成員所獲得。而跟隨耶穌的婦女代表的正是傳福音事工背後的各種支持力量，最直接的方式就是提供食物和歇腳的地方，而馬大和馬利亞的家是如此，耶路撒冷的馬可樓也是如此。</w:t>
+        <w:t>摩西律法的潔與不潔被猶太僵化為外在的行為或狀態，卻把內心的潔淨，就是對　神的敬畏，時時反省和修正自己的罪的信仰和本分給遺忘了。這要從人如何相信　神說起。人相信　神的樣貌不盡相同，卻是在內心，人看不見。大部份相信　神存在的人，是相信　神有超越人的能力，因此人可以從　神得到祝福、恩典，甚至高貴如兒女的名分。但是，真正認識和知道自己所信的　神，就是耶穌基督的天父，是相信人對　神有責任和義務，就是悔改離開罪，並且盡力行愛　神和愛人的事來榮耀　神。而那九個長大痲風得醫治的猶太人，就是這種心態，相信　神愛人是理所當然，但是人愛　神由他自己來決定。這樣的信仰是一種自欺欺人，表面上敬畏　神，內心敬拜的卻是自己，也就這世界和惡者的價值觀，卻不自知。相對地，外族人認為自己不配得猶太人的　神的恩典卻得到，而內心回轉向　神，這悔改的力量，就是人內心自我潔淨的力量。因此，耶穌說他的信救了他。</w:t>
       </w:r>
     </w:p>
     <w:p>
       <w:pPr>
         <w:kinsoku w:val="0"/>
         <w:snapToGrid w:val="0"/>
-        <w:spacing w:afterLines="50" w:after="165" w:line="300" w:lineRule="exact"/>
+        <w:spacing w:afterLines="50" w:after="165" w:line="290" w:lineRule="exact"/>
         <w:jc w:val="both"/>
         <w:rPr>
           <w:rFonts w:ascii="Barlow Condensed Medium" w:eastAsia="華康細黑體" w:hAnsi="Barlow Condensed Medium" w:cs="微軟正黑體"/>
-          <w:w w:val="75"/>
+          <w:w w:val="70"/>
           <w:sz w:val="26"/>
           <w:szCs w:val="26"/>
         </w:rPr>
@@ -29288,178 +29316,192 @@
       <w:r>
         <w:rPr>
           <w:rFonts w:ascii="Barlow Condensed Medium" w:eastAsia="華康儷中黑" w:hAnsi="Barlow Condensed Medium" w:hint="eastAsia"/>
-          <w:w w:val="75"/>
+          <w:w w:val="70"/>
           <w:sz w:val="26"/>
           <w:szCs w:val="26"/>
         </w:rPr>
-        <w:t>耶穌所謂上好的福分至少有兩個層次，首先是對真理和　神國的道的渴慕，其次是由這道得著智慧，進而使人得著生命內在的寧靜和平安，而外顯於行為上。</w:t>
+        <w:t>猶太人本來就信　神，卻不信耶穌是　神的兒子，因此拒絕了福音，也認為得醫治就是神蹟而已。反而一位外族人回來感謝，表示他信了耶穌是從　神來的。</w:t>
       </w:r>
       <w:r>
         <w:rPr>
           <w:rFonts w:ascii="Barlow Condensed Medium" w:eastAsia="華康細黑體" w:hAnsi="Barlow Condensed Medium" w:cs="微軟正黑體" w:hint="eastAsia"/>
-          <w:w w:val="75"/>
+          <w:w w:val="70"/>
           <w:sz w:val="26"/>
           <w:szCs w:val="26"/>
         </w:rPr>
-        <w:t>馬大熱心事奉耶穌和他的門徒是令人肯定的，只是事奉反過來造成了她內心的忙亂，讓事奉變成不好的經驗，這在我們的時代也時</w:t>
-      </w:r>
-      <w:r>
-        <w:rPr>
-          <w:rFonts w:ascii="Barlow Condensed Medium" w:eastAsia="華康細黑體" w:hAnsi="Barlow Condensed Medium" w:cs="微軟正黑體" w:hint="eastAsia"/>
-          <w:w w:val="75"/>
-          <w:sz w:val="26"/>
-          <w:szCs w:val="26"/>
-        </w:rPr>
-        <w:t>常發生。注意耶穌回應馬大的要求，不是在責備她，而是在引導她。耶穌要馬大看見自己的心煩意亂，而解決的方法就在馬利亞已經選擇的上好福分之中，就是聽耶穌的教導，與這位靈命的導師聊天，因為好不容易耶穌來拜訪。重點是，　神的道不是強迫人遵守的命令，而是對人心的解放。讓所有的善行都變成一種義務，事奉人就如同事奉主，就如同事奉最愛的人，只有快樂，沒有怨言。換句話說，人有意義的行為是必須由內心的真誠和信念而出的，不是為期盼眾人的掌聲，也不該成為抱怨人旁觀的理由。耶穌是希望馬大也能得這樣的智慧，這智慧能醫好人忙亂或不知為何而忙的心。</w:t>
+        <w:t>向耶穌表示感謝和榮耀　神到底有多大的意義。猶太人因為痲風得潔淨必須向　神獻贖罪祭，當獻完了祭，猶太人就以為責任已了。而這位撒瑪利亞人不太可能去耶路撒冷聖殿找猶太祭司，是不是去了基利心山的丘壇找祭司，又有沒有按摩西律法獻上贖罪祭，就不得而知。無論如何，獻贖罪祭現然與福音無關，而給祭司察驗乃是為了他們能重返社群生活，重點是他們都求了耶穌，得到耶穌的允許。這表示，再次允許神蹟的降臨，為了見證他所傳的　神國，這不是完全憑　神喜好，無原無故降下的恩典。而只有這位撒瑪利亞人認知到這件事，回來向這位真神的兒子感謝，也因為這神蹟而信了福音。然而，神蹟醫治世間苦難是一時的，而福音醫治人心卻是永恆的。就像前一陣子為了大罷免，就說把政府去年溢收的稅金拿來全民大撒幣，普發現金，或是應該用來還國債和加強國防；由眼光的遠近，就可以看出這些立委的素質。</w:t>
       </w:r>
     </w:p>
     <w:p>
       <w:pPr>
         <w:kinsoku w:val="0"/>
         <w:snapToGrid w:val="0"/>
-        <w:spacing w:afterLines="50" w:after="165" w:line="300" w:lineRule="exact"/>
-        <w:rPr>
-          <w:rFonts w:ascii="微軟正黑體" w:eastAsia="微軟正黑體" w:hAnsi="微軟正黑體" w:cs="微軟正黑體"/>
-          <w:w w:val="75"/>
+        <w:spacing w:afterLines="50" w:after="165" w:line="290" w:lineRule="exact"/>
+        <w:jc w:val="both"/>
+        <w:rPr>
+          <w:rFonts w:ascii="Barlow Condensed Medium" w:eastAsia="華康細黑體" w:hAnsi="Barlow Condensed Medium" w:cs="微軟正黑體"/>
+          <w:w w:val="70"/>
           <w:sz w:val="26"/>
           <w:szCs w:val="26"/>
         </w:rPr>
       </w:pPr>
       <w:r>
         <w:rPr>
-          <w:rFonts w:ascii="Barlow Condensed Medium" w:eastAsia="華康儷中黑" w:hAnsi="Barlow Condensed Medium" w:cs="新細明體"/>
-          <w:w w:val="75"/>
+          <w:rFonts w:ascii="Barlow Condensed Medium" w:eastAsia="華康儷中黑" w:hAnsi="Barlow Condensed Medium" w:hint="eastAsia"/>
+          <w:w w:val="70"/>
           <w:sz w:val="26"/>
           <w:szCs w:val="26"/>
         </w:rPr>
-        <w:t>＜</w:t>
+        <w:t>路加追隨保羅向地中海的外族人傳福音，也有人認為保羅在異象中看見馬其頓人的呼召，那人就是路加。因此，只有一外族人感謝　神，暗示福音要傳向外邦。</w:t>
       </w:r>
       <w:r>
         <w:rPr>
-          <w:rFonts w:ascii="Barlow Condensed Medium" w:eastAsia="華康儷中黑" w:hAnsi="Barlow Condensed Medium" w:cs="新細明體" w:hint="eastAsia"/>
-          <w:w w:val="75"/>
+          <w:rFonts w:ascii="Barlow Condensed Medium" w:eastAsia="華康細黑體" w:hAnsi="Barlow Condensed Medium" w:cs="微軟正黑體" w:hint="eastAsia"/>
+          <w:w w:val="70"/>
           <w:sz w:val="26"/>
           <w:szCs w:val="26"/>
         </w:rPr>
-        <w:t>心中的國度</w:t>
+        <w:t>因為猶太人的自義，不願意捨棄拉比猶太教藉著摩西律法所建造出來的形式、虛偽和假借神權的人間國度。使得大部份的猶太人都以這樣外在的聖潔和作為　神的選民為傲，這也導致猶太人不願接受亡國的事實。就像以色列和伊朗的仇恨事是實只是上個世紀才開始，就這些伊斯蘭教的國家把他們長久以來對基督教，就是西方國家的仇恨，加諸在</w:t>
       </w:r>
       <w:r>
         <w:rPr>
-          <w:rFonts w:ascii="Barlow Condensed Medium" w:eastAsia="華康儷中黑" w:hAnsi="Barlow Condensed Medium" w:cs="新細明體"/>
-          <w:w w:val="75"/>
+          <w:rFonts w:ascii="Barlow Condensed Medium" w:eastAsia="華康細黑體" w:hAnsi="Barlow Condensed Medium" w:cs="微軟正黑體" w:hint="eastAsia"/>
+          <w:w w:val="70"/>
           <w:sz w:val="26"/>
           <w:szCs w:val="26"/>
         </w:rPr>
-        <w:t>＞</w:t>
+        <w:t>1948</w:t>
       </w:r>
       <w:r>
         <w:rPr>
-          <w:rFonts w:ascii="Barlow Condensed Medium" w:eastAsia="華康細黑體" w:hAnsi="Barlow Condensed Medium" w:cs="新細明體" w:hint="eastAsia"/>
-          <w:w w:val="75"/>
+          <w:rFonts w:ascii="Barlow Condensed Medium" w:eastAsia="華康細黑體" w:hAnsi="Barlow Condensed Medium" w:cs="微軟正黑體" w:hint="eastAsia"/>
+          <w:w w:val="70"/>
           <w:sz w:val="26"/>
           <w:szCs w:val="26"/>
         </w:rPr>
-        <w:t>我們都知道「井底之蛙」的意思，只有井底之蛙自己不知道。有趣的是這故事的開頭，是東海來的烏龜想要邀請井底的青蛙去看看牠故鄉的大海。其實原本青蛙有機會開闊自己的眼界，但是牠拒絕了。雖然青蛙還是適合生活在小水池裡，不過見識過大海的青蛙應該會是隻更謙卑的青蛙吧。其實大海比喻的是人心中的大志，對基督徒而言則是加上了有聖潔高度的大志。縱使我們受困在工作或事奉的小框框裡，充滿試探，我們仍然可以維持好的職場人際關係，且在工作上盡職負責，而不受功利、現實、閒言閒語，甚至勾心鬥角的職場文化影響，堅持做光、做鹽發出正能量。乃是因為我心中有耶穌基督的教導和榜樣所建造的大海，這個大志和理想，就是耶穌所傳的　神的國。這國度般或大海般的廣闊是一種力量，足以抗拒邪惡力量的試探。比如對</w:t>
-      </w:r>
-      <w:r>
-        <w:rPr>
-          <w:rFonts w:ascii="Barlow Condensed Medium" w:eastAsia="華康細黑體" w:hAnsi="Barlow Condensed Medium" w:cs="新細明體" w:hint="eastAsia"/>
-          <w:w w:val="75"/>
-          <w:sz w:val="26"/>
-          <w:szCs w:val="26"/>
-        </w:rPr>
-        <w:t>方成交的條件是加</w:t>
-      </w:r>
-      <w:r>
-        <w:rPr>
-          <w:rFonts w:ascii="Barlow Condensed Medium" w:eastAsia="華康細黑體" w:hAnsi="Barlow Condensed Medium" w:cs="新細明體" w:hint="eastAsia"/>
-          <w:w w:val="75"/>
-          <w:sz w:val="26"/>
-          <w:szCs w:val="26"/>
-        </w:rPr>
-        <w:t>10%</w:t>
-      </w:r>
-      <w:r>
-        <w:rPr>
-          <w:rFonts w:ascii="Barlow Condensed Medium" w:eastAsia="華康細黑體" w:hAnsi="Barlow Condensed Medium" w:cs="新細明體" w:hint="eastAsia"/>
-          <w:w w:val="75"/>
-          <w:sz w:val="26"/>
-          <w:szCs w:val="26"/>
-        </w:rPr>
-        <w:t>的回扣在報價單上，又或是要喝個花酒才能談，又或是在辦公室中一起分回扣，一同霸凌某一個同事等等，甚至只是像馬大一樣，用個人如「井底之蛙」的觀點來論斷他人。當內心的國度或是大海出發光，那巨大的力量，要使人靈巧</w:t>
-      </w:r>
-      <w:r>
-        <w:rPr>
-          <w:rFonts w:ascii="Barlow Condensed Medium" w:eastAsia="華康細黑體" w:hAnsi="Barlow Condensed Medium" w:cs="新細明體" w:hint="eastAsia"/>
-          <w:w w:val="75"/>
-          <w:sz w:val="26"/>
-          <w:szCs w:val="26"/>
-        </w:rPr>
-        <w:t>(</w:t>
-      </w:r>
-      <w:r>
-        <w:rPr>
-          <w:rFonts w:ascii="Barlow Condensed Medium" w:eastAsia="華康細黑體" w:hAnsi="Barlow Condensed Medium" w:cs="新細明體" w:hint="eastAsia"/>
-          <w:w w:val="75"/>
-          <w:sz w:val="26"/>
-          <w:szCs w:val="26"/>
-        </w:rPr>
-        <w:t>有智慧</w:t>
-      </w:r>
-      <w:r>
-        <w:rPr>
-          <w:rFonts w:ascii="Barlow Condensed Medium" w:eastAsia="華康細黑體" w:hAnsi="Barlow Condensed Medium" w:cs="新細明體" w:hint="eastAsia"/>
-          <w:w w:val="75"/>
-          <w:sz w:val="26"/>
-          <w:szCs w:val="26"/>
-        </w:rPr>
-        <w:t>)</w:t>
-      </w:r>
-      <w:r>
-        <w:rPr>
-          <w:rFonts w:ascii="Barlow Condensed Medium" w:eastAsia="華康細黑體" w:hAnsi="Barlow Condensed Medium" w:cs="新細明體" w:hint="eastAsia"/>
-          <w:w w:val="75"/>
-          <w:sz w:val="26"/>
-          <w:szCs w:val="26"/>
-        </w:rPr>
-        <w:t>像蛇，馴良像鴿子，勝過每個試探，且反過來在每件事上都看見　神的心意，都榮耀　神。</w:t>
+        <w:t>年在西方國家支持下復國的以色列身上。但是他們的理由卻是古老一神論家族兄弟間的仇恨，說白了這些都是愚民用的，本質上就是利用民族主義的情感，加上神權主義的威權，來取得權力。以色列用聖經預言來支持復國的合理性，而伊朗則以阿拉之名來發動聖戰，事實上都是以　神之名來自義。反而，後來接受了耶穌基督福音的基督教國家，才是維護當代人權和世界和平的主流力量。由政治或全人類的角度來看，福音傳向外邦和傳到地極的必然與必要，因為唯有將世界合而為一的　神國才是消除人類的自義，就是民族和種族優越主義所造成的仇恨。</w:t>
       </w:r>
     </w:p>
     <w:p>
       <w:pPr>
         <w:kinsoku w:val="0"/>
         <w:snapToGrid w:val="0"/>
-        <w:spacing w:afterLines="50" w:after="165" w:line="300" w:lineRule="exact"/>
-        <w:jc w:val="both"/>
-        <w:rPr>
-          <w:rFonts w:ascii="Barlow Condensed Medium" w:eastAsia="華康細黑體" w:hAnsi="Barlow Condensed Medium" w:cs="微軟正黑體"/>
-          <w:w w:val="75"/>
+        <w:spacing w:afterLines="50" w:after="165" w:line="290" w:lineRule="exact"/>
+        <w:rPr>
+          <w:rFonts w:ascii="Barlow Condensed Medium" w:eastAsia="華康細黑體" w:hAnsi="Barlow Condensed Medium" w:cs="新細明體"/>
+          <w:w w:val="70"/>
           <w:sz w:val="26"/>
           <w:szCs w:val="26"/>
         </w:rPr>
       </w:pPr>
       <w:r>
         <w:rPr>
-          <w:rFonts w:ascii="Barlow Condensed Medium" w:eastAsia="華康儷中黑" w:hAnsi="Barlow Condensed Medium" w:hint="eastAsia"/>
-          <w:w w:val="75"/>
+          <w:rFonts w:ascii="Barlow Condensed Medium" w:eastAsia="華康儷中黑" w:hAnsi="Barlow Condensed Medium" w:cs="新細明體"/>
+          <w:w w:val="70"/>
           <w:sz w:val="26"/>
           <w:szCs w:val="26"/>
         </w:rPr>
-        <w:t>耶穌傳　神國的福音，要帶給人上好的福分，就是生命外在與內在的平安；外在是永生和除去所有苦難，內在則是真誠、良善和熱心，卻有智慧而怡然自得。</w:t>
+        <w:t>＜</w:t>
       </w:r>
       <w:r>
         <w:rPr>
-          <w:rFonts w:ascii="Barlow Condensed Medium" w:eastAsia="華康細黑體" w:hAnsi="Barlow Condensed Medium" w:cs="微軟正黑體" w:hint="eastAsia"/>
-          <w:w w:val="75"/>
+          <w:rFonts w:ascii="Barlow Condensed Medium" w:eastAsia="華康儷中黑" w:hAnsi="Barlow Condensed Medium" w:cs="新細明體" w:hint="eastAsia"/>
+          <w:w w:val="70"/>
           <w:sz w:val="26"/>
           <w:szCs w:val="26"/>
         </w:rPr>
-        <w:t>因為義人的福分就是配得永生和　神的國，因此用國度來形容基督徒內在的智慧和力量是相當適切的。我們千萬不要小看這個福分，是用基督的福音和教導，加上　神的大能和人的信心所建造國度觀，即看世界的眼光，要成為人今生到永生的指導。果效就如同耶穌所說的，人要得生命，而且得的更豐盛。意思就是，生命外在的豐富加上內在的豐富才能稱為「更豐盛」。因為生命的豐盛，最終所呈現出來的就是，人的一切生活行為，都在與　神和與人之間，建立和諧、美好的關係。而選擇用　神的國度的眼光來看這世界，就是生命最大的福分。</w:t>
+        <w:t>信心的行動</w:t>
       </w:r>
       <w:r>
         <w:rPr>
+          <w:rFonts w:ascii="Barlow Condensed Medium" w:eastAsia="華康儷中黑" w:hAnsi="Barlow Condensed Medium" w:cs="新細明體"/>
+          <w:w w:val="70"/>
+          <w:sz w:val="26"/>
+          <w:szCs w:val="26"/>
+        </w:rPr>
+        <w:t>＞</w:t>
+      </w:r>
+      <w:r>
+        <w:rPr>
+          <w:rFonts w:ascii="Barlow Condensed Medium" w:eastAsia="華康細黑體" w:hAnsi="Barlow Condensed Medium" w:cs="新細明體" w:hint="eastAsia"/>
+          <w:w w:val="70"/>
+          <w:sz w:val="26"/>
+          <w:szCs w:val="26"/>
+        </w:rPr>
+        <w:t>耶穌說過一個簡單的比喻，就有一位父親叫二個兒子今天要去葡萄園工作。大兒子說他不想去，可以後來改變主義就自己去了。但是二兒子當場向父親說他但去，但是後來卻沒有。耶穌就問，這兩人哪一個聽了父親的話。</w:t>
+      </w:r>
+      <w:r>
+        <w:rPr>
+          <w:rFonts w:ascii="Barlow Condensed Medium" w:eastAsia="華康細黑體" w:hAnsi="Barlow Condensed Medium" w:cs="新細明體" w:hint="eastAsia"/>
+          <w:w w:val="70"/>
+          <w:sz w:val="26"/>
+          <w:szCs w:val="26"/>
+        </w:rPr>
+        <w:t>(</w:t>
+      </w:r>
+      <w:r>
+        <w:rPr>
+          <w:rFonts w:ascii="Barlow Condensed Medium" w:eastAsia="華康細黑體" w:hAnsi="Barlow Condensed Medium" w:cs="新細明體" w:hint="eastAsia"/>
+          <w:w w:val="70"/>
+          <w:sz w:val="26"/>
+          <w:szCs w:val="26"/>
+        </w:rPr>
+        <w:t>太</w:t>
+      </w:r>
+      <w:r>
+        <w:rPr>
+          <w:rFonts w:ascii="Barlow Condensed Medium" w:eastAsia="華康細黑體" w:hAnsi="Barlow Condensed Medium" w:cs="新細明體" w:hint="eastAsia"/>
+          <w:w w:val="70"/>
+          <w:sz w:val="26"/>
+          <w:szCs w:val="26"/>
+        </w:rPr>
+        <w:t>21:28-32)</w:t>
+      </w:r>
+      <w:r>
+        <w:rPr>
+          <w:rFonts w:ascii="Barlow Condensed Medium" w:eastAsia="華康細黑體" w:hAnsi="Barlow Condensed Medium" w:cs="新細明體" w:hint="eastAsia"/>
+          <w:w w:val="70"/>
+          <w:sz w:val="26"/>
+          <w:szCs w:val="26"/>
+        </w:rPr>
+        <w:t>又說稅吏和娼妓要比在場聽了　神的道的人先進　神國，就是他們聽了之後，願意改變自己，信了　神國的義，且去行出來。而人有太多不願改變的理由，就是愛自己，愛世界，推託卸責，千錯萬錯絕對不是我的錯，甚至是把責任推給心理的疾病和社會的病態。但是我們若真的有信心，願意學習反省和悔改的功課，就像一句銘言：天助自助者。　神必有恩典和醫治，為有信心來行　神的義的人，挪去苦難。</w:t>
+      </w:r>
+    </w:p>
+    <w:p>
+      <w:pPr>
+        <w:kinsoku w:val="0"/>
+        <w:snapToGrid w:val="0"/>
+        <w:spacing w:afterLines="50" w:after="165" w:line="290" w:lineRule="exact"/>
+        <w:jc w:val="both"/>
+        <w:rPr>
+          <w:rFonts w:ascii="Barlow Condensed Medium" w:eastAsia="華康細黑體" w:hAnsi="Barlow Condensed Medium" w:cs="微軟正黑體"/>
+          <w:w w:val="70"/>
+          <w:sz w:val="26"/>
+          <w:szCs w:val="26"/>
+        </w:rPr>
+      </w:pPr>
+      <w:r>
+        <w:rPr>
+          <w:rFonts w:ascii="Barlow Condensed Medium" w:eastAsia="華康儷中黑" w:hAnsi="Barlow Condensed Medium" w:hint="eastAsia"/>
+          <w:w w:val="70"/>
+          <w:sz w:val="26"/>
+          <w:szCs w:val="26"/>
+        </w:rPr>
+        <w:t>信仰不可像猶大人的自義，也不可像台灣人將　神明工具化來操弄；不要用　神來為自己的行為或權利背書。　神讓人經歷祂，是為了使人天天從舊我悔改。</w:t>
+      </w:r>
+      <w:r>
+        <w:rPr>
           <w:rFonts w:ascii="Barlow Condensed Medium" w:eastAsia="華康細黑體" w:hAnsi="Barlow Condensed Medium" w:cs="微軟正黑體" w:hint="eastAsia"/>
-          <w:w w:val="75"/>
+          <w:w w:val="70"/>
+          <w:sz w:val="26"/>
+          <w:szCs w:val="26"/>
+        </w:rPr>
+        <w:t>因此摩西律法中潔淨的觀點，在今日的基督徒中，要內化成為一種自我淨化的能力。除了能看見自己的惡，且離開惡，同時也能看見什麼是善，是義，也不斷勉強和要求自己去行。這才是真正的重生，不是洗禮，也不是領受聖靈的某些神秘經驗，而是在生命和行為上一點一滴的悔改。因為無條件放棄自己的愛　神和愛人，人也要因此得到　神和人的喜愛。如此內外真正的潔淨，才是有聖靈真正同在的聖潔。</w:t>
+      </w:r>
+      <w:r>
+        <w:rPr>
+          <w:rFonts w:ascii="Barlow Condensed Medium" w:eastAsia="華康細黑體" w:hAnsi="Barlow Condensed Medium" w:cs="微軟正黑體" w:hint="eastAsia"/>
+          <w:w w:val="70"/>
           <w:sz w:val="26"/>
           <w:szCs w:val="26"/>
         </w:rPr>
@@ -29484,7 +29526,7 @@
 </file>
 
 <file path=word/endnotes.xml><?xml version="1.0" encoding="utf-8"?>
-<w:endnotes xmlns:wpc="http://schemas.microsoft.com/office/word/2010/wordprocessingCanvas" xmlns:cx="http://schemas.microsoft.com/office/drawing/2014/chartex" xmlns:cx1="http://schemas.microsoft.com/office/drawing/2015/9/8/chartex" xmlns:mc="http://schemas.openxmlformats.org/markup-compatibility/2006" xmlns:o="urn:schemas-microsoft-com:office:office" xmlns:r="http://schemas.openxmlformats.org/officeDocument/2006/relationships" xmlns:m="http://schemas.openxmlformats.org/officeDocument/2006/math" xmlns:v="urn:schemas-microsoft-com:vml" xmlns:wp14="http://schemas.microsoft.com/office/word/2010/wordprocessingDrawing" xmlns:wp="http://schemas.openxmlformats.org/drawingml/2006/wordprocessingDrawing" xmlns:w10="urn:schemas-microsoft-com:office:word" xmlns:w="http://schemas.openxmlformats.org/wordprocessingml/2006/main" xmlns:w14="http://schemas.microsoft.com/office/word/2010/wordml" xmlns:w15="http://schemas.microsoft.com/office/word/2012/wordml" xmlns:w16se="http://schemas.microsoft.com/office/word/2015/wordml/symex" xmlns:wpg="http://schemas.microsoft.com/office/word/2010/wordprocessingGroup" xmlns:wpi="http://schemas.microsoft.com/office/word/2010/wordprocessingInk" xmlns:wne="http://schemas.microsoft.com/office/word/2006/wordml" xmlns:wps="http://schemas.microsoft.com/office/word/2010/wordprocessingShape" mc:Ignorable="w14 w15 w16se wp14">
+<w:endnotes xmlns:wpc="http://schemas.microsoft.com/office/word/2010/wordprocessingCanvas" xmlns:mc="http://schemas.openxmlformats.org/markup-compatibility/2006" xmlns:o="urn:schemas-microsoft-com:office:office" xmlns:r="http://schemas.openxmlformats.org/officeDocument/2006/relationships" xmlns:m="http://schemas.openxmlformats.org/officeDocument/2006/math" xmlns:v="urn:schemas-microsoft-com:vml" xmlns:wp14="http://schemas.microsoft.com/office/word/2010/wordprocessingDrawing" xmlns:wp="http://schemas.openxmlformats.org/drawingml/2006/wordprocessingDrawing" xmlns:w10="urn:schemas-microsoft-com:office:word" xmlns:w="http://schemas.openxmlformats.org/wordprocessingml/2006/main" xmlns:w14="http://schemas.microsoft.com/office/word/2010/wordml" xmlns:w15="http://schemas.microsoft.com/office/word/2012/wordml" xmlns:wpg="http://schemas.microsoft.com/office/word/2010/wordprocessingGroup" xmlns:wpi="http://schemas.microsoft.com/office/word/2010/wordprocessingInk" xmlns:wne="http://schemas.microsoft.com/office/word/2006/wordml" xmlns:wps="http://schemas.microsoft.com/office/word/2010/wordprocessingShape" mc:Ignorable="w14 w15 wp14">
   <w:endnote w:type="separator" w:id="-1">
     <w:p>
       <w:r>
@@ -29503,7 +29545,7 @@
 </file>
 
 <file path=word/footnotes.xml><?xml version="1.0" encoding="utf-8"?>
-<w:footnotes xmlns:wpc="http://schemas.microsoft.com/office/word/2010/wordprocessingCanvas" xmlns:cx="http://schemas.microsoft.com/office/drawing/2014/chartex" xmlns:cx1="http://schemas.microsoft.com/office/drawing/2015/9/8/chartex" xmlns:mc="http://schemas.openxmlformats.org/markup-compatibility/2006" xmlns:o="urn:schemas-microsoft-com:office:office" xmlns:r="http://schemas.openxmlformats.org/officeDocument/2006/relationships" xmlns:m="http://schemas.openxmlformats.org/officeDocument/2006/math" xmlns:v="urn:schemas-microsoft-com:vml" xmlns:wp14="http://schemas.microsoft.com/office/word/2010/wordprocessingDrawing" xmlns:wp="http://schemas.openxmlformats.org/drawingml/2006/wordprocessingDrawing" xmlns:w10="urn:schemas-microsoft-com:office:word" xmlns:w="http://schemas.openxmlformats.org/wordprocessingml/2006/main" xmlns:w14="http://schemas.microsoft.com/office/word/2010/wordml" xmlns:w15="http://schemas.microsoft.com/office/word/2012/wordml" xmlns:w16se="http://schemas.microsoft.com/office/word/2015/wordml/symex" xmlns:wpg="http://schemas.microsoft.com/office/word/2010/wordprocessingGroup" xmlns:wpi="http://schemas.microsoft.com/office/word/2010/wordprocessingInk" xmlns:wne="http://schemas.microsoft.com/office/word/2006/wordml" xmlns:wps="http://schemas.microsoft.com/office/word/2010/wordprocessingShape" mc:Ignorable="w14 w15 w16se wp14">
+<w:footnotes xmlns:wpc="http://schemas.microsoft.com/office/word/2010/wordprocessingCanvas" xmlns:mc="http://schemas.openxmlformats.org/markup-compatibility/2006" xmlns:o="urn:schemas-microsoft-com:office:office" xmlns:r="http://schemas.openxmlformats.org/officeDocument/2006/relationships" xmlns:m="http://schemas.openxmlformats.org/officeDocument/2006/math" xmlns:v="urn:schemas-microsoft-com:vml" xmlns:wp14="http://schemas.microsoft.com/office/word/2010/wordprocessingDrawing" xmlns:wp="http://schemas.openxmlformats.org/drawingml/2006/wordprocessingDrawing" xmlns:w10="urn:schemas-microsoft-com:office:word" xmlns:w="http://schemas.openxmlformats.org/wordprocessingml/2006/main" xmlns:w14="http://schemas.microsoft.com/office/word/2010/wordml" xmlns:w15="http://schemas.microsoft.com/office/word/2012/wordml" xmlns:wpg="http://schemas.microsoft.com/office/word/2010/wordprocessingGroup" xmlns:wpi="http://schemas.microsoft.com/office/word/2010/wordprocessingInk" xmlns:wne="http://schemas.microsoft.com/office/word/2006/wordml" xmlns:wps="http://schemas.microsoft.com/office/word/2010/wordprocessingShape" mc:Ignorable="w14 w15 wp14">
   <w:footnote w:type="separator" w:id="-1">
     <w:p>
       <w:r>
@@ -29522,7 +29564,7 @@
 </file>
 
 <file path=word/header1.xml><?xml version="1.0" encoding="utf-8"?>
-<w:hdr xmlns:wpc="http://schemas.microsoft.com/office/word/2010/wordprocessingCanvas" xmlns:cx="http://schemas.microsoft.com/office/drawing/2014/chartex" xmlns:cx1="http://schemas.microsoft.com/office/drawing/2015/9/8/chartex" xmlns:mc="http://schemas.openxmlformats.org/markup-compatibility/2006" xmlns:o="urn:schemas-microsoft-com:office:office" xmlns:r="http://schemas.openxmlformats.org/officeDocument/2006/relationships" xmlns:m="http://schemas.openxmlformats.org/officeDocument/2006/math" xmlns:v="urn:schemas-microsoft-com:vml" xmlns:wp14="http://schemas.microsoft.com/office/word/2010/wordprocessingDrawing" xmlns:wp="http://schemas.openxmlformats.org/drawingml/2006/wordprocessingDrawing" xmlns:w10="urn:schemas-microsoft-com:office:word" xmlns:w="http://schemas.openxmlformats.org/wordprocessingml/2006/main" xmlns:w14="http://schemas.microsoft.com/office/word/2010/wordml" xmlns:w15="http://schemas.microsoft.com/office/word/2012/wordml" xmlns:w16se="http://schemas.microsoft.com/office/word/2015/wordml/symex" xmlns:wpg="http://schemas.microsoft.com/office/word/2010/wordprocessingGroup" xmlns:wpi="http://schemas.microsoft.com/office/word/2010/wordprocessingInk" xmlns:wne="http://schemas.microsoft.com/office/word/2006/wordml" xmlns:wps="http://schemas.microsoft.com/office/word/2010/wordprocessingShape" mc:Ignorable="w14 w15 w16se wp14">
+<w:hdr xmlns:wpc="http://schemas.microsoft.com/office/word/2010/wordprocessingCanvas" xmlns:mc="http://schemas.openxmlformats.org/markup-compatibility/2006" xmlns:o="urn:schemas-microsoft-com:office:office" xmlns:r="http://schemas.openxmlformats.org/officeDocument/2006/relationships" xmlns:m="http://schemas.openxmlformats.org/officeDocument/2006/math" xmlns:v="urn:schemas-microsoft-com:vml" xmlns:wp14="http://schemas.microsoft.com/office/word/2010/wordprocessingDrawing" xmlns:wp="http://schemas.openxmlformats.org/drawingml/2006/wordprocessingDrawing" xmlns:w10="urn:schemas-microsoft-com:office:word" xmlns:w="http://schemas.openxmlformats.org/wordprocessingml/2006/main" xmlns:w14="http://schemas.microsoft.com/office/word/2010/wordml" xmlns:w15="http://schemas.microsoft.com/office/word/2012/wordml" xmlns:wpg="http://schemas.microsoft.com/office/word/2010/wordprocessingGroup" xmlns:wpi="http://schemas.microsoft.com/office/word/2010/wordprocessingInk" xmlns:wne="http://schemas.microsoft.com/office/word/2006/wordml" xmlns:wps="http://schemas.microsoft.com/office/word/2010/wordprocessingShape" mc:Ignorable="w14 w15 wp14">
   <w:p>
     <w:pPr>
       <w:pStyle w:val="a4"/>
@@ -29980,7 +30022,7 @@
 </file>
 
 <file path=word/header2.xml><?xml version="1.0" encoding="utf-8"?>
-<w:hdr xmlns:wpc="http://schemas.microsoft.com/office/word/2010/wordprocessingCanvas" xmlns:cx="http://schemas.microsoft.com/office/drawing/2014/chartex" xmlns:cx1="http://schemas.microsoft.com/office/drawing/2015/9/8/chartex" xmlns:mc="http://schemas.openxmlformats.org/markup-compatibility/2006" xmlns:o="urn:schemas-microsoft-com:office:office" xmlns:r="http://schemas.openxmlformats.org/officeDocument/2006/relationships" xmlns:m="http://schemas.openxmlformats.org/officeDocument/2006/math" xmlns:v="urn:schemas-microsoft-com:vml" xmlns:wp14="http://schemas.microsoft.com/office/word/2010/wordprocessingDrawing" xmlns:wp="http://schemas.openxmlformats.org/drawingml/2006/wordprocessingDrawing" xmlns:w10="urn:schemas-microsoft-com:office:word" xmlns:w="http://schemas.openxmlformats.org/wordprocessingml/2006/main" xmlns:w14="http://schemas.microsoft.com/office/word/2010/wordml" xmlns:w15="http://schemas.microsoft.com/office/word/2012/wordml" xmlns:w16se="http://schemas.microsoft.com/office/word/2015/wordml/symex" xmlns:wpg="http://schemas.microsoft.com/office/word/2010/wordprocessingGroup" xmlns:wpi="http://schemas.microsoft.com/office/word/2010/wordprocessingInk" xmlns:wne="http://schemas.microsoft.com/office/word/2006/wordml" xmlns:wps="http://schemas.microsoft.com/office/word/2010/wordprocessingShape" mc:Ignorable="w14 w15 w16se wp14">
+<w:hdr xmlns:wpc="http://schemas.microsoft.com/office/word/2010/wordprocessingCanvas" xmlns:mc="http://schemas.openxmlformats.org/markup-compatibility/2006" xmlns:o="urn:schemas-microsoft-com:office:office" xmlns:r="http://schemas.openxmlformats.org/officeDocument/2006/relationships" xmlns:m="http://schemas.openxmlformats.org/officeDocument/2006/math" xmlns:v="urn:schemas-microsoft-com:vml" xmlns:wp14="http://schemas.microsoft.com/office/word/2010/wordprocessingDrawing" xmlns:wp="http://schemas.openxmlformats.org/drawingml/2006/wordprocessingDrawing" xmlns:w10="urn:schemas-microsoft-com:office:word" xmlns:w="http://schemas.openxmlformats.org/wordprocessingml/2006/main" xmlns:w14="http://schemas.microsoft.com/office/word/2010/wordml" xmlns:w15="http://schemas.microsoft.com/office/word/2012/wordml" xmlns:wpg="http://schemas.microsoft.com/office/word/2010/wordprocessingGroup" xmlns:wpi="http://schemas.microsoft.com/office/word/2010/wordprocessingInk" xmlns:wne="http://schemas.microsoft.com/office/word/2006/wordml" xmlns:wps="http://schemas.microsoft.com/office/word/2010/wordprocessingShape" mc:Ignorable="w14 w15 wp14">
   <w:p>
     <w:pPr>
       <w:pStyle w:val="a4"/>
@@ -30438,7 +30480,7 @@
 </file>
 
 <file path=word/numbering.xml><?xml version="1.0" encoding="utf-8"?>
-<w:numbering xmlns:wpc="http://schemas.microsoft.com/office/word/2010/wordprocessingCanvas" xmlns:cx="http://schemas.microsoft.com/office/drawing/2014/chartex" xmlns:cx1="http://schemas.microsoft.com/office/drawing/2015/9/8/chartex" xmlns:mc="http://schemas.openxmlformats.org/markup-compatibility/2006" xmlns:o="urn:schemas-microsoft-com:office:office" xmlns:r="http://schemas.openxmlformats.org/officeDocument/2006/relationships" xmlns:m="http://schemas.openxmlformats.org/officeDocument/2006/math" xmlns:v="urn:schemas-microsoft-com:vml" xmlns:wp14="http://schemas.microsoft.com/office/word/2010/wordprocessingDrawing" xmlns:wp="http://schemas.openxmlformats.org/drawingml/2006/wordprocessingDrawing" xmlns:w10="urn:schemas-microsoft-com:office:word" xmlns:w="http://schemas.openxmlformats.org/wordprocessingml/2006/main" xmlns:w14="http://schemas.microsoft.com/office/word/2010/wordml" xmlns:w15="http://schemas.microsoft.com/office/word/2012/wordml" xmlns:w16se="http://schemas.microsoft.com/office/word/2015/wordml/symex" xmlns:wpg="http://schemas.microsoft.com/office/word/2010/wordprocessingGroup" xmlns:wpi="http://schemas.microsoft.com/office/word/2010/wordprocessingInk" xmlns:wne="http://schemas.microsoft.com/office/word/2006/wordml" xmlns:wps="http://schemas.microsoft.com/office/word/2010/wordprocessingShape" mc:Ignorable="w14 w15 w16se wp14">
+<w:numbering xmlns:wpc="http://schemas.microsoft.com/office/word/2010/wordprocessingCanvas" xmlns:mc="http://schemas.openxmlformats.org/markup-compatibility/2006" xmlns:o="urn:schemas-microsoft-com:office:office" xmlns:r="http://schemas.openxmlformats.org/officeDocument/2006/relationships" xmlns:m="http://schemas.openxmlformats.org/officeDocument/2006/math" xmlns:v="urn:schemas-microsoft-com:vml" xmlns:wp14="http://schemas.microsoft.com/office/word/2010/wordprocessingDrawing" xmlns:wp="http://schemas.openxmlformats.org/drawingml/2006/wordprocessingDrawing" xmlns:w10="urn:schemas-microsoft-com:office:word" xmlns:w="http://schemas.openxmlformats.org/wordprocessingml/2006/main" xmlns:w14="http://schemas.microsoft.com/office/word/2010/wordml" xmlns:w15="http://schemas.microsoft.com/office/word/2012/wordml" xmlns:wpg="http://schemas.microsoft.com/office/word/2010/wordprocessingGroup" xmlns:wpi="http://schemas.microsoft.com/office/word/2010/wordprocessingInk" xmlns:wne="http://schemas.microsoft.com/office/word/2006/wordml" xmlns:wps="http://schemas.microsoft.com/office/word/2010/wordprocessingShape" mc:Ignorable="w14 w15 wp14">
   <w:abstractNum w:abstractNumId="0" w15:restartNumberingAfterBreak="0">
     <w:nsid w:val="098609D7"/>
     <w:multiLevelType w:val="hybridMultilevel"/>
@@ -31547,7 +31589,7 @@
 </file>
 
 <file path=word/styles.xml><?xml version="1.0" encoding="utf-8"?>
-<w:styles xmlns:mc="http://schemas.openxmlformats.org/markup-compatibility/2006" xmlns:r="http://schemas.openxmlformats.org/officeDocument/2006/relationships" xmlns:w="http://schemas.openxmlformats.org/wordprocessingml/2006/main" xmlns:w14="http://schemas.microsoft.com/office/word/2010/wordml" xmlns:w15="http://schemas.microsoft.com/office/word/2012/wordml" xmlns:w16se="http://schemas.microsoft.com/office/word/2015/wordml/symex" mc:Ignorable="w14 w15 w16se">
+<w:styles xmlns:mc="http://schemas.openxmlformats.org/markup-compatibility/2006" xmlns:r="http://schemas.openxmlformats.org/officeDocument/2006/relationships" xmlns:w="http://schemas.openxmlformats.org/wordprocessingml/2006/main" xmlns:w14="http://schemas.microsoft.com/office/word/2010/wordml" xmlns:w15="http://schemas.microsoft.com/office/word/2012/wordml" mc:Ignorable="w14 w15">
   <w:docDefaults>
     <w:rPrDefault>
       <w:rPr>
@@ -32570,7 +32612,7 @@
 </file>
 
 <file path=customXml/itemProps1.xml><?xml version="1.0" encoding="utf-8"?>
-<ds:datastoreItem xmlns:ds="http://schemas.openxmlformats.org/officeDocument/2006/customXml" ds:itemID="{42FD7547-6AD0-476F-B801-C139B0624343}">
+<ds:datastoreItem xmlns:ds="http://schemas.openxmlformats.org/officeDocument/2006/customXml" ds:itemID="{FA231895-2A47-4993-B79F-2EBAD9388BC1}">
   <ds:schemaRefs>
     <ds:schemaRef ds:uri="http://schemas.openxmlformats.org/officeDocument/2006/bibliography"/>
   </ds:schemaRefs>

--- a/新泰週報20250622[2525]B4F.docx
+++ b/新泰週報20250622[2525]B4F.docx
@@ -15880,7 +15880,7 @@
           </mc:Choice>
           <mc:Fallback>
             <w:pict>
-              <v:line w14:anchorId="56B864A4" id="直線接點 2" o:spid="_x0000_s1026" style="position:absolute;z-index:251654656;visibility:visible;mso-wrap-style:square;mso-height-percent:0;mso-wrap-distance-left:9pt;mso-wrap-distance-top:0;mso-wrap-distance-right:9pt;mso-wrap-distance-bottom:0;mso-position-horizontal:absolute;mso-position-horizontal-relative:page;mso-position-vertical:absolute;mso-position-vertical-relative:page;mso-height-percent:0;mso-height-relative:margin" from="687.75pt,19.85pt" to="687.75pt,709.8pt" o:gfxdata="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" strokecolor="black [3213]" strokeweight=".5pt">
+              <v:line w14:anchorId="741DC01A" id="直線接點 2" o:spid="_x0000_s1026" style="position:absolute;z-index:251654656;visibility:visible;mso-wrap-style:square;mso-height-percent:0;mso-wrap-distance-left:9pt;mso-wrap-distance-top:0;mso-wrap-distance-right:9pt;mso-wrap-distance-bottom:0;mso-position-horizontal:absolute;mso-position-horizontal-relative:page;mso-position-vertical:absolute;mso-position-vertical-relative:page;mso-height-percent:0;mso-height-relative:margin" from="687.75pt,19.85pt" to="687.75pt,709.8pt" o:gfxdata="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" strokecolor="black [3213]" strokeweight=".5pt">
                 <v:stroke dashstyle="3 1" joinstyle="miter"/>
                 <w10:wrap anchorx="page" anchory="page"/>
               </v:line>
@@ -17696,7 +17696,7 @@
                 <w:rFonts w:ascii="Barlow Condensed Medium" w:eastAsia="標楷體" w:hAnsi="Barlow Condensed Medium" w:cstheme="minorHAnsi" w:hint="eastAsia"/>
                 <w:w w:val="80"/>
               </w:rPr>
-              <w:t>--</w:t>
+              <w:t>5</w:t>
             </w:r>
           </w:p>
         </w:tc>
@@ -17964,6 +17964,13 @@
                 <w:w w:val="80"/>
               </w:rPr>
             </w:pPr>
+            <w:r>
+              <w:rPr>
+                <w:rFonts w:ascii="Barlow Condensed Medium" w:eastAsia="標楷體" w:hAnsi="Barlow Condensed Medium" w:cstheme="minorHAnsi" w:hint="eastAsia"/>
+                <w:w w:val="80"/>
+              </w:rPr>
+              <w:t>--</w:t>
+            </w:r>
           </w:p>
         </w:tc>
         <w:tc>
@@ -18234,6 +18241,15 @@
                 <w:w w:val="80"/>
               </w:rPr>
             </w:pPr>
+            <w:r>
+              <w:rPr>
+                <w:rFonts w:ascii="Barlow Condensed Medium" w:eastAsia="標楷體" w:hAnsi="Barlow Condensed Medium" w:cstheme="minorHAnsi" w:hint="eastAsia"/>
+                <w:w w:val="80"/>
+              </w:rPr>
+              <w:t>15</w:t>
+            </w:r>
+            <w:bookmarkStart w:id="6" w:name="_GoBack"/>
+            <w:bookmarkEnd w:id="6"/>
           </w:p>
         </w:tc>
         <w:tc>
@@ -20218,8 +20234,6 @@
               </w:rPr>
               <w:t>--</w:t>
             </w:r>
-            <w:bookmarkStart w:id="6" w:name="_GoBack"/>
-            <w:bookmarkEnd w:id="6"/>
           </w:p>
         </w:tc>
         <w:tc>
@@ -28830,7 +28844,7 @@
           </mc:Choice>
           <mc:Fallback>
             <w:pict>
-              <v:line w14:anchorId="34C7A3C4" id="直線接點 6" o:spid="_x0000_s1026" style="position:absolute;z-index:251661824;visibility:visible;mso-wrap-style:square;mso-width-percent:0;mso-height-percent:0;mso-wrap-distance-left:9pt;mso-wrap-distance-top:0;mso-wrap-distance-right:9pt;mso-wrap-distance-bottom:0;mso-position-horizontal:absolute;mso-position-horizontal-relative:page;mso-position-vertical:absolute;mso-position-vertical-relative:page;mso-width-percent:0;mso-height-percent:0;mso-width-relative:margin;mso-height-relative:margin" from="343.9pt,19.85pt" to="345.05pt,710.95pt" o:gfxdata="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" strokecolor="black [3213]" strokeweight=".5pt">
+              <v:line w14:anchorId="24BCD01F" id="直線接點 6" o:spid="_x0000_s1026" style="position:absolute;z-index:251661824;visibility:visible;mso-wrap-style:square;mso-width-percent:0;mso-height-percent:0;mso-wrap-distance-left:9pt;mso-wrap-distance-top:0;mso-wrap-distance-right:9pt;mso-wrap-distance-bottom:0;mso-position-horizontal:absolute;mso-position-horizontal-relative:page;mso-position-vertical:absolute;mso-position-vertical-relative:page;mso-width-percent:0;mso-height-percent:0;mso-width-relative:margin;mso-height-relative:margin" from="343.9pt,19.85pt" to="345.05pt,710.95pt" o:gfxdata="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" strokecolor="black [3213]" strokeweight=".5pt">
                 <v:stroke dashstyle="3 1" joinstyle="miter"/>
                 <w10:wrap anchorx="page" anchory="page"/>
               </v:line>
@@ -28908,7 +28922,7 @@
           </mc:Choice>
           <mc:Fallback>
             <w:pict>
-              <v:line w14:anchorId="631E4088" id="直線接點 4" o:spid="_x0000_s1026" style="position:absolute;z-index:251660800;visibility:visible;mso-wrap-style:square;mso-width-percent:0;mso-height-percent:0;mso-wrap-distance-left:9pt;mso-wrap-distance-top:0;mso-wrap-distance-right:9pt;mso-wrap-distance-bottom:0;mso-position-horizontal:absolute;mso-position-horizontal-relative:page;mso-position-vertical:absolute;mso-position-vertical-relative:page;mso-width-percent:0;mso-height-percent:0;mso-width-relative:margin;mso-height-relative:margin" from="343.9pt,19.85pt" to="345.05pt,710.95pt" o:gfxdata="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" strokecolor="black [3213]" strokeweight=".5pt">
+              <v:line w14:anchorId="60F50B68" id="直線接點 4" o:spid="_x0000_s1026" style="position:absolute;z-index:251660800;visibility:visible;mso-wrap-style:square;mso-width-percent:0;mso-height-percent:0;mso-wrap-distance-left:9pt;mso-wrap-distance-top:0;mso-wrap-distance-right:9pt;mso-wrap-distance-bottom:0;mso-position-horizontal:absolute;mso-position-horizontal-relative:page;mso-position-vertical:absolute;mso-position-vertical-relative:page;mso-width-percent:0;mso-height-percent:0;mso-width-relative:margin;mso-height-relative:margin" from="343.9pt,19.85pt" to="345.05pt,710.95pt" o:gfxdata="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" strokecolor="black [3213]" strokeweight=".5pt">
                 <v:stroke dashstyle="3 1" joinstyle="miter"/>
                 <w10:wrap anchorx="page" anchory="page"/>
               </v:line>
@@ -32612,7 +32626,7 @@
 </file>
 
 <file path=customXml/itemProps1.xml><?xml version="1.0" encoding="utf-8"?>
-<ds:datastoreItem xmlns:ds="http://schemas.openxmlformats.org/officeDocument/2006/customXml" ds:itemID="{FA231895-2A47-4993-B79F-2EBAD9388BC1}">
+<ds:datastoreItem xmlns:ds="http://schemas.openxmlformats.org/officeDocument/2006/customXml" ds:itemID="{D7B2D120-F4E0-4E43-95A3-B84FBAD8FCDA}">
   <ds:schemaRefs>
     <ds:schemaRef ds:uri="http://schemas.openxmlformats.org/officeDocument/2006/bibliography"/>
   </ds:schemaRefs>
